--- a/FD04-EPIS-Informe Arquitectura de Software.docx
+++ b/FD04-EPIS-Informe Arquitectura de Software.docx
@@ -1,6 +1,6 @@
 
 <file path=word/document.xml><?xml version="1.0" encoding="utf-8"?>
-<w:document xmlns:wpc="http://schemas.microsoft.com/office/word/2010/wordprocessingCanvas" xmlns:cx="http://schemas.microsoft.com/office/drawing/2014/chartex" xmlns:cx1="http://schemas.microsoft.com/office/drawing/2015/9/8/chartex" xmlns:cx2="http://schemas.microsoft.com/office/drawing/2015/10/21/chartex" xmlns:cx3="http://schemas.microsoft.com/office/drawing/2016/5/9/chartex" xmlns:cx4="http://schemas.microsoft.com/office/drawing/2016/5/10/chartex" xmlns:cx5="http://schemas.microsoft.com/office/drawing/2016/5/11/chartex" xmlns:cx6="http://schemas.microsoft.com/office/drawing/2016/5/12/chartex" xmlns:cx7="http://schemas.microsoft.com/office/drawing/2016/5/13/chartex" xmlns:cx8="http://schemas.microsoft.com/office/drawing/2016/5/14/chartex" xmlns:mc="http://schemas.openxmlformats.org/markup-compatibility/2006" xmlns:aink="http://schemas.microsoft.com/office/drawing/2016/ink" xmlns:am3d="http://schemas.microsoft.com/office/drawing/2017/model3d" xmlns:o="urn:schemas-microsoft-com:office:office" xmlns:r="http://schemas.openxmlformats.org/officeDocument/2006/relationships" xmlns:m="http://schemas.openxmlformats.org/officeDocument/2006/math" xmlns:v="urn:schemas-microsoft-com:vml" xmlns:wp14="http://schemas.microsoft.com/office/word/2010/wordprocessingDrawing" xmlns:wp="http://schemas.openxmlformats.org/drawingml/2006/wordprocessingDrawing" xmlns:w10="urn:schemas-microsoft-com:office:word" xmlns:w="http://schemas.openxmlformats.org/wordprocessingml/2006/main" xmlns:w14="http://schemas.microsoft.com/office/word/2010/wordml" xmlns:w15="http://schemas.microsoft.com/office/word/2012/wordml" xmlns:w16cex="http://schemas.microsoft.com/office/word/2018/wordml/cex" xmlns:w16cid="http://schemas.microsoft.com/office/word/2016/wordml/cid" xmlns:w16="http://schemas.microsoft.com/office/word/2018/wordml" xmlns:w16sdtdh="http://schemas.microsoft.com/office/word/2020/wordml/sdtdatahash" xmlns:w16se="http://schemas.microsoft.com/office/word/2015/wordml/symex" xmlns:wpg="http://schemas.microsoft.com/office/word/2010/wordprocessingGroup" xmlns:wpi="http://schemas.microsoft.com/office/word/2010/wordprocessingInk" xmlns:wne="http://schemas.microsoft.com/office/word/2006/wordml" xmlns:wps="http://schemas.microsoft.com/office/word/2010/wordprocessingShape" mc:Ignorable="w14 w15 w16se w16cid w16 w16cex w16sdtdh wp14">
+<w:document xmlns:wpc="http://schemas.microsoft.com/office/word/2010/wordprocessingCanvas" xmlns:cx="http://schemas.microsoft.com/office/drawing/2014/chartex" xmlns:cx1="http://schemas.microsoft.com/office/drawing/2015/9/8/chartex" xmlns:cx2="http://schemas.microsoft.com/office/drawing/2015/10/21/chartex" xmlns:cx3="http://schemas.microsoft.com/office/drawing/2016/5/9/chartex" xmlns:cx4="http://schemas.microsoft.com/office/drawing/2016/5/10/chartex" xmlns:cx5="http://schemas.microsoft.com/office/drawing/2016/5/11/chartex" xmlns:cx6="http://schemas.microsoft.com/office/drawing/2016/5/12/chartex" xmlns:cx7="http://schemas.microsoft.com/office/drawing/2016/5/13/chartex" xmlns:cx8="http://schemas.microsoft.com/office/drawing/2016/5/14/chartex" xmlns:mc="http://schemas.openxmlformats.org/markup-compatibility/2006" xmlns:aink="http://schemas.microsoft.com/office/drawing/2016/ink" xmlns:am3d="http://schemas.microsoft.com/office/drawing/2017/model3d" xmlns:o="urn:schemas-microsoft-com:office:office" xmlns:oel="http://schemas.microsoft.com/office/2019/extlst" xmlns:r="http://schemas.openxmlformats.org/officeDocument/2006/relationships" xmlns:m="http://schemas.openxmlformats.org/officeDocument/2006/math" xmlns:v="urn:schemas-microsoft-com:vml" xmlns:wp14="http://schemas.microsoft.com/office/word/2010/wordprocessingDrawing" xmlns:wp="http://schemas.openxmlformats.org/drawingml/2006/wordprocessingDrawing" xmlns:w10="urn:schemas-microsoft-com:office:word" xmlns:w="http://schemas.openxmlformats.org/wordprocessingml/2006/main" xmlns:w14="http://schemas.microsoft.com/office/word/2010/wordml" xmlns:w15="http://schemas.microsoft.com/office/word/2012/wordml" xmlns:w16cex="http://schemas.microsoft.com/office/word/2018/wordml/cex" xmlns:w16cid="http://schemas.microsoft.com/office/word/2016/wordml/cid" xmlns:w16="http://schemas.microsoft.com/office/word/2018/wordml" xmlns:w16du="http://schemas.microsoft.com/office/word/2023/wordml/word16du" xmlns:w16sdtdh="http://schemas.microsoft.com/office/word/2020/wordml/sdtdatahash" xmlns:w16sdtfl="http://schemas.microsoft.com/office/word/2024/wordml/sdtformatlock" xmlns:w16se="http://schemas.microsoft.com/office/word/2015/wordml/symex" xmlns:wpg="http://schemas.microsoft.com/office/word/2010/wordprocessingGroup" xmlns:wpi="http://schemas.microsoft.com/office/word/2010/wordprocessingInk" xmlns:wne="http://schemas.microsoft.com/office/word/2006/wordml" xmlns:wps="http://schemas.microsoft.com/office/word/2010/wordprocessingShape" mc:Ignorable="w14 w15 w16se w16cid w16 w16cex w16sdtdh w16sdtfl w16du wp14">
   <w:body>
     <w:p>
       <w:pPr>
@@ -18,9 +18,6 @@
         </w:rPr>
       </w:pPr>
       <w:r>
-        <w:rPr>
-          <w:noProof/>
-        </w:rPr>
         <w:drawing>
           <wp:inline distT="0" distB="0" distL="0" distR="0" wp14:anchorId="26EE641B" wp14:editId="22833800">
             <wp:extent cx="994867" cy="1337361"/>
@@ -243,9 +240,16 @@
           <w:sz w:val="36"/>
           <w:szCs w:val="36"/>
         </w:rPr>
-        <w:t xml:space="preserve"> </w:t>
-      </w:r>
-      <w:r>
+        <w:t xml:space="preserve"> Proyecto “Sistema de Gestión y Evaluación de Docentes”</w:t>
+      </w:r>
+    </w:p>
+    <w:p>
+      <w:pPr>
+        <w:autoSpaceDE w:val="0"/>
+        <w:autoSpaceDN w:val="0"/>
+        <w:adjustRightInd w:val="0"/>
+        <w:spacing w:after="0"/>
+        <w:jc w:val="center"/>
         <w:rPr>
           <w:rFonts w:ascii="Arial" w:hAnsi="Arial" w:cs="Arial"/>
           <w:b/>
@@ -253,23 +257,6 @@
           <w:sz w:val="36"/>
           <w:szCs w:val="36"/>
         </w:rPr>
-        <w:t>Proyecto “Sistema de Gestión y Evaluación de Docentes”</w:t>
-      </w:r>
-    </w:p>
-    <w:p>
-      <w:pPr>
-        <w:autoSpaceDE w:val="0"/>
-        <w:autoSpaceDN w:val="0"/>
-        <w:adjustRightInd w:val="0"/>
-        <w:spacing w:after="0"/>
-        <w:jc w:val="center"/>
-        <w:rPr>
-          <w:rFonts w:ascii="Arial" w:hAnsi="Arial" w:cs="Arial"/>
-          <w:b/>
-          <w:color w:val="000000"/>
-          <w:sz w:val="36"/>
-          <w:szCs w:val="36"/>
-        </w:rPr>
       </w:pPr>
     </w:p>
     <w:p>
@@ -290,25 +277,7 @@
           <w:szCs w:val="32"/>
           <w:lang w:eastAsia="es-PE"/>
         </w:rPr>
-        <w:t>Curso</w:t>
-      </w:r>
-      <w:r>
-        <w:rPr>
-          <w:rFonts w:ascii="Arial" w:eastAsia="Times New Roman" w:hAnsi="Arial" w:cs="Arial"/>
-          <w:sz w:val="32"/>
-          <w:szCs w:val="32"/>
-          <w:lang w:eastAsia="es-PE"/>
-        </w:rPr>
-        <w:t xml:space="preserve">: </w:t>
-      </w:r>
-      <w:r>
-        <w:rPr>
-          <w:rFonts w:ascii="Arial" w:eastAsia="Times New Roman" w:hAnsi="Arial" w:cs="Arial"/>
-          <w:sz w:val="32"/>
-          <w:szCs w:val="32"/>
-          <w:lang w:eastAsia="es-PE"/>
-        </w:rPr>
-        <w:t>Programación Web II</w:t>
+        <w:t>Curso: Programación Web II</w:t>
       </w:r>
     </w:p>
     <w:p>
@@ -516,7 +485,6 @@
           <w:rFonts w:ascii="Arial" w:eastAsia="Arial" w:hAnsi="Arial" w:cs="Arial"/>
           <w:sz w:val="32"/>
           <w:szCs w:val="32"/>
-          <w:lang w:val="pt-BR"/>
         </w:rPr>
       </w:pPr>
       <w:r>
@@ -562,7 +530,7 @@
           <w:rFonts w:ascii="Arial" w:eastAsia="Times New Roman" w:hAnsi="Arial" w:cs="Arial"/>
           <w:sz w:val="32"/>
           <w:szCs w:val="32"/>
-          <w:lang w:val="pt-BR" w:eastAsia="es-PE"/>
+          <w:lang w:eastAsia="es-PE"/>
         </w:rPr>
       </w:pPr>
     </w:p>
@@ -574,7 +542,7 @@
           <w:rFonts w:ascii="Arial" w:eastAsia="Times New Roman" w:hAnsi="Arial" w:cs="Arial"/>
           <w:sz w:val="32"/>
           <w:szCs w:val="32"/>
-          <w:lang w:val="pt-BR" w:eastAsia="es-PE"/>
+          <w:lang w:eastAsia="es-PE"/>
         </w:rPr>
       </w:pPr>
     </w:p>
@@ -586,7 +554,7 @@
           <w:rFonts w:ascii="Arial" w:eastAsia="Times New Roman" w:hAnsi="Arial" w:cs="Arial"/>
           <w:sz w:val="32"/>
           <w:szCs w:val="32"/>
-          <w:lang w:val="pt-BR" w:eastAsia="es-PE"/>
+          <w:lang w:eastAsia="es-PE"/>
         </w:rPr>
       </w:pPr>
     </w:p>
@@ -598,7 +566,7 @@
           <w:rFonts w:ascii="Arial" w:eastAsia="Times New Roman" w:hAnsi="Arial" w:cs="Arial"/>
           <w:sz w:val="32"/>
           <w:szCs w:val="32"/>
-          <w:lang w:val="pt-BR" w:eastAsia="es-PE"/>
+          <w:lang w:eastAsia="es-PE"/>
         </w:rPr>
       </w:pPr>
     </w:p>
@@ -610,7 +578,7 @@
           <w:rFonts w:ascii="Arial" w:eastAsia="Times New Roman" w:hAnsi="Arial" w:cs="Arial"/>
           <w:sz w:val="32"/>
           <w:szCs w:val="32"/>
-          <w:lang w:val="pt-BR" w:eastAsia="es-PE"/>
+          <w:lang w:eastAsia="es-PE"/>
         </w:rPr>
       </w:pPr>
     </w:p>
@@ -622,7 +590,7 @@
           <w:rFonts w:ascii="Arial" w:eastAsia="Times New Roman" w:hAnsi="Arial" w:cs="Arial"/>
           <w:sz w:val="32"/>
           <w:szCs w:val="32"/>
-          <w:lang w:val="pt-BR" w:eastAsia="es-PE"/>
+          <w:lang w:eastAsia="es-PE"/>
         </w:rPr>
       </w:pPr>
     </w:p>
@@ -635,43 +603,19 @@
           <w:b/>
           <w:sz w:val="32"/>
           <w:szCs w:val="32"/>
-          <w:lang w:val="pt-BR" w:eastAsia="es-PE"/>
-        </w:rPr>
-      </w:pPr>
-      <w:proofErr w:type="spellStart"/>
+          <w:lang w:eastAsia="es-PE"/>
+        </w:rPr>
+      </w:pPr>
       <w:r>
         <w:rPr>
           <w:rFonts w:ascii="Arial" w:eastAsia="Times New Roman" w:hAnsi="Arial" w:cs="Arial"/>
           <w:b/>
           <w:sz w:val="32"/>
           <w:szCs w:val="32"/>
-          <w:lang w:val="pt-BR" w:eastAsia="es-PE"/>
-        </w:rPr>
-        <w:t>Tacna</w:t>
-      </w:r>
-      <w:proofErr w:type="spellEnd"/>
-      <w:r>
-        <w:rPr>
-          <w:rFonts w:ascii="Arial" w:eastAsia="Times New Roman" w:hAnsi="Arial" w:cs="Arial"/>
-          <w:b/>
-          <w:sz w:val="32"/>
-          <w:szCs w:val="32"/>
-          <w:lang w:val="pt-BR" w:eastAsia="es-PE"/>
-        </w:rPr>
-        <w:t xml:space="preserve"> – </w:t>
-      </w:r>
-      <w:proofErr w:type="spellStart"/>
-      <w:r>
-        <w:rPr>
-          <w:rFonts w:ascii="Arial" w:eastAsia="Times New Roman" w:hAnsi="Arial" w:cs="Arial"/>
-          <w:b/>
-          <w:sz w:val="32"/>
-          <w:szCs w:val="32"/>
-          <w:lang w:val="pt-BR" w:eastAsia="es-PE"/>
-        </w:rPr>
-        <w:t>Perú</w:t>
-      </w:r>
-      <w:proofErr w:type="spellEnd"/>
+          <w:lang w:eastAsia="es-PE"/>
+        </w:rPr>
+        <w:t>Tacna – Perú</w:t>
+      </w:r>
     </w:p>
     <w:p>
       <w:pPr>
@@ -704,15 +648,7 @@
       </w:r>
     </w:p>
     <w:p>
-      <w:pPr>
-        <w:rPr>
-          <w:lang w:val="pt-BR"/>
-        </w:rPr>
-      </w:pPr>
-      <w:r>
-        <w:rPr>
-          <w:lang w:val="pt-BR"/>
-        </w:rPr>
+      <w:r>
         <w:lastRenderedPageBreak/>
         <w:br w:type="page"/>
       </w:r>
@@ -720,89 +656,56 @@
     <w:p>
       <w:pPr>
         <w:jc w:val="center"/>
-        <w:rPr>
-          <w:lang w:val="pt-BR"/>
-        </w:rPr>
       </w:pPr>
     </w:p>
     <w:p>
       <w:pPr>
         <w:jc w:val="center"/>
-        <w:rPr>
-          <w:lang w:val="pt-BR"/>
-        </w:rPr>
       </w:pPr>
     </w:p>
     <w:p>
       <w:pPr>
         <w:jc w:val="center"/>
-        <w:rPr>
-          <w:lang w:val="pt-BR"/>
-        </w:rPr>
       </w:pPr>
     </w:p>
     <w:p>
       <w:pPr>
         <w:jc w:val="center"/>
-        <w:rPr>
-          <w:lang w:val="pt-BR"/>
-        </w:rPr>
       </w:pPr>
     </w:p>
     <w:p>
       <w:pPr>
         <w:jc w:val="center"/>
-        <w:rPr>
-          <w:lang w:val="pt-BR"/>
-        </w:rPr>
       </w:pPr>
     </w:p>
     <w:p>
       <w:pPr>
         <w:jc w:val="center"/>
-        <w:rPr>
-          <w:lang w:val="pt-BR"/>
-        </w:rPr>
       </w:pPr>
     </w:p>
     <w:p>
       <w:pPr>
         <w:jc w:val="center"/>
-        <w:rPr>
-          <w:lang w:val="pt-BR"/>
-        </w:rPr>
       </w:pPr>
     </w:p>
     <w:p>
       <w:pPr>
         <w:jc w:val="center"/>
-        <w:rPr>
-          <w:lang w:val="pt-BR"/>
-        </w:rPr>
       </w:pPr>
     </w:p>
     <w:p>
       <w:pPr>
         <w:jc w:val="center"/>
-        <w:rPr>
-          <w:lang w:val="pt-BR"/>
-        </w:rPr>
       </w:pPr>
     </w:p>
     <w:p>
       <w:pPr>
         <w:jc w:val="center"/>
-        <w:rPr>
-          <w:lang w:val="pt-BR"/>
-        </w:rPr>
       </w:pPr>
     </w:p>
     <w:p>
       <w:pPr>
         <w:jc w:val="center"/>
-        <w:rPr>
-          <w:lang w:val="pt-BR"/>
-        </w:rPr>
       </w:pPr>
     </w:p>
     <w:p>
@@ -813,7 +716,6 @@
           <w:rFonts w:eastAsia="Times New Roman"/>
           <w:sz w:val="36"/>
           <w:szCs w:val="36"/>
-          <w:lang w:val="pt-BR"/>
         </w:rPr>
       </w:pPr>
       <w:r>
@@ -840,7 +742,6 @@
           <w:kern w:val="0"/>
           <w:sz w:val="36"/>
           <w:szCs w:val="20"/>
-          <w:lang w:val="pt-BR"/>
           <w14:ligatures w14:val="none"/>
         </w:rPr>
       </w:pPr>
@@ -852,13 +753,16 @@
           <w:kern w:val="0"/>
           <w:sz w:val="36"/>
           <w:szCs w:val="20"/>
-          <w:lang w:val="pt-BR"/>
           <w14:ligatures w14:val="none"/>
         </w:rPr>
-        <w:t xml:space="preserve">Documento de </w:t>
-      </w:r>
-      <w:proofErr w:type="spellStart"/>
-      <w:r>
+        <w:t>Documento de Arquitectura de Software</w:t>
+      </w:r>
+    </w:p>
+    <w:p>
+      <w:pPr>
+        <w:widowControl w:val="0"/>
+        <w:spacing w:after="0" w:line="240" w:lineRule="auto"/>
+        <w:jc w:val="right"/>
         <w:rPr>
           <w:rFonts w:eastAsia="Times New Roman"/>
           <w:b/>
@@ -866,39 +770,6 @@
           <w:kern w:val="0"/>
           <w:sz w:val="36"/>
           <w:szCs w:val="20"/>
-          <w:lang w:val="pt-BR"/>
-          <w14:ligatures w14:val="none"/>
-        </w:rPr>
-        <w:t>Arquitectura</w:t>
-      </w:r>
-      <w:proofErr w:type="spellEnd"/>
-      <w:r>
-        <w:rPr>
-          <w:rFonts w:eastAsia="Times New Roman"/>
-          <w:b/>
-          <w:color w:val="000000"/>
-          <w:kern w:val="0"/>
-          <w:sz w:val="36"/>
-          <w:szCs w:val="20"/>
-          <w:lang w:val="pt-BR"/>
-          <w14:ligatures w14:val="none"/>
-        </w:rPr>
-        <w:t xml:space="preserve"> de Software</w:t>
-      </w:r>
-    </w:p>
-    <w:p>
-      <w:pPr>
-        <w:widowControl w:val="0"/>
-        <w:spacing w:after="0" w:line="240" w:lineRule="auto"/>
-        <w:jc w:val="right"/>
-        <w:rPr>
-          <w:rFonts w:eastAsia="Times New Roman"/>
-          <w:b/>
-          <w:color w:val="000000"/>
-          <w:kern w:val="0"/>
-          <w:sz w:val="36"/>
-          <w:szCs w:val="20"/>
-          <w:lang w:val="pt-BR"/>
           <w14:ligatures w14:val="none"/>
         </w:rPr>
       </w:pPr>
@@ -1414,15 +1285,7 @@
                 <w:sz w:val="14"/>
                 <w:szCs w:val="24"/>
               </w:rPr>
-              <w:t>1.</w:t>
-            </w:r>
-            <w:r>
-              <w:rPr>
-                <w:rFonts w:cs="Times-Roman"/>
-                <w:sz w:val="14"/>
-                <w:szCs w:val="24"/>
-              </w:rPr>
-              <w:t>1</w:t>
+              <w:t>1.1</w:t>
             </w:r>
           </w:p>
         </w:tc>
@@ -1568,15 +1431,7 @@
                 <w:sz w:val="14"/>
                 <w:szCs w:val="24"/>
               </w:rPr>
-              <w:t>1.</w:t>
-            </w:r>
-            <w:r>
-              <w:rPr>
-                <w:rFonts w:cs="Times-Roman"/>
-                <w:sz w:val="14"/>
-                <w:szCs w:val="24"/>
-              </w:rPr>
-              <w:t>2</w:t>
+              <w:t>1.2</w:t>
             </w:r>
           </w:p>
         </w:tc>
@@ -1704,7 +1559,6 @@
       <w:sdtPr>
         <w:rPr>
           <w:rFonts w:asciiTheme="minorHAnsi" w:hAnsiTheme="minorHAnsi" w:cstheme="minorBidi"/>
-          <w:lang w:val="es-ES"/>
         </w:rPr>
         <w:id w:val="801501286"/>
         <w:docPartObj>
@@ -1743,7 +1597,6 @@
             </w:tabs>
             <w:rPr>
               <w:rFonts w:asciiTheme="minorHAnsi" w:eastAsiaTheme="minorEastAsia" w:hAnsiTheme="minorHAnsi" w:cstheme="minorBidi"/>
-              <w:noProof/>
               <w:szCs w:val="24"/>
               <w:lang w:eastAsia="es-PE"/>
             </w:rPr>
@@ -1761,14 +1614,12 @@
             <w:r>
               <w:rPr>
                 <w:rStyle w:val="Hipervnculo"/>
-                <w:noProof/>
               </w:rPr>
               <w:t>1.</w:t>
             </w:r>
             <w:r>
               <w:rPr>
                 <w:rFonts w:asciiTheme="minorHAnsi" w:eastAsiaTheme="minorEastAsia" w:hAnsiTheme="minorHAnsi" w:cstheme="minorBidi"/>
-                <w:noProof/>
                 <w:szCs w:val="24"/>
                 <w:lang w:eastAsia="es-PE"/>
               </w:rPr>
@@ -1777,54 +1628,46 @@
             <w:r>
               <w:rPr>
                 <w:rStyle w:val="Hipervnculo"/>
-                <w:noProof/>
               </w:rPr>
               <w:t>INTRODUCCIÓN</w:t>
             </w:r>
             <w:r>
               <w:rPr>
-                <w:noProof/>
                 <w:webHidden/>
               </w:rPr>
               <w:tab/>
             </w:r>
             <w:r>
               <w:rPr>
-                <w:noProof/>
                 <w:webHidden/>
               </w:rPr>
               <w:fldChar w:fldCharType="begin"/>
             </w:r>
             <w:r>
               <w:rPr>
-                <w:noProof/>
                 <w:webHidden/>
               </w:rPr>
               <w:instrText xml:space="preserve"> PAGEREF _Toc166271089 \h </w:instrText>
             </w:r>
             <w:r>
               <w:rPr>
-                <w:noProof/>
-                <w:webHidden/>
-              </w:rPr>
-            </w:r>
-            <w:r>
-              <w:rPr>
-                <w:noProof/>
+                <w:webHidden/>
+              </w:rPr>
+            </w:r>
+            <w:r>
+              <w:rPr>
                 <w:webHidden/>
               </w:rPr>
               <w:fldChar w:fldCharType="separate"/>
             </w:r>
             <w:r>
               <w:rPr>
-                <w:noProof/>
                 <w:webHidden/>
               </w:rPr>
               <w:t>5</w:t>
             </w:r>
             <w:r>
               <w:rPr>
-                <w:noProof/>
                 <w:webHidden/>
               </w:rPr>
               <w:fldChar w:fldCharType="end"/>
@@ -1840,7 +1683,6 @@
             </w:tabs>
             <w:rPr>
               <w:rFonts w:asciiTheme="minorHAnsi" w:eastAsiaTheme="minorEastAsia" w:hAnsiTheme="minorHAnsi" w:cstheme="minorBidi"/>
-              <w:noProof/>
               <w:szCs w:val="24"/>
               <w:lang w:eastAsia="es-PE"/>
             </w:rPr>
@@ -1849,14 +1691,12 @@
             <w:r>
               <w:rPr>
                 <w:rStyle w:val="Hipervnculo"/>
-                <w:noProof/>
               </w:rPr>
               <w:t>1.1.</w:t>
             </w:r>
             <w:r>
               <w:rPr>
                 <w:rFonts w:asciiTheme="minorHAnsi" w:eastAsiaTheme="minorEastAsia" w:hAnsiTheme="minorHAnsi" w:cstheme="minorBidi"/>
-                <w:noProof/>
                 <w:szCs w:val="24"/>
                 <w:lang w:eastAsia="es-PE"/>
               </w:rPr>
@@ -1865,54 +1705,46 @@
             <w:r>
               <w:rPr>
                 <w:rStyle w:val="Hipervnculo"/>
-                <w:noProof/>
               </w:rPr>
               <w:t>Propósito (Diagrama 4+1)</w:t>
             </w:r>
             <w:r>
               <w:rPr>
-                <w:noProof/>
                 <w:webHidden/>
               </w:rPr>
               <w:tab/>
             </w:r>
             <w:r>
               <w:rPr>
-                <w:noProof/>
                 <w:webHidden/>
               </w:rPr>
               <w:fldChar w:fldCharType="begin"/>
             </w:r>
             <w:r>
               <w:rPr>
-                <w:noProof/>
                 <w:webHidden/>
               </w:rPr>
               <w:instrText xml:space="preserve"> PAGEREF _Toc166271090 \h </w:instrText>
             </w:r>
             <w:r>
               <w:rPr>
-                <w:noProof/>
-                <w:webHidden/>
-              </w:rPr>
-            </w:r>
-            <w:r>
-              <w:rPr>
-                <w:noProof/>
+                <w:webHidden/>
+              </w:rPr>
+            </w:r>
+            <w:r>
+              <w:rPr>
                 <w:webHidden/>
               </w:rPr>
               <w:fldChar w:fldCharType="separate"/>
             </w:r>
             <w:r>
               <w:rPr>
-                <w:noProof/>
                 <w:webHidden/>
               </w:rPr>
               <w:t>5</w:t>
             </w:r>
             <w:r>
               <w:rPr>
-                <w:noProof/>
                 <w:webHidden/>
               </w:rPr>
               <w:fldChar w:fldCharType="end"/>
@@ -1928,7 +1760,6 @@
             </w:tabs>
             <w:rPr>
               <w:rFonts w:asciiTheme="minorHAnsi" w:eastAsiaTheme="minorEastAsia" w:hAnsiTheme="minorHAnsi" w:cstheme="minorBidi"/>
-              <w:noProof/>
               <w:szCs w:val="24"/>
               <w:lang w:eastAsia="es-PE"/>
             </w:rPr>
@@ -1937,14 +1768,12 @@
             <w:r>
               <w:rPr>
                 <w:rStyle w:val="Hipervnculo"/>
-                <w:noProof/>
               </w:rPr>
               <w:t>1.2.</w:t>
             </w:r>
             <w:r>
               <w:rPr>
                 <w:rFonts w:asciiTheme="minorHAnsi" w:eastAsiaTheme="minorEastAsia" w:hAnsiTheme="minorHAnsi" w:cstheme="minorBidi"/>
-                <w:noProof/>
                 <w:szCs w:val="24"/>
                 <w:lang w:eastAsia="es-PE"/>
               </w:rPr>
@@ -1953,54 +1782,46 @@
             <w:r>
               <w:rPr>
                 <w:rStyle w:val="Hipervnculo"/>
-                <w:noProof/>
               </w:rPr>
               <w:t>Alcance</w:t>
             </w:r>
             <w:r>
               <w:rPr>
-                <w:noProof/>
                 <w:webHidden/>
               </w:rPr>
               <w:tab/>
             </w:r>
             <w:r>
               <w:rPr>
-                <w:noProof/>
                 <w:webHidden/>
               </w:rPr>
               <w:fldChar w:fldCharType="begin"/>
             </w:r>
             <w:r>
               <w:rPr>
-                <w:noProof/>
                 <w:webHidden/>
               </w:rPr>
               <w:instrText xml:space="preserve"> PAGEREF _Toc166271091 \h </w:instrText>
             </w:r>
             <w:r>
               <w:rPr>
-                <w:noProof/>
-                <w:webHidden/>
-              </w:rPr>
-            </w:r>
-            <w:r>
-              <w:rPr>
-                <w:noProof/>
+                <w:webHidden/>
+              </w:rPr>
+            </w:r>
+            <w:r>
+              <w:rPr>
                 <w:webHidden/>
               </w:rPr>
               <w:fldChar w:fldCharType="separate"/>
             </w:r>
             <w:r>
               <w:rPr>
-                <w:noProof/>
                 <w:webHidden/>
               </w:rPr>
               <w:t>5</w:t>
             </w:r>
             <w:r>
               <w:rPr>
-                <w:noProof/>
                 <w:webHidden/>
               </w:rPr>
               <w:fldChar w:fldCharType="end"/>
@@ -2016,7 +1837,6 @@
             </w:tabs>
             <w:rPr>
               <w:rFonts w:asciiTheme="minorHAnsi" w:eastAsiaTheme="minorEastAsia" w:hAnsiTheme="minorHAnsi" w:cstheme="minorBidi"/>
-              <w:noProof/>
               <w:szCs w:val="24"/>
               <w:lang w:eastAsia="es-PE"/>
             </w:rPr>
@@ -2025,14 +1845,12 @@
             <w:r>
               <w:rPr>
                 <w:rStyle w:val="Hipervnculo"/>
-                <w:noProof/>
               </w:rPr>
               <w:t>1.3.</w:t>
             </w:r>
             <w:r>
               <w:rPr>
                 <w:rFonts w:asciiTheme="minorHAnsi" w:eastAsiaTheme="minorEastAsia" w:hAnsiTheme="minorHAnsi" w:cstheme="minorBidi"/>
-                <w:noProof/>
                 <w:szCs w:val="24"/>
                 <w:lang w:eastAsia="es-PE"/>
               </w:rPr>
@@ -2041,54 +1859,46 @@
             <w:r>
               <w:rPr>
                 <w:rStyle w:val="Hipervnculo"/>
-                <w:noProof/>
               </w:rPr>
               <w:t>Definición, siglas y abreviaturas</w:t>
             </w:r>
             <w:r>
               <w:rPr>
-                <w:noProof/>
                 <w:webHidden/>
               </w:rPr>
               <w:tab/>
             </w:r>
             <w:r>
               <w:rPr>
-                <w:noProof/>
                 <w:webHidden/>
               </w:rPr>
               <w:fldChar w:fldCharType="begin"/>
             </w:r>
             <w:r>
               <w:rPr>
-                <w:noProof/>
                 <w:webHidden/>
               </w:rPr>
               <w:instrText xml:space="preserve"> PAGEREF _Toc166271092 \h </w:instrText>
             </w:r>
             <w:r>
               <w:rPr>
-                <w:noProof/>
-                <w:webHidden/>
-              </w:rPr>
-            </w:r>
-            <w:r>
-              <w:rPr>
-                <w:noProof/>
+                <w:webHidden/>
+              </w:rPr>
+            </w:r>
+            <w:r>
+              <w:rPr>
                 <w:webHidden/>
               </w:rPr>
               <w:fldChar w:fldCharType="separate"/>
             </w:r>
             <w:r>
               <w:rPr>
-                <w:noProof/>
                 <w:webHidden/>
               </w:rPr>
               <w:t>5</w:t>
             </w:r>
             <w:r>
               <w:rPr>
-                <w:noProof/>
                 <w:webHidden/>
               </w:rPr>
               <w:fldChar w:fldCharType="end"/>
@@ -2104,7 +1914,6 @@
             </w:tabs>
             <w:rPr>
               <w:rFonts w:asciiTheme="minorHAnsi" w:eastAsiaTheme="minorEastAsia" w:hAnsiTheme="minorHAnsi" w:cstheme="minorBidi"/>
-              <w:noProof/>
               <w:szCs w:val="24"/>
               <w:lang w:eastAsia="es-PE"/>
             </w:rPr>
@@ -2113,14 +1922,12 @@
             <w:r>
               <w:rPr>
                 <w:rStyle w:val="Hipervnculo"/>
-                <w:noProof/>
               </w:rPr>
               <w:t>1.4.</w:t>
             </w:r>
             <w:r>
               <w:rPr>
                 <w:rFonts w:asciiTheme="minorHAnsi" w:eastAsiaTheme="minorEastAsia" w:hAnsiTheme="minorHAnsi" w:cstheme="minorBidi"/>
-                <w:noProof/>
                 <w:szCs w:val="24"/>
                 <w:lang w:eastAsia="es-PE"/>
               </w:rPr>
@@ -2129,54 +1936,46 @@
             <w:r>
               <w:rPr>
                 <w:rStyle w:val="Hipervnculo"/>
-                <w:noProof/>
               </w:rPr>
               <w:t>Organización del documento</w:t>
             </w:r>
             <w:r>
               <w:rPr>
-                <w:noProof/>
                 <w:webHidden/>
               </w:rPr>
               <w:tab/>
             </w:r>
             <w:r>
               <w:rPr>
-                <w:noProof/>
                 <w:webHidden/>
               </w:rPr>
               <w:fldChar w:fldCharType="begin"/>
             </w:r>
             <w:r>
               <w:rPr>
-                <w:noProof/>
                 <w:webHidden/>
               </w:rPr>
               <w:instrText xml:space="preserve"> PAGEREF _Toc166271093 \h </w:instrText>
             </w:r>
             <w:r>
               <w:rPr>
-                <w:noProof/>
-                <w:webHidden/>
-              </w:rPr>
-            </w:r>
-            <w:r>
-              <w:rPr>
-                <w:noProof/>
+                <w:webHidden/>
+              </w:rPr>
+            </w:r>
+            <w:r>
+              <w:rPr>
                 <w:webHidden/>
               </w:rPr>
               <w:fldChar w:fldCharType="separate"/>
             </w:r>
             <w:r>
               <w:rPr>
-                <w:noProof/>
                 <w:webHidden/>
               </w:rPr>
               <w:t>5</w:t>
             </w:r>
             <w:r>
               <w:rPr>
-                <w:noProof/>
                 <w:webHidden/>
               </w:rPr>
               <w:fldChar w:fldCharType="end"/>
@@ -2192,7 +1991,6 @@
             </w:tabs>
             <w:rPr>
               <w:rFonts w:asciiTheme="minorHAnsi" w:eastAsiaTheme="minorEastAsia" w:hAnsiTheme="minorHAnsi" w:cstheme="minorBidi"/>
-              <w:noProof/>
               <w:szCs w:val="24"/>
               <w:lang w:eastAsia="es-PE"/>
             </w:rPr>
@@ -2201,14 +1999,12 @@
             <w:r>
               <w:rPr>
                 <w:rStyle w:val="Hipervnculo"/>
-                <w:noProof/>
               </w:rPr>
               <w:t>2.</w:t>
             </w:r>
             <w:r>
               <w:rPr>
                 <w:rFonts w:asciiTheme="minorHAnsi" w:eastAsiaTheme="minorEastAsia" w:hAnsiTheme="minorHAnsi" w:cstheme="minorBidi"/>
-                <w:noProof/>
                 <w:szCs w:val="24"/>
                 <w:lang w:eastAsia="es-PE"/>
               </w:rPr>
@@ -2217,54 +2013,46 @@
             <w:r>
               <w:rPr>
                 <w:rStyle w:val="Hipervnculo"/>
-                <w:noProof/>
               </w:rPr>
               <w:t>OBJETIVOS Y RESTRICCIONES ARQUITECTONICAS</w:t>
             </w:r>
             <w:r>
               <w:rPr>
-                <w:noProof/>
                 <w:webHidden/>
               </w:rPr>
               <w:tab/>
             </w:r>
             <w:r>
               <w:rPr>
-                <w:noProof/>
                 <w:webHidden/>
               </w:rPr>
               <w:fldChar w:fldCharType="begin"/>
             </w:r>
             <w:r>
               <w:rPr>
-                <w:noProof/>
                 <w:webHidden/>
               </w:rPr>
               <w:instrText xml:space="preserve"> PAGEREF _Toc166271094 \h </w:instrText>
             </w:r>
             <w:r>
               <w:rPr>
-                <w:noProof/>
-                <w:webHidden/>
-              </w:rPr>
-            </w:r>
-            <w:r>
-              <w:rPr>
-                <w:noProof/>
+                <w:webHidden/>
+              </w:rPr>
+            </w:r>
+            <w:r>
+              <w:rPr>
                 <w:webHidden/>
               </w:rPr>
               <w:fldChar w:fldCharType="separate"/>
             </w:r>
             <w:r>
               <w:rPr>
-                <w:noProof/>
                 <w:webHidden/>
               </w:rPr>
               <w:t>5</w:t>
             </w:r>
             <w:r>
               <w:rPr>
-                <w:noProof/>
                 <w:webHidden/>
               </w:rPr>
               <w:fldChar w:fldCharType="end"/>
@@ -2280,7 +2068,6 @@
             </w:tabs>
             <w:rPr>
               <w:rFonts w:asciiTheme="minorHAnsi" w:eastAsiaTheme="minorEastAsia" w:hAnsiTheme="minorHAnsi" w:cstheme="minorBidi"/>
-              <w:noProof/>
               <w:szCs w:val="24"/>
               <w:lang w:eastAsia="es-PE"/>
             </w:rPr>
@@ -2289,14 +2076,12 @@
             <w:r>
               <w:rPr>
                 <w:rStyle w:val="Hipervnculo"/>
-                <w:noProof/>
               </w:rPr>
               <w:t>2.1.</w:t>
             </w:r>
             <w:r>
               <w:rPr>
                 <w:rFonts w:asciiTheme="minorHAnsi" w:eastAsiaTheme="minorEastAsia" w:hAnsiTheme="minorHAnsi" w:cstheme="minorBidi"/>
-                <w:noProof/>
                 <w:szCs w:val="24"/>
                 <w:lang w:eastAsia="es-PE"/>
               </w:rPr>
@@ -2305,54 +2090,46 @@
             <w:r>
               <w:rPr>
                 <w:rStyle w:val="Hipervnculo"/>
-                <w:noProof/>
               </w:rPr>
               <w:t>Priorización de requerimientos</w:t>
             </w:r>
             <w:r>
               <w:rPr>
-                <w:noProof/>
                 <w:webHidden/>
               </w:rPr>
               <w:tab/>
             </w:r>
             <w:r>
               <w:rPr>
-                <w:noProof/>
                 <w:webHidden/>
               </w:rPr>
               <w:fldChar w:fldCharType="begin"/>
             </w:r>
             <w:r>
               <w:rPr>
-                <w:noProof/>
                 <w:webHidden/>
               </w:rPr>
               <w:instrText xml:space="preserve"> PAGEREF _Toc166271095 \h </w:instrText>
             </w:r>
             <w:r>
               <w:rPr>
-                <w:noProof/>
-                <w:webHidden/>
-              </w:rPr>
-            </w:r>
-            <w:r>
-              <w:rPr>
-                <w:noProof/>
+                <w:webHidden/>
+              </w:rPr>
+            </w:r>
+            <w:r>
+              <w:rPr>
                 <w:webHidden/>
               </w:rPr>
               <w:fldChar w:fldCharType="separate"/>
             </w:r>
             <w:r>
               <w:rPr>
-                <w:noProof/>
                 <w:webHidden/>
               </w:rPr>
               <w:t>5</w:t>
             </w:r>
             <w:r>
               <w:rPr>
-                <w:noProof/>
                 <w:webHidden/>
               </w:rPr>
               <w:fldChar w:fldCharType="end"/>
@@ -2368,7 +2145,6 @@
             </w:tabs>
             <w:rPr>
               <w:rFonts w:asciiTheme="minorHAnsi" w:eastAsiaTheme="minorEastAsia" w:hAnsiTheme="minorHAnsi" w:cstheme="minorBidi"/>
-              <w:noProof/>
               <w:szCs w:val="24"/>
               <w:lang w:eastAsia="es-PE"/>
             </w:rPr>
@@ -2377,14 +2153,12 @@
             <w:r>
               <w:rPr>
                 <w:rStyle w:val="Hipervnculo"/>
-                <w:noProof/>
               </w:rPr>
               <w:t>2.1.1.</w:t>
             </w:r>
             <w:r>
               <w:rPr>
                 <w:rFonts w:asciiTheme="minorHAnsi" w:eastAsiaTheme="minorEastAsia" w:hAnsiTheme="minorHAnsi" w:cstheme="minorBidi"/>
-                <w:noProof/>
                 <w:szCs w:val="24"/>
                 <w:lang w:eastAsia="es-PE"/>
               </w:rPr>
@@ -2393,54 +2167,46 @@
             <w:r>
               <w:rPr>
                 <w:rStyle w:val="Hipervnculo"/>
-                <w:noProof/>
               </w:rPr>
               <w:t>Requerimientos Funcionales</w:t>
             </w:r>
             <w:r>
               <w:rPr>
-                <w:noProof/>
                 <w:webHidden/>
               </w:rPr>
               <w:tab/>
             </w:r>
             <w:r>
               <w:rPr>
-                <w:noProof/>
                 <w:webHidden/>
               </w:rPr>
               <w:fldChar w:fldCharType="begin"/>
             </w:r>
             <w:r>
               <w:rPr>
-                <w:noProof/>
                 <w:webHidden/>
               </w:rPr>
               <w:instrText xml:space="preserve"> PAGEREF _Toc166271096 \h </w:instrText>
             </w:r>
             <w:r>
               <w:rPr>
-                <w:noProof/>
-                <w:webHidden/>
-              </w:rPr>
-            </w:r>
-            <w:r>
-              <w:rPr>
-                <w:noProof/>
+                <w:webHidden/>
+              </w:rPr>
+            </w:r>
+            <w:r>
+              <w:rPr>
                 <w:webHidden/>
               </w:rPr>
               <w:fldChar w:fldCharType="separate"/>
             </w:r>
             <w:r>
               <w:rPr>
-                <w:noProof/>
                 <w:webHidden/>
               </w:rPr>
               <w:t>6</w:t>
             </w:r>
             <w:r>
               <w:rPr>
-                <w:noProof/>
                 <w:webHidden/>
               </w:rPr>
               <w:fldChar w:fldCharType="end"/>
@@ -2456,7 +2222,6 @@
             </w:tabs>
             <w:rPr>
               <w:rFonts w:asciiTheme="minorHAnsi" w:eastAsiaTheme="minorEastAsia" w:hAnsiTheme="minorHAnsi" w:cstheme="minorBidi"/>
-              <w:noProof/>
               <w:szCs w:val="24"/>
               <w:lang w:eastAsia="es-PE"/>
             </w:rPr>
@@ -2465,14 +2230,12 @@
             <w:r>
               <w:rPr>
                 <w:rStyle w:val="Hipervnculo"/>
-                <w:noProof/>
               </w:rPr>
               <w:t>2.1.2.</w:t>
             </w:r>
             <w:r>
               <w:rPr>
                 <w:rFonts w:asciiTheme="minorHAnsi" w:eastAsiaTheme="minorEastAsia" w:hAnsiTheme="minorHAnsi" w:cstheme="minorBidi"/>
-                <w:noProof/>
                 <w:szCs w:val="24"/>
                 <w:lang w:eastAsia="es-PE"/>
               </w:rPr>
@@ -2481,54 +2244,46 @@
             <w:r>
               <w:rPr>
                 <w:rStyle w:val="Hipervnculo"/>
-                <w:noProof/>
               </w:rPr>
               <w:t>Requerimientos No Funcionales – Atributos de Calidad</w:t>
             </w:r>
             <w:r>
               <w:rPr>
-                <w:noProof/>
                 <w:webHidden/>
               </w:rPr>
               <w:tab/>
             </w:r>
             <w:r>
               <w:rPr>
-                <w:noProof/>
                 <w:webHidden/>
               </w:rPr>
               <w:fldChar w:fldCharType="begin"/>
             </w:r>
             <w:r>
               <w:rPr>
-                <w:noProof/>
                 <w:webHidden/>
               </w:rPr>
               <w:instrText xml:space="preserve"> PAGEREF _Toc166271097 \h </w:instrText>
             </w:r>
             <w:r>
               <w:rPr>
-                <w:noProof/>
-                <w:webHidden/>
-              </w:rPr>
-            </w:r>
-            <w:r>
-              <w:rPr>
-                <w:noProof/>
+                <w:webHidden/>
+              </w:rPr>
+            </w:r>
+            <w:r>
+              <w:rPr>
                 <w:webHidden/>
               </w:rPr>
               <w:fldChar w:fldCharType="separate"/>
             </w:r>
             <w:r>
               <w:rPr>
-                <w:noProof/>
                 <w:webHidden/>
               </w:rPr>
               <w:t>6</w:t>
             </w:r>
             <w:r>
               <w:rPr>
-                <w:noProof/>
                 <w:webHidden/>
               </w:rPr>
               <w:fldChar w:fldCharType="end"/>
@@ -2544,7 +2299,6 @@
             </w:tabs>
             <w:rPr>
               <w:rFonts w:asciiTheme="minorHAnsi" w:eastAsiaTheme="minorEastAsia" w:hAnsiTheme="minorHAnsi" w:cstheme="minorBidi"/>
-              <w:noProof/>
               <w:szCs w:val="24"/>
               <w:lang w:eastAsia="es-PE"/>
             </w:rPr>
@@ -2553,14 +2307,12 @@
             <w:r>
               <w:rPr>
                 <w:rStyle w:val="Hipervnculo"/>
-                <w:noProof/>
               </w:rPr>
               <w:t>2.2.</w:t>
             </w:r>
             <w:r>
               <w:rPr>
                 <w:rFonts w:asciiTheme="minorHAnsi" w:eastAsiaTheme="minorEastAsia" w:hAnsiTheme="minorHAnsi" w:cstheme="minorBidi"/>
-                <w:noProof/>
                 <w:szCs w:val="24"/>
                 <w:lang w:eastAsia="es-PE"/>
               </w:rPr>
@@ -2569,54 +2321,46 @@
             <w:r>
               <w:rPr>
                 <w:rStyle w:val="Hipervnculo"/>
-                <w:noProof/>
               </w:rPr>
               <w:t>Restricciones</w:t>
             </w:r>
             <w:r>
               <w:rPr>
-                <w:noProof/>
                 <w:webHidden/>
               </w:rPr>
               <w:tab/>
             </w:r>
             <w:r>
               <w:rPr>
-                <w:noProof/>
                 <w:webHidden/>
               </w:rPr>
               <w:fldChar w:fldCharType="begin"/>
             </w:r>
             <w:r>
               <w:rPr>
-                <w:noProof/>
                 <w:webHidden/>
               </w:rPr>
               <w:instrText xml:space="preserve"> PAGEREF _Toc166271098 \h </w:instrText>
             </w:r>
             <w:r>
               <w:rPr>
-                <w:noProof/>
-                <w:webHidden/>
-              </w:rPr>
-            </w:r>
-            <w:r>
-              <w:rPr>
-                <w:noProof/>
+                <w:webHidden/>
+              </w:rPr>
+            </w:r>
+            <w:r>
+              <w:rPr>
                 <w:webHidden/>
               </w:rPr>
               <w:fldChar w:fldCharType="separate"/>
             </w:r>
             <w:r>
               <w:rPr>
-                <w:noProof/>
                 <w:webHidden/>
               </w:rPr>
               <w:t>6</w:t>
             </w:r>
             <w:r>
               <w:rPr>
-                <w:noProof/>
                 <w:webHidden/>
               </w:rPr>
               <w:fldChar w:fldCharType="end"/>
@@ -2632,7 +2376,6 @@
             </w:tabs>
             <w:rPr>
               <w:rFonts w:asciiTheme="minorHAnsi" w:eastAsiaTheme="minorEastAsia" w:hAnsiTheme="minorHAnsi" w:cstheme="minorBidi"/>
-              <w:noProof/>
               <w:szCs w:val="24"/>
               <w:lang w:eastAsia="es-PE"/>
             </w:rPr>
@@ -2641,14 +2384,12 @@
             <w:r>
               <w:rPr>
                 <w:rStyle w:val="Hipervnculo"/>
-                <w:noProof/>
               </w:rPr>
               <w:t>3.</w:t>
             </w:r>
             <w:r>
               <w:rPr>
                 <w:rFonts w:asciiTheme="minorHAnsi" w:eastAsiaTheme="minorEastAsia" w:hAnsiTheme="minorHAnsi" w:cstheme="minorBidi"/>
-                <w:noProof/>
                 <w:szCs w:val="24"/>
                 <w:lang w:eastAsia="es-PE"/>
               </w:rPr>
@@ -2657,54 +2398,46 @@
             <w:r>
               <w:rPr>
                 <w:rStyle w:val="Hipervnculo"/>
-                <w:noProof/>
               </w:rPr>
               <w:t>REPRESENTACIÓN DE LA ARQUITECTURA DEL SISTEMA</w:t>
             </w:r>
             <w:r>
               <w:rPr>
-                <w:noProof/>
                 <w:webHidden/>
               </w:rPr>
               <w:tab/>
             </w:r>
             <w:r>
               <w:rPr>
-                <w:noProof/>
                 <w:webHidden/>
               </w:rPr>
               <w:fldChar w:fldCharType="begin"/>
             </w:r>
             <w:r>
               <w:rPr>
-                <w:noProof/>
                 <w:webHidden/>
               </w:rPr>
               <w:instrText xml:space="preserve"> PAGEREF _Toc166271099 \h </w:instrText>
             </w:r>
             <w:r>
               <w:rPr>
-                <w:noProof/>
-                <w:webHidden/>
-              </w:rPr>
-            </w:r>
-            <w:r>
-              <w:rPr>
-                <w:noProof/>
+                <w:webHidden/>
+              </w:rPr>
+            </w:r>
+            <w:r>
+              <w:rPr>
                 <w:webHidden/>
               </w:rPr>
               <w:fldChar w:fldCharType="separate"/>
             </w:r>
             <w:r>
               <w:rPr>
-                <w:noProof/>
                 <w:webHidden/>
               </w:rPr>
               <w:t>6</w:t>
             </w:r>
             <w:r>
               <w:rPr>
-                <w:noProof/>
                 <w:webHidden/>
               </w:rPr>
               <w:fldChar w:fldCharType="end"/>
@@ -2720,7 +2453,6 @@
             </w:tabs>
             <w:rPr>
               <w:rFonts w:asciiTheme="minorHAnsi" w:eastAsiaTheme="minorEastAsia" w:hAnsiTheme="minorHAnsi" w:cstheme="minorBidi"/>
-              <w:noProof/>
               <w:szCs w:val="24"/>
               <w:lang w:eastAsia="es-PE"/>
             </w:rPr>
@@ -2729,14 +2461,12 @@
             <w:r>
               <w:rPr>
                 <w:rStyle w:val="Hipervnculo"/>
-                <w:noProof/>
               </w:rPr>
               <w:t>3.1.</w:t>
             </w:r>
             <w:r>
               <w:rPr>
                 <w:rFonts w:asciiTheme="minorHAnsi" w:eastAsiaTheme="minorEastAsia" w:hAnsiTheme="minorHAnsi" w:cstheme="minorBidi"/>
-                <w:noProof/>
                 <w:szCs w:val="24"/>
                 <w:lang w:eastAsia="es-PE"/>
               </w:rPr>
@@ -2745,54 +2475,46 @@
             <w:r>
               <w:rPr>
                 <w:rStyle w:val="Hipervnculo"/>
-                <w:noProof/>
               </w:rPr>
               <w:t>Vista de Caso de uso</w:t>
             </w:r>
             <w:r>
               <w:rPr>
-                <w:noProof/>
                 <w:webHidden/>
               </w:rPr>
               <w:tab/>
             </w:r>
             <w:r>
               <w:rPr>
-                <w:noProof/>
                 <w:webHidden/>
               </w:rPr>
               <w:fldChar w:fldCharType="begin"/>
             </w:r>
             <w:r>
               <w:rPr>
-                <w:noProof/>
                 <w:webHidden/>
               </w:rPr>
               <w:instrText xml:space="preserve"> PAGEREF _Toc166271100 \h </w:instrText>
             </w:r>
             <w:r>
               <w:rPr>
-                <w:noProof/>
-                <w:webHidden/>
-              </w:rPr>
-            </w:r>
-            <w:r>
-              <w:rPr>
-                <w:noProof/>
+                <w:webHidden/>
+              </w:rPr>
+            </w:r>
+            <w:r>
+              <w:rPr>
                 <w:webHidden/>
               </w:rPr>
               <w:fldChar w:fldCharType="separate"/>
             </w:r>
             <w:r>
               <w:rPr>
-                <w:noProof/>
                 <w:webHidden/>
               </w:rPr>
               <w:t>6</w:t>
             </w:r>
             <w:r>
               <w:rPr>
-                <w:noProof/>
                 <w:webHidden/>
               </w:rPr>
               <w:fldChar w:fldCharType="end"/>
@@ -2808,7 +2530,6 @@
             </w:tabs>
             <w:rPr>
               <w:rFonts w:asciiTheme="minorHAnsi" w:eastAsiaTheme="minorEastAsia" w:hAnsiTheme="minorHAnsi" w:cstheme="minorBidi"/>
-              <w:noProof/>
               <w:szCs w:val="24"/>
               <w:lang w:eastAsia="es-PE"/>
             </w:rPr>
@@ -2817,14 +2538,12 @@
             <w:r>
               <w:rPr>
                 <w:rStyle w:val="Hipervnculo"/>
-                <w:noProof/>
               </w:rPr>
               <w:t>3.1.1.</w:t>
             </w:r>
             <w:r>
               <w:rPr>
                 <w:rFonts w:asciiTheme="minorHAnsi" w:eastAsiaTheme="minorEastAsia" w:hAnsiTheme="minorHAnsi" w:cstheme="minorBidi"/>
-                <w:noProof/>
                 <w:szCs w:val="24"/>
                 <w:lang w:eastAsia="es-PE"/>
               </w:rPr>
@@ -2833,54 +2552,46 @@
             <w:r>
               <w:rPr>
                 <w:rStyle w:val="Hipervnculo"/>
-                <w:noProof/>
               </w:rPr>
               <w:t>Diagramas de Casos de uso</w:t>
             </w:r>
             <w:r>
               <w:rPr>
-                <w:noProof/>
                 <w:webHidden/>
               </w:rPr>
               <w:tab/>
             </w:r>
             <w:r>
               <w:rPr>
-                <w:noProof/>
                 <w:webHidden/>
               </w:rPr>
               <w:fldChar w:fldCharType="begin"/>
             </w:r>
             <w:r>
               <w:rPr>
-                <w:noProof/>
                 <w:webHidden/>
               </w:rPr>
               <w:instrText xml:space="preserve"> PAGEREF _Toc166271101 \h </w:instrText>
             </w:r>
             <w:r>
               <w:rPr>
-                <w:noProof/>
-                <w:webHidden/>
-              </w:rPr>
-            </w:r>
-            <w:r>
-              <w:rPr>
-                <w:noProof/>
+                <w:webHidden/>
+              </w:rPr>
+            </w:r>
+            <w:r>
+              <w:rPr>
                 <w:webHidden/>
               </w:rPr>
               <w:fldChar w:fldCharType="separate"/>
             </w:r>
             <w:r>
               <w:rPr>
-                <w:noProof/>
                 <w:webHidden/>
               </w:rPr>
               <w:t>7</w:t>
             </w:r>
             <w:r>
               <w:rPr>
-                <w:noProof/>
                 <w:webHidden/>
               </w:rPr>
               <w:fldChar w:fldCharType="end"/>
@@ -2896,7 +2607,6 @@
             </w:tabs>
             <w:rPr>
               <w:rFonts w:asciiTheme="minorHAnsi" w:eastAsiaTheme="minorEastAsia" w:hAnsiTheme="minorHAnsi" w:cstheme="minorBidi"/>
-              <w:noProof/>
               <w:szCs w:val="24"/>
               <w:lang w:eastAsia="es-PE"/>
             </w:rPr>
@@ -2905,14 +2615,12 @@
             <w:r>
               <w:rPr>
                 <w:rStyle w:val="Hipervnculo"/>
-                <w:noProof/>
               </w:rPr>
               <w:t>3.2.</w:t>
             </w:r>
             <w:r>
               <w:rPr>
                 <w:rFonts w:asciiTheme="minorHAnsi" w:eastAsiaTheme="minorEastAsia" w:hAnsiTheme="minorHAnsi" w:cstheme="minorBidi"/>
-                <w:noProof/>
                 <w:szCs w:val="24"/>
                 <w:lang w:eastAsia="es-PE"/>
               </w:rPr>
@@ -2921,54 +2629,46 @@
             <w:r>
               <w:rPr>
                 <w:rStyle w:val="Hipervnculo"/>
-                <w:noProof/>
               </w:rPr>
               <w:t>Vista Lógica</w:t>
             </w:r>
             <w:r>
               <w:rPr>
-                <w:noProof/>
                 <w:webHidden/>
               </w:rPr>
               <w:tab/>
             </w:r>
             <w:r>
               <w:rPr>
-                <w:noProof/>
                 <w:webHidden/>
               </w:rPr>
               <w:fldChar w:fldCharType="begin"/>
             </w:r>
             <w:r>
               <w:rPr>
-                <w:noProof/>
                 <w:webHidden/>
               </w:rPr>
               <w:instrText xml:space="preserve"> PAGEREF _Toc166271102 \h </w:instrText>
             </w:r>
             <w:r>
               <w:rPr>
-                <w:noProof/>
-                <w:webHidden/>
-              </w:rPr>
-            </w:r>
-            <w:r>
-              <w:rPr>
-                <w:noProof/>
+                <w:webHidden/>
+              </w:rPr>
+            </w:r>
+            <w:r>
+              <w:rPr>
                 <w:webHidden/>
               </w:rPr>
               <w:fldChar w:fldCharType="separate"/>
             </w:r>
             <w:r>
               <w:rPr>
-                <w:noProof/>
                 <w:webHidden/>
               </w:rPr>
               <w:t>7</w:t>
             </w:r>
             <w:r>
               <w:rPr>
-                <w:noProof/>
                 <w:webHidden/>
               </w:rPr>
               <w:fldChar w:fldCharType="end"/>
@@ -2984,7 +2684,6 @@
             </w:tabs>
             <w:rPr>
               <w:rFonts w:asciiTheme="minorHAnsi" w:eastAsiaTheme="minorEastAsia" w:hAnsiTheme="minorHAnsi" w:cstheme="minorBidi"/>
-              <w:noProof/>
               <w:szCs w:val="24"/>
               <w:lang w:eastAsia="es-PE"/>
             </w:rPr>
@@ -2993,14 +2692,12 @@
             <w:r>
               <w:rPr>
                 <w:rStyle w:val="Hipervnculo"/>
-                <w:noProof/>
               </w:rPr>
               <w:t>3.2.1.</w:t>
             </w:r>
             <w:r>
               <w:rPr>
                 <w:rFonts w:asciiTheme="minorHAnsi" w:eastAsiaTheme="minorEastAsia" w:hAnsiTheme="minorHAnsi" w:cstheme="minorBidi"/>
-                <w:noProof/>
                 <w:szCs w:val="24"/>
                 <w:lang w:eastAsia="es-PE"/>
               </w:rPr>
@@ -3009,54 +2706,46 @@
             <w:r>
               <w:rPr>
                 <w:rStyle w:val="Hipervnculo"/>
-                <w:noProof/>
               </w:rPr>
               <w:t>Diagrama de Subsistemas (paquetes)</w:t>
             </w:r>
             <w:r>
               <w:rPr>
-                <w:noProof/>
                 <w:webHidden/>
               </w:rPr>
               <w:tab/>
             </w:r>
             <w:r>
               <w:rPr>
-                <w:noProof/>
                 <w:webHidden/>
               </w:rPr>
               <w:fldChar w:fldCharType="begin"/>
             </w:r>
             <w:r>
               <w:rPr>
-                <w:noProof/>
                 <w:webHidden/>
               </w:rPr>
               <w:instrText xml:space="preserve"> PAGEREF _Toc166271103 \h </w:instrText>
             </w:r>
             <w:r>
               <w:rPr>
-                <w:noProof/>
-                <w:webHidden/>
-              </w:rPr>
-            </w:r>
-            <w:r>
-              <w:rPr>
-                <w:noProof/>
+                <w:webHidden/>
+              </w:rPr>
+            </w:r>
+            <w:r>
+              <w:rPr>
                 <w:webHidden/>
               </w:rPr>
               <w:fldChar w:fldCharType="separate"/>
             </w:r>
             <w:r>
               <w:rPr>
-                <w:noProof/>
                 <w:webHidden/>
               </w:rPr>
               <w:t>7</w:t>
             </w:r>
             <w:r>
               <w:rPr>
-                <w:noProof/>
                 <w:webHidden/>
               </w:rPr>
               <w:fldChar w:fldCharType="end"/>
@@ -3072,7 +2761,6 @@
             </w:tabs>
             <w:rPr>
               <w:rFonts w:asciiTheme="minorHAnsi" w:eastAsiaTheme="minorEastAsia" w:hAnsiTheme="minorHAnsi" w:cstheme="minorBidi"/>
-              <w:noProof/>
               <w:szCs w:val="24"/>
               <w:lang w:eastAsia="es-PE"/>
             </w:rPr>
@@ -3081,14 +2769,12 @@
             <w:r>
               <w:rPr>
                 <w:rStyle w:val="Hipervnculo"/>
-                <w:noProof/>
               </w:rPr>
               <w:t>3.2.2.</w:t>
             </w:r>
             <w:r>
               <w:rPr>
                 <w:rFonts w:asciiTheme="minorHAnsi" w:eastAsiaTheme="minorEastAsia" w:hAnsiTheme="minorHAnsi" w:cstheme="minorBidi"/>
-                <w:noProof/>
                 <w:szCs w:val="24"/>
                 <w:lang w:eastAsia="es-PE"/>
               </w:rPr>
@@ -3097,54 +2783,46 @@
             <w:r>
               <w:rPr>
                 <w:rStyle w:val="Hipervnculo"/>
-                <w:noProof/>
               </w:rPr>
               <w:t>Diagrama de Secuencia (vista de diseño)</w:t>
             </w:r>
             <w:r>
               <w:rPr>
-                <w:noProof/>
                 <w:webHidden/>
               </w:rPr>
               <w:tab/>
             </w:r>
             <w:r>
               <w:rPr>
-                <w:noProof/>
                 <w:webHidden/>
               </w:rPr>
               <w:fldChar w:fldCharType="begin"/>
             </w:r>
             <w:r>
               <w:rPr>
-                <w:noProof/>
                 <w:webHidden/>
               </w:rPr>
               <w:instrText xml:space="preserve"> PAGEREF _Toc166271104 \h </w:instrText>
             </w:r>
             <w:r>
               <w:rPr>
-                <w:noProof/>
-                <w:webHidden/>
-              </w:rPr>
-            </w:r>
-            <w:r>
-              <w:rPr>
-                <w:noProof/>
+                <w:webHidden/>
+              </w:rPr>
+            </w:r>
+            <w:r>
+              <w:rPr>
                 <w:webHidden/>
               </w:rPr>
               <w:fldChar w:fldCharType="separate"/>
             </w:r>
             <w:r>
               <w:rPr>
-                <w:noProof/>
                 <w:webHidden/>
               </w:rPr>
               <w:t>8</w:t>
             </w:r>
             <w:r>
               <w:rPr>
-                <w:noProof/>
                 <w:webHidden/>
               </w:rPr>
               <w:fldChar w:fldCharType="end"/>
@@ -3160,7 +2838,6 @@
             </w:tabs>
             <w:rPr>
               <w:rFonts w:asciiTheme="minorHAnsi" w:eastAsiaTheme="minorEastAsia" w:hAnsiTheme="minorHAnsi" w:cstheme="minorBidi"/>
-              <w:noProof/>
               <w:szCs w:val="24"/>
               <w:lang w:eastAsia="es-PE"/>
             </w:rPr>
@@ -3169,14 +2846,12 @@
             <w:r>
               <w:rPr>
                 <w:rStyle w:val="Hipervnculo"/>
-                <w:noProof/>
               </w:rPr>
               <w:t>3.2.3.</w:t>
             </w:r>
             <w:r>
               <w:rPr>
                 <w:rFonts w:asciiTheme="minorHAnsi" w:eastAsiaTheme="minorEastAsia" w:hAnsiTheme="minorHAnsi" w:cstheme="minorBidi"/>
-                <w:noProof/>
                 <w:szCs w:val="24"/>
                 <w:lang w:eastAsia="es-PE"/>
               </w:rPr>
@@ -3185,54 +2860,46 @@
             <w:r>
               <w:rPr>
                 <w:rStyle w:val="Hipervnculo"/>
-                <w:noProof/>
               </w:rPr>
               <w:t>Diagrama de Colaboración (vista de diseño)</w:t>
             </w:r>
             <w:r>
               <w:rPr>
-                <w:noProof/>
                 <w:webHidden/>
               </w:rPr>
               <w:tab/>
             </w:r>
             <w:r>
               <w:rPr>
-                <w:noProof/>
                 <w:webHidden/>
               </w:rPr>
               <w:fldChar w:fldCharType="begin"/>
             </w:r>
             <w:r>
               <w:rPr>
-                <w:noProof/>
                 <w:webHidden/>
               </w:rPr>
               <w:instrText xml:space="preserve"> PAGEREF _Toc166271105 \h </w:instrText>
             </w:r>
             <w:r>
               <w:rPr>
-                <w:noProof/>
-                <w:webHidden/>
-              </w:rPr>
-            </w:r>
-            <w:r>
-              <w:rPr>
-                <w:noProof/>
+                <w:webHidden/>
+              </w:rPr>
+            </w:r>
+            <w:r>
+              <w:rPr>
                 <w:webHidden/>
               </w:rPr>
               <w:fldChar w:fldCharType="separate"/>
             </w:r>
             <w:r>
               <w:rPr>
-                <w:noProof/>
                 <w:webHidden/>
               </w:rPr>
               <w:t>8</w:t>
             </w:r>
             <w:r>
               <w:rPr>
-                <w:noProof/>
                 <w:webHidden/>
               </w:rPr>
               <w:fldChar w:fldCharType="end"/>
@@ -3248,7 +2915,6 @@
             </w:tabs>
             <w:rPr>
               <w:rFonts w:asciiTheme="minorHAnsi" w:eastAsiaTheme="minorEastAsia" w:hAnsiTheme="minorHAnsi" w:cstheme="minorBidi"/>
-              <w:noProof/>
               <w:szCs w:val="24"/>
               <w:lang w:eastAsia="es-PE"/>
             </w:rPr>
@@ -3257,14 +2923,12 @@
             <w:r>
               <w:rPr>
                 <w:rStyle w:val="Hipervnculo"/>
-                <w:noProof/>
               </w:rPr>
               <w:t>3.2.4.</w:t>
             </w:r>
             <w:r>
               <w:rPr>
                 <w:rFonts w:asciiTheme="minorHAnsi" w:eastAsiaTheme="minorEastAsia" w:hAnsiTheme="minorHAnsi" w:cstheme="minorBidi"/>
-                <w:noProof/>
                 <w:szCs w:val="24"/>
                 <w:lang w:eastAsia="es-PE"/>
               </w:rPr>
@@ -3273,54 +2937,46 @@
             <w:r>
               <w:rPr>
                 <w:rStyle w:val="Hipervnculo"/>
-                <w:noProof/>
               </w:rPr>
               <w:t>Diagrama de Objetos</w:t>
             </w:r>
             <w:r>
               <w:rPr>
-                <w:noProof/>
                 <w:webHidden/>
               </w:rPr>
               <w:tab/>
             </w:r>
             <w:r>
               <w:rPr>
-                <w:noProof/>
                 <w:webHidden/>
               </w:rPr>
               <w:fldChar w:fldCharType="begin"/>
             </w:r>
             <w:r>
               <w:rPr>
-                <w:noProof/>
                 <w:webHidden/>
               </w:rPr>
               <w:instrText xml:space="preserve"> PAGEREF _Toc166271106 \h </w:instrText>
             </w:r>
             <w:r>
               <w:rPr>
-                <w:noProof/>
-                <w:webHidden/>
-              </w:rPr>
-            </w:r>
-            <w:r>
-              <w:rPr>
-                <w:noProof/>
+                <w:webHidden/>
+              </w:rPr>
+            </w:r>
+            <w:r>
+              <w:rPr>
                 <w:webHidden/>
               </w:rPr>
               <w:fldChar w:fldCharType="separate"/>
             </w:r>
             <w:r>
               <w:rPr>
-                <w:noProof/>
                 <w:webHidden/>
               </w:rPr>
               <w:t>8</w:t>
             </w:r>
             <w:r>
               <w:rPr>
-                <w:noProof/>
                 <w:webHidden/>
               </w:rPr>
               <w:fldChar w:fldCharType="end"/>
@@ -3336,7 +2992,6 @@
             </w:tabs>
             <w:rPr>
               <w:rFonts w:asciiTheme="minorHAnsi" w:eastAsiaTheme="minorEastAsia" w:hAnsiTheme="minorHAnsi" w:cstheme="minorBidi"/>
-              <w:noProof/>
               <w:szCs w:val="24"/>
               <w:lang w:eastAsia="es-PE"/>
             </w:rPr>
@@ -3345,14 +3000,12 @@
             <w:r>
               <w:rPr>
                 <w:rStyle w:val="Hipervnculo"/>
-                <w:noProof/>
               </w:rPr>
               <w:t>3.2.5.</w:t>
             </w:r>
             <w:r>
               <w:rPr>
                 <w:rFonts w:asciiTheme="minorHAnsi" w:eastAsiaTheme="minorEastAsia" w:hAnsiTheme="minorHAnsi" w:cstheme="minorBidi"/>
-                <w:noProof/>
                 <w:szCs w:val="24"/>
                 <w:lang w:eastAsia="es-PE"/>
               </w:rPr>
@@ -3361,54 +3014,46 @@
             <w:r>
               <w:rPr>
                 <w:rStyle w:val="Hipervnculo"/>
-                <w:noProof/>
               </w:rPr>
               <w:t>Diagrama de Clases</w:t>
             </w:r>
             <w:r>
               <w:rPr>
-                <w:noProof/>
                 <w:webHidden/>
               </w:rPr>
               <w:tab/>
             </w:r>
             <w:r>
               <w:rPr>
-                <w:noProof/>
                 <w:webHidden/>
               </w:rPr>
               <w:fldChar w:fldCharType="begin"/>
             </w:r>
             <w:r>
               <w:rPr>
-                <w:noProof/>
                 <w:webHidden/>
               </w:rPr>
               <w:instrText xml:space="preserve"> PAGEREF _Toc166271107 \h </w:instrText>
             </w:r>
             <w:r>
               <w:rPr>
-                <w:noProof/>
-                <w:webHidden/>
-              </w:rPr>
-            </w:r>
-            <w:r>
-              <w:rPr>
-                <w:noProof/>
+                <w:webHidden/>
+              </w:rPr>
+            </w:r>
+            <w:r>
+              <w:rPr>
                 <w:webHidden/>
               </w:rPr>
               <w:fldChar w:fldCharType="separate"/>
             </w:r>
             <w:r>
               <w:rPr>
-                <w:noProof/>
                 <w:webHidden/>
               </w:rPr>
               <w:t>8</w:t>
             </w:r>
             <w:r>
               <w:rPr>
-                <w:noProof/>
                 <w:webHidden/>
               </w:rPr>
               <w:fldChar w:fldCharType="end"/>
@@ -3424,7 +3069,6 @@
             </w:tabs>
             <w:rPr>
               <w:rFonts w:asciiTheme="minorHAnsi" w:eastAsiaTheme="minorEastAsia" w:hAnsiTheme="minorHAnsi" w:cstheme="minorBidi"/>
-              <w:noProof/>
               <w:szCs w:val="24"/>
               <w:lang w:eastAsia="es-PE"/>
             </w:rPr>
@@ -3433,14 +3077,12 @@
             <w:r>
               <w:rPr>
                 <w:rStyle w:val="Hipervnculo"/>
-                <w:noProof/>
               </w:rPr>
               <w:t>3.2.6.</w:t>
             </w:r>
             <w:r>
               <w:rPr>
                 <w:rFonts w:asciiTheme="minorHAnsi" w:eastAsiaTheme="minorEastAsia" w:hAnsiTheme="minorHAnsi" w:cstheme="minorBidi"/>
-                <w:noProof/>
                 <w:szCs w:val="24"/>
                 <w:lang w:eastAsia="es-PE"/>
               </w:rPr>
@@ -3449,54 +3091,46 @@
             <w:r>
               <w:rPr>
                 <w:rStyle w:val="Hipervnculo"/>
-                <w:noProof/>
               </w:rPr>
               <w:t>Diagrama de Base de datos (relacional o no relacional)</w:t>
             </w:r>
             <w:r>
               <w:rPr>
-                <w:noProof/>
                 <w:webHidden/>
               </w:rPr>
               <w:tab/>
             </w:r>
             <w:r>
               <w:rPr>
-                <w:noProof/>
                 <w:webHidden/>
               </w:rPr>
               <w:fldChar w:fldCharType="begin"/>
             </w:r>
             <w:r>
               <w:rPr>
-                <w:noProof/>
                 <w:webHidden/>
               </w:rPr>
               <w:instrText xml:space="preserve"> PAGEREF _Toc166271108 \h </w:instrText>
             </w:r>
             <w:r>
               <w:rPr>
-                <w:noProof/>
-                <w:webHidden/>
-              </w:rPr>
-            </w:r>
-            <w:r>
-              <w:rPr>
-                <w:noProof/>
+                <w:webHidden/>
+              </w:rPr>
+            </w:r>
+            <w:r>
+              <w:rPr>
                 <w:webHidden/>
               </w:rPr>
               <w:fldChar w:fldCharType="separate"/>
             </w:r>
             <w:r>
               <w:rPr>
-                <w:noProof/>
                 <w:webHidden/>
               </w:rPr>
               <w:t>8</w:t>
             </w:r>
             <w:r>
               <w:rPr>
-                <w:noProof/>
                 <w:webHidden/>
               </w:rPr>
               <w:fldChar w:fldCharType="end"/>
@@ -3512,7 +3146,6 @@
             </w:tabs>
             <w:rPr>
               <w:rFonts w:asciiTheme="minorHAnsi" w:eastAsiaTheme="minorEastAsia" w:hAnsiTheme="minorHAnsi" w:cstheme="minorBidi"/>
-              <w:noProof/>
               <w:szCs w:val="24"/>
               <w:lang w:eastAsia="es-PE"/>
             </w:rPr>
@@ -3521,14 +3154,12 @@
             <w:r>
               <w:rPr>
                 <w:rStyle w:val="Hipervnculo"/>
-                <w:noProof/>
               </w:rPr>
               <w:t>3.3.</w:t>
             </w:r>
             <w:r>
               <w:rPr>
                 <w:rFonts w:asciiTheme="minorHAnsi" w:eastAsiaTheme="minorEastAsia" w:hAnsiTheme="minorHAnsi" w:cstheme="minorBidi"/>
-                <w:noProof/>
                 <w:szCs w:val="24"/>
                 <w:lang w:eastAsia="es-PE"/>
               </w:rPr>
@@ -3537,54 +3168,46 @@
             <w:r>
               <w:rPr>
                 <w:rStyle w:val="Hipervnculo"/>
-                <w:noProof/>
               </w:rPr>
               <w:t>Vista de Implementación (vista de desarrollo)</w:t>
             </w:r>
             <w:r>
               <w:rPr>
-                <w:noProof/>
                 <w:webHidden/>
               </w:rPr>
               <w:tab/>
             </w:r>
             <w:r>
               <w:rPr>
-                <w:noProof/>
                 <w:webHidden/>
               </w:rPr>
               <w:fldChar w:fldCharType="begin"/>
             </w:r>
             <w:r>
               <w:rPr>
-                <w:noProof/>
                 <w:webHidden/>
               </w:rPr>
               <w:instrText xml:space="preserve"> PAGEREF _Toc166271109 \h </w:instrText>
             </w:r>
             <w:r>
               <w:rPr>
-                <w:noProof/>
-                <w:webHidden/>
-              </w:rPr>
-            </w:r>
-            <w:r>
-              <w:rPr>
-                <w:noProof/>
+                <w:webHidden/>
+              </w:rPr>
+            </w:r>
+            <w:r>
+              <w:rPr>
                 <w:webHidden/>
               </w:rPr>
               <w:fldChar w:fldCharType="separate"/>
             </w:r>
             <w:r>
               <w:rPr>
-                <w:noProof/>
                 <w:webHidden/>
               </w:rPr>
               <w:t>8</w:t>
             </w:r>
             <w:r>
               <w:rPr>
-                <w:noProof/>
                 <w:webHidden/>
               </w:rPr>
               <w:fldChar w:fldCharType="end"/>
@@ -3600,7 +3223,6 @@
             </w:tabs>
             <w:rPr>
               <w:rFonts w:asciiTheme="minorHAnsi" w:eastAsiaTheme="minorEastAsia" w:hAnsiTheme="minorHAnsi" w:cstheme="minorBidi"/>
-              <w:noProof/>
               <w:szCs w:val="24"/>
               <w:lang w:eastAsia="es-PE"/>
             </w:rPr>
@@ -3609,14 +3231,12 @@
             <w:r>
               <w:rPr>
                 <w:rStyle w:val="Hipervnculo"/>
-                <w:noProof/>
               </w:rPr>
               <w:t>3.3.1.</w:t>
             </w:r>
             <w:r>
               <w:rPr>
                 <w:rFonts w:asciiTheme="minorHAnsi" w:eastAsiaTheme="minorEastAsia" w:hAnsiTheme="minorHAnsi" w:cstheme="minorBidi"/>
-                <w:noProof/>
                 <w:szCs w:val="24"/>
                 <w:lang w:eastAsia="es-PE"/>
               </w:rPr>
@@ -3625,54 +3245,46 @@
             <w:r>
               <w:rPr>
                 <w:rStyle w:val="Hipervnculo"/>
-                <w:noProof/>
               </w:rPr>
               <w:t>Diagrama de arquitectura software (paquetes)</w:t>
             </w:r>
             <w:r>
               <w:rPr>
-                <w:noProof/>
                 <w:webHidden/>
               </w:rPr>
               <w:tab/>
             </w:r>
             <w:r>
               <w:rPr>
-                <w:noProof/>
                 <w:webHidden/>
               </w:rPr>
               <w:fldChar w:fldCharType="begin"/>
             </w:r>
             <w:r>
               <w:rPr>
-                <w:noProof/>
                 <w:webHidden/>
               </w:rPr>
               <w:instrText xml:space="preserve"> PAGEREF _Toc166271110 \h </w:instrText>
             </w:r>
             <w:r>
               <w:rPr>
-                <w:noProof/>
-                <w:webHidden/>
-              </w:rPr>
-            </w:r>
-            <w:r>
-              <w:rPr>
-                <w:noProof/>
+                <w:webHidden/>
+              </w:rPr>
+            </w:r>
+            <w:r>
+              <w:rPr>
                 <w:webHidden/>
               </w:rPr>
               <w:fldChar w:fldCharType="separate"/>
             </w:r>
             <w:r>
               <w:rPr>
-                <w:noProof/>
                 <w:webHidden/>
               </w:rPr>
               <w:t>8</w:t>
             </w:r>
             <w:r>
               <w:rPr>
-                <w:noProof/>
                 <w:webHidden/>
               </w:rPr>
               <w:fldChar w:fldCharType="end"/>
@@ -3688,7 +3300,6 @@
             </w:tabs>
             <w:rPr>
               <w:rFonts w:asciiTheme="minorHAnsi" w:eastAsiaTheme="minorEastAsia" w:hAnsiTheme="minorHAnsi" w:cstheme="minorBidi"/>
-              <w:noProof/>
               <w:szCs w:val="24"/>
               <w:lang w:eastAsia="es-PE"/>
             </w:rPr>
@@ -3697,14 +3308,12 @@
             <w:r>
               <w:rPr>
                 <w:rStyle w:val="Hipervnculo"/>
-                <w:noProof/>
               </w:rPr>
               <w:t>3.3.2.</w:t>
             </w:r>
             <w:r>
               <w:rPr>
                 <w:rFonts w:asciiTheme="minorHAnsi" w:eastAsiaTheme="minorEastAsia" w:hAnsiTheme="minorHAnsi" w:cstheme="minorBidi"/>
-                <w:noProof/>
                 <w:szCs w:val="24"/>
                 <w:lang w:eastAsia="es-PE"/>
               </w:rPr>
@@ -3713,54 +3322,46 @@
             <w:r>
               <w:rPr>
                 <w:rStyle w:val="Hipervnculo"/>
-                <w:noProof/>
               </w:rPr>
               <w:t>Diagrama de arquitectura del sistema (Diagrama de componentes)</w:t>
             </w:r>
             <w:r>
               <w:rPr>
-                <w:noProof/>
                 <w:webHidden/>
               </w:rPr>
               <w:tab/>
             </w:r>
             <w:r>
               <w:rPr>
-                <w:noProof/>
                 <w:webHidden/>
               </w:rPr>
               <w:fldChar w:fldCharType="begin"/>
             </w:r>
             <w:r>
               <w:rPr>
-                <w:noProof/>
                 <w:webHidden/>
               </w:rPr>
               <w:instrText xml:space="preserve"> PAGEREF _Toc166271111 \h </w:instrText>
             </w:r>
             <w:r>
               <w:rPr>
-                <w:noProof/>
-                <w:webHidden/>
-              </w:rPr>
-            </w:r>
-            <w:r>
-              <w:rPr>
-                <w:noProof/>
+                <w:webHidden/>
+              </w:rPr>
+            </w:r>
+            <w:r>
+              <w:rPr>
                 <w:webHidden/>
               </w:rPr>
               <w:fldChar w:fldCharType="separate"/>
             </w:r>
             <w:r>
               <w:rPr>
-                <w:noProof/>
                 <w:webHidden/>
               </w:rPr>
               <w:t>8</w:t>
             </w:r>
             <w:r>
               <w:rPr>
-                <w:noProof/>
                 <w:webHidden/>
               </w:rPr>
               <w:fldChar w:fldCharType="end"/>
@@ -3776,7 +3377,6 @@
             </w:tabs>
             <w:rPr>
               <w:rFonts w:asciiTheme="minorHAnsi" w:eastAsiaTheme="minorEastAsia" w:hAnsiTheme="minorHAnsi" w:cstheme="minorBidi"/>
-              <w:noProof/>
               <w:szCs w:val="24"/>
               <w:lang w:eastAsia="es-PE"/>
             </w:rPr>
@@ -3785,14 +3385,12 @@
             <w:r>
               <w:rPr>
                 <w:rStyle w:val="Hipervnculo"/>
-                <w:noProof/>
               </w:rPr>
               <w:t>3.4.</w:t>
             </w:r>
             <w:r>
               <w:rPr>
                 <w:rFonts w:asciiTheme="minorHAnsi" w:eastAsiaTheme="minorEastAsia" w:hAnsiTheme="minorHAnsi" w:cstheme="minorBidi"/>
-                <w:noProof/>
                 <w:szCs w:val="24"/>
                 <w:lang w:eastAsia="es-PE"/>
               </w:rPr>
@@ -3801,54 +3399,46 @@
             <w:r>
               <w:rPr>
                 <w:rStyle w:val="Hipervnculo"/>
-                <w:noProof/>
               </w:rPr>
               <w:t>Vista de procesos</w:t>
             </w:r>
             <w:r>
               <w:rPr>
-                <w:noProof/>
                 <w:webHidden/>
               </w:rPr>
               <w:tab/>
             </w:r>
             <w:r>
               <w:rPr>
-                <w:noProof/>
                 <w:webHidden/>
               </w:rPr>
               <w:fldChar w:fldCharType="begin"/>
             </w:r>
             <w:r>
               <w:rPr>
-                <w:noProof/>
                 <w:webHidden/>
               </w:rPr>
               <w:instrText xml:space="preserve"> PAGEREF _Toc166271112 \h </w:instrText>
             </w:r>
             <w:r>
               <w:rPr>
-                <w:noProof/>
-                <w:webHidden/>
-              </w:rPr>
-            </w:r>
-            <w:r>
-              <w:rPr>
-                <w:noProof/>
+                <w:webHidden/>
+              </w:rPr>
+            </w:r>
+            <w:r>
+              <w:rPr>
                 <w:webHidden/>
               </w:rPr>
               <w:fldChar w:fldCharType="separate"/>
             </w:r>
             <w:r>
               <w:rPr>
-                <w:noProof/>
                 <w:webHidden/>
               </w:rPr>
               <w:t>9</w:t>
             </w:r>
             <w:r>
               <w:rPr>
-                <w:noProof/>
                 <w:webHidden/>
               </w:rPr>
               <w:fldChar w:fldCharType="end"/>
@@ -3864,7 +3454,6 @@
             </w:tabs>
             <w:rPr>
               <w:rFonts w:asciiTheme="minorHAnsi" w:eastAsiaTheme="minorEastAsia" w:hAnsiTheme="minorHAnsi" w:cstheme="minorBidi"/>
-              <w:noProof/>
               <w:szCs w:val="24"/>
               <w:lang w:eastAsia="es-PE"/>
             </w:rPr>
@@ -3873,14 +3462,12 @@
             <w:r>
               <w:rPr>
                 <w:rStyle w:val="Hipervnculo"/>
-                <w:noProof/>
               </w:rPr>
               <w:t>3.4.1.</w:t>
             </w:r>
             <w:r>
               <w:rPr>
                 <w:rFonts w:asciiTheme="minorHAnsi" w:eastAsiaTheme="minorEastAsia" w:hAnsiTheme="minorHAnsi" w:cstheme="minorBidi"/>
-                <w:noProof/>
                 <w:szCs w:val="24"/>
                 <w:lang w:eastAsia="es-PE"/>
               </w:rPr>
@@ -3889,54 +3476,46 @@
             <w:r>
               <w:rPr>
                 <w:rStyle w:val="Hipervnculo"/>
-                <w:noProof/>
               </w:rPr>
               <w:t>Diagrama de Procesos del sistema (diagrama de actividad)</w:t>
             </w:r>
             <w:r>
               <w:rPr>
-                <w:noProof/>
                 <w:webHidden/>
               </w:rPr>
               <w:tab/>
             </w:r>
             <w:r>
               <w:rPr>
-                <w:noProof/>
                 <w:webHidden/>
               </w:rPr>
               <w:fldChar w:fldCharType="begin"/>
             </w:r>
             <w:r>
               <w:rPr>
-                <w:noProof/>
                 <w:webHidden/>
               </w:rPr>
               <w:instrText xml:space="preserve"> PAGEREF _Toc166271113 \h </w:instrText>
             </w:r>
             <w:r>
               <w:rPr>
-                <w:noProof/>
-                <w:webHidden/>
-              </w:rPr>
-            </w:r>
-            <w:r>
-              <w:rPr>
-                <w:noProof/>
+                <w:webHidden/>
+              </w:rPr>
+            </w:r>
+            <w:r>
+              <w:rPr>
                 <w:webHidden/>
               </w:rPr>
               <w:fldChar w:fldCharType="separate"/>
             </w:r>
             <w:r>
               <w:rPr>
-                <w:noProof/>
                 <w:webHidden/>
               </w:rPr>
               <w:t>9</w:t>
             </w:r>
             <w:r>
               <w:rPr>
-                <w:noProof/>
                 <w:webHidden/>
               </w:rPr>
               <w:fldChar w:fldCharType="end"/>
@@ -3952,7 +3531,6 @@
             </w:tabs>
             <w:rPr>
               <w:rFonts w:asciiTheme="minorHAnsi" w:eastAsiaTheme="minorEastAsia" w:hAnsiTheme="minorHAnsi" w:cstheme="minorBidi"/>
-              <w:noProof/>
               <w:szCs w:val="24"/>
               <w:lang w:eastAsia="es-PE"/>
             </w:rPr>
@@ -3961,14 +3539,12 @@
             <w:r>
               <w:rPr>
                 <w:rStyle w:val="Hipervnculo"/>
-                <w:noProof/>
               </w:rPr>
               <w:t>3.5.</w:t>
             </w:r>
             <w:r>
               <w:rPr>
                 <w:rFonts w:asciiTheme="minorHAnsi" w:eastAsiaTheme="minorEastAsia" w:hAnsiTheme="minorHAnsi" w:cstheme="minorBidi"/>
-                <w:noProof/>
                 <w:szCs w:val="24"/>
                 <w:lang w:eastAsia="es-PE"/>
               </w:rPr>
@@ -3977,54 +3553,46 @@
             <w:r>
               <w:rPr>
                 <w:rStyle w:val="Hipervnculo"/>
-                <w:noProof/>
               </w:rPr>
               <w:t>Vista de Despliegue (vista física)</w:t>
             </w:r>
             <w:r>
               <w:rPr>
-                <w:noProof/>
                 <w:webHidden/>
               </w:rPr>
               <w:tab/>
             </w:r>
             <w:r>
               <w:rPr>
-                <w:noProof/>
                 <w:webHidden/>
               </w:rPr>
               <w:fldChar w:fldCharType="begin"/>
             </w:r>
             <w:r>
               <w:rPr>
-                <w:noProof/>
                 <w:webHidden/>
               </w:rPr>
               <w:instrText xml:space="preserve"> PAGEREF _Toc166271114 \h </w:instrText>
             </w:r>
             <w:r>
               <w:rPr>
-                <w:noProof/>
-                <w:webHidden/>
-              </w:rPr>
-            </w:r>
-            <w:r>
-              <w:rPr>
-                <w:noProof/>
+                <w:webHidden/>
+              </w:rPr>
+            </w:r>
+            <w:r>
+              <w:rPr>
                 <w:webHidden/>
               </w:rPr>
               <w:fldChar w:fldCharType="separate"/>
             </w:r>
             <w:r>
               <w:rPr>
-                <w:noProof/>
                 <w:webHidden/>
               </w:rPr>
               <w:t>9</w:t>
             </w:r>
             <w:r>
               <w:rPr>
-                <w:noProof/>
                 <w:webHidden/>
               </w:rPr>
               <w:fldChar w:fldCharType="end"/>
@@ -4040,7 +3608,6 @@
             </w:tabs>
             <w:rPr>
               <w:rFonts w:asciiTheme="minorHAnsi" w:eastAsiaTheme="minorEastAsia" w:hAnsiTheme="minorHAnsi" w:cstheme="minorBidi"/>
-              <w:noProof/>
               <w:szCs w:val="24"/>
               <w:lang w:eastAsia="es-PE"/>
             </w:rPr>
@@ -4049,14 +3616,12 @@
             <w:r>
               <w:rPr>
                 <w:rStyle w:val="Hipervnculo"/>
-                <w:noProof/>
               </w:rPr>
               <w:t>3.5.1.</w:t>
             </w:r>
             <w:r>
               <w:rPr>
                 <w:rFonts w:asciiTheme="minorHAnsi" w:eastAsiaTheme="minorEastAsia" w:hAnsiTheme="minorHAnsi" w:cstheme="minorBidi"/>
-                <w:noProof/>
                 <w:szCs w:val="24"/>
                 <w:lang w:eastAsia="es-PE"/>
               </w:rPr>
@@ -4065,54 +3630,46 @@
             <w:r>
               <w:rPr>
                 <w:rStyle w:val="Hipervnculo"/>
-                <w:noProof/>
               </w:rPr>
               <w:t>Diagrama de despliegue</w:t>
             </w:r>
             <w:r>
               <w:rPr>
-                <w:noProof/>
                 <w:webHidden/>
               </w:rPr>
               <w:tab/>
             </w:r>
             <w:r>
               <w:rPr>
-                <w:noProof/>
                 <w:webHidden/>
               </w:rPr>
               <w:fldChar w:fldCharType="begin"/>
             </w:r>
             <w:r>
               <w:rPr>
-                <w:noProof/>
                 <w:webHidden/>
               </w:rPr>
               <w:instrText xml:space="preserve"> PAGEREF _Toc166271115 \h </w:instrText>
             </w:r>
             <w:r>
               <w:rPr>
-                <w:noProof/>
-                <w:webHidden/>
-              </w:rPr>
-            </w:r>
-            <w:r>
-              <w:rPr>
-                <w:noProof/>
+                <w:webHidden/>
+              </w:rPr>
+            </w:r>
+            <w:r>
+              <w:rPr>
                 <w:webHidden/>
               </w:rPr>
               <w:fldChar w:fldCharType="separate"/>
             </w:r>
             <w:r>
               <w:rPr>
-                <w:noProof/>
                 <w:webHidden/>
               </w:rPr>
               <w:t>9</w:t>
             </w:r>
             <w:r>
               <w:rPr>
-                <w:noProof/>
                 <w:webHidden/>
               </w:rPr>
               <w:fldChar w:fldCharType="end"/>
@@ -4128,7 +3685,6 @@
             </w:tabs>
             <w:rPr>
               <w:rFonts w:asciiTheme="minorHAnsi" w:eastAsiaTheme="minorEastAsia" w:hAnsiTheme="minorHAnsi" w:cstheme="minorBidi"/>
-              <w:noProof/>
               <w:szCs w:val="24"/>
               <w:lang w:eastAsia="es-PE"/>
             </w:rPr>
@@ -4137,14 +3693,12 @@
             <w:r>
               <w:rPr>
                 <w:rStyle w:val="Hipervnculo"/>
-                <w:noProof/>
               </w:rPr>
               <w:t>4.</w:t>
             </w:r>
             <w:r>
               <w:rPr>
                 <w:rFonts w:asciiTheme="minorHAnsi" w:eastAsiaTheme="minorEastAsia" w:hAnsiTheme="minorHAnsi" w:cstheme="minorBidi"/>
-                <w:noProof/>
                 <w:szCs w:val="24"/>
                 <w:lang w:eastAsia="es-PE"/>
               </w:rPr>
@@ -4153,54 +3707,46 @@
             <w:r>
               <w:rPr>
                 <w:rStyle w:val="Hipervnculo"/>
-                <w:noProof/>
               </w:rPr>
               <w:t>ATRIBUTOS DE CALIDAD DEL SOFTWARE</w:t>
             </w:r>
             <w:r>
               <w:rPr>
-                <w:noProof/>
                 <w:webHidden/>
               </w:rPr>
               <w:tab/>
             </w:r>
             <w:r>
               <w:rPr>
-                <w:noProof/>
                 <w:webHidden/>
               </w:rPr>
               <w:fldChar w:fldCharType="begin"/>
             </w:r>
             <w:r>
               <w:rPr>
-                <w:noProof/>
                 <w:webHidden/>
               </w:rPr>
               <w:instrText xml:space="preserve"> PAGEREF _Toc166271116 \h </w:instrText>
             </w:r>
             <w:r>
               <w:rPr>
-                <w:noProof/>
-                <w:webHidden/>
-              </w:rPr>
-            </w:r>
-            <w:r>
-              <w:rPr>
-                <w:noProof/>
+                <w:webHidden/>
+              </w:rPr>
+            </w:r>
+            <w:r>
+              <w:rPr>
                 <w:webHidden/>
               </w:rPr>
               <w:fldChar w:fldCharType="separate"/>
             </w:r>
             <w:r>
               <w:rPr>
-                <w:noProof/>
                 <w:webHidden/>
               </w:rPr>
               <w:t>9</w:t>
             </w:r>
             <w:r>
               <w:rPr>
-                <w:noProof/>
                 <w:webHidden/>
               </w:rPr>
               <w:fldChar w:fldCharType="end"/>
@@ -4215,7 +3761,6 @@
             </w:tabs>
             <w:rPr>
               <w:rFonts w:asciiTheme="minorHAnsi" w:eastAsiaTheme="minorEastAsia" w:hAnsiTheme="minorHAnsi" w:cstheme="minorBidi"/>
-              <w:noProof/>
               <w:szCs w:val="24"/>
               <w:lang w:eastAsia="es-PE"/>
             </w:rPr>
@@ -4224,54 +3769,46 @@
             <w:r>
               <w:rPr>
                 <w:rStyle w:val="Hipervnculo"/>
-                <w:noProof/>
               </w:rPr>
               <w:t>Escenario de Funcionalidad</w:t>
             </w:r>
             <w:r>
               <w:rPr>
-                <w:noProof/>
                 <w:webHidden/>
               </w:rPr>
               <w:tab/>
             </w:r>
             <w:r>
               <w:rPr>
-                <w:noProof/>
                 <w:webHidden/>
               </w:rPr>
               <w:fldChar w:fldCharType="begin"/>
             </w:r>
             <w:r>
               <w:rPr>
-                <w:noProof/>
                 <w:webHidden/>
               </w:rPr>
               <w:instrText xml:space="preserve"> PAGEREF _Toc166271117 \h </w:instrText>
             </w:r>
             <w:r>
               <w:rPr>
-                <w:noProof/>
-                <w:webHidden/>
-              </w:rPr>
-            </w:r>
-            <w:r>
-              <w:rPr>
-                <w:noProof/>
+                <w:webHidden/>
+              </w:rPr>
+            </w:r>
+            <w:r>
+              <w:rPr>
                 <w:webHidden/>
               </w:rPr>
               <w:fldChar w:fldCharType="separate"/>
             </w:r>
             <w:r>
               <w:rPr>
-                <w:noProof/>
                 <w:webHidden/>
               </w:rPr>
               <w:t>10</w:t>
             </w:r>
             <w:r>
               <w:rPr>
-                <w:noProof/>
                 <w:webHidden/>
               </w:rPr>
               <w:fldChar w:fldCharType="end"/>
@@ -4286,7 +3823,6 @@
             </w:tabs>
             <w:rPr>
               <w:rFonts w:asciiTheme="minorHAnsi" w:eastAsiaTheme="minorEastAsia" w:hAnsiTheme="minorHAnsi" w:cstheme="minorBidi"/>
-              <w:noProof/>
               <w:szCs w:val="24"/>
               <w:lang w:eastAsia="es-PE"/>
             </w:rPr>
@@ -4295,54 +3831,46 @@
             <w:r>
               <w:rPr>
                 <w:rStyle w:val="Hipervnculo"/>
-                <w:noProof/>
               </w:rPr>
               <w:t>Escenario de Usabilidad</w:t>
             </w:r>
             <w:r>
               <w:rPr>
-                <w:noProof/>
                 <w:webHidden/>
               </w:rPr>
               <w:tab/>
             </w:r>
             <w:r>
               <w:rPr>
-                <w:noProof/>
                 <w:webHidden/>
               </w:rPr>
               <w:fldChar w:fldCharType="begin"/>
             </w:r>
             <w:r>
               <w:rPr>
-                <w:noProof/>
                 <w:webHidden/>
               </w:rPr>
               <w:instrText xml:space="preserve"> PAGEREF _Toc166271118 \h </w:instrText>
             </w:r>
             <w:r>
               <w:rPr>
-                <w:noProof/>
-                <w:webHidden/>
-              </w:rPr>
-            </w:r>
-            <w:r>
-              <w:rPr>
-                <w:noProof/>
+                <w:webHidden/>
+              </w:rPr>
+            </w:r>
+            <w:r>
+              <w:rPr>
                 <w:webHidden/>
               </w:rPr>
               <w:fldChar w:fldCharType="separate"/>
             </w:r>
             <w:r>
               <w:rPr>
-                <w:noProof/>
                 <w:webHidden/>
               </w:rPr>
               <w:t>10</w:t>
             </w:r>
             <w:r>
               <w:rPr>
-                <w:noProof/>
                 <w:webHidden/>
               </w:rPr>
               <w:fldChar w:fldCharType="end"/>
@@ -4357,7 +3885,6 @@
             </w:tabs>
             <w:rPr>
               <w:rFonts w:asciiTheme="minorHAnsi" w:eastAsiaTheme="minorEastAsia" w:hAnsiTheme="minorHAnsi" w:cstheme="minorBidi"/>
-              <w:noProof/>
               <w:szCs w:val="24"/>
               <w:lang w:eastAsia="es-PE"/>
             </w:rPr>
@@ -4366,54 +3893,46 @@
             <w:r>
               <w:rPr>
                 <w:rStyle w:val="Hipervnculo"/>
-                <w:noProof/>
               </w:rPr>
               <w:t>Escenario de confiabilidad</w:t>
             </w:r>
             <w:r>
               <w:rPr>
-                <w:noProof/>
                 <w:webHidden/>
               </w:rPr>
               <w:tab/>
             </w:r>
             <w:r>
               <w:rPr>
-                <w:noProof/>
                 <w:webHidden/>
               </w:rPr>
               <w:fldChar w:fldCharType="begin"/>
             </w:r>
             <w:r>
               <w:rPr>
-                <w:noProof/>
                 <w:webHidden/>
               </w:rPr>
               <w:instrText xml:space="preserve"> PAGEREF _Toc166271119 \h </w:instrText>
             </w:r>
             <w:r>
               <w:rPr>
-                <w:noProof/>
-                <w:webHidden/>
-              </w:rPr>
-            </w:r>
-            <w:r>
-              <w:rPr>
-                <w:noProof/>
+                <w:webHidden/>
+              </w:rPr>
+            </w:r>
+            <w:r>
+              <w:rPr>
                 <w:webHidden/>
               </w:rPr>
               <w:fldChar w:fldCharType="separate"/>
             </w:r>
             <w:r>
               <w:rPr>
-                <w:noProof/>
                 <w:webHidden/>
               </w:rPr>
               <w:t>10</w:t>
             </w:r>
             <w:r>
               <w:rPr>
-                <w:noProof/>
                 <w:webHidden/>
               </w:rPr>
               <w:fldChar w:fldCharType="end"/>
@@ -4428,7 +3947,6 @@
             </w:tabs>
             <w:rPr>
               <w:rFonts w:asciiTheme="minorHAnsi" w:eastAsiaTheme="minorEastAsia" w:hAnsiTheme="minorHAnsi" w:cstheme="minorBidi"/>
-              <w:noProof/>
               <w:szCs w:val="24"/>
               <w:lang w:eastAsia="es-PE"/>
             </w:rPr>
@@ -4437,54 +3955,46 @@
             <w:r>
               <w:rPr>
                 <w:rStyle w:val="Hipervnculo"/>
-                <w:noProof/>
               </w:rPr>
               <w:t>Escenario de rendimiento</w:t>
             </w:r>
             <w:r>
               <w:rPr>
-                <w:noProof/>
                 <w:webHidden/>
               </w:rPr>
               <w:tab/>
             </w:r>
             <w:r>
               <w:rPr>
-                <w:noProof/>
                 <w:webHidden/>
               </w:rPr>
               <w:fldChar w:fldCharType="begin"/>
             </w:r>
             <w:r>
               <w:rPr>
-                <w:noProof/>
                 <w:webHidden/>
               </w:rPr>
               <w:instrText xml:space="preserve"> PAGEREF _Toc166271120 \h </w:instrText>
             </w:r>
             <w:r>
               <w:rPr>
-                <w:noProof/>
-                <w:webHidden/>
-              </w:rPr>
-            </w:r>
-            <w:r>
-              <w:rPr>
-                <w:noProof/>
+                <w:webHidden/>
+              </w:rPr>
+            </w:r>
+            <w:r>
+              <w:rPr>
                 <w:webHidden/>
               </w:rPr>
               <w:fldChar w:fldCharType="separate"/>
             </w:r>
             <w:r>
               <w:rPr>
-                <w:noProof/>
                 <w:webHidden/>
               </w:rPr>
               <w:t>10</w:t>
             </w:r>
             <w:r>
               <w:rPr>
-                <w:noProof/>
                 <w:webHidden/>
               </w:rPr>
               <w:fldChar w:fldCharType="end"/>
@@ -4499,7 +4009,6 @@
             </w:tabs>
             <w:rPr>
               <w:rFonts w:asciiTheme="minorHAnsi" w:eastAsiaTheme="minorEastAsia" w:hAnsiTheme="minorHAnsi" w:cstheme="minorBidi"/>
-              <w:noProof/>
               <w:szCs w:val="24"/>
               <w:lang w:eastAsia="es-PE"/>
             </w:rPr>
@@ -4508,54 +4017,46 @@
             <w:r>
               <w:rPr>
                 <w:rStyle w:val="Hipervnculo"/>
-                <w:noProof/>
               </w:rPr>
               <w:t>Escenario de mantenibilidad</w:t>
             </w:r>
             <w:r>
               <w:rPr>
-                <w:noProof/>
                 <w:webHidden/>
               </w:rPr>
               <w:tab/>
             </w:r>
             <w:r>
               <w:rPr>
-                <w:noProof/>
                 <w:webHidden/>
               </w:rPr>
               <w:fldChar w:fldCharType="begin"/>
             </w:r>
             <w:r>
               <w:rPr>
-                <w:noProof/>
                 <w:webHidden/>
               </w:rPr>
               <w:instrText xml:space="preserve"> PAGEREF _Toc166271121 \h </w:instrText>
             </w:r>
             <w:r>
               <w:rPr>
-                <w:noProof/>
-                <w:webHidden/>
-              </w:rPr>
-            </w:r>
-            <w:r>
-              <w:rPr>
-                <w:noProof/>
+                <w:webHidden/>
+              </w:rPr>
+            </w:r>
+            <w:r>
+              <w:rPr>
                 <w:webHidden/>
               </w:rPr>
               <w:fldChar w:fldCharType="separate"/>
             </w:r>
             <w:r>
               <w:rPr>
-                <w:noProof/>
                 <w:webHidden/>
               </w:rPr>
               <w:t>10</w:t>
             </w:r>
             <w:r>
               <w:rPr>
-                <w:noProof/>
                 <w:webHidden/>
               </w:rPr>
               <w:fldChar w:fldCharType="end"/>
@@ -4570,7 +4071,6 @@
             </w:tabs>
             <w:rPr>
               <w:rFonts w:asciiTheme="minorHAnsi" w:eastAsiaTheme="minorEastAsia" w:hAnsiTheme="minorHAnsi" w:cstheme="minorBidi"/>
-              <w:noProof/>
               <w:szCs w:val="24"/>
               <w:lang w:eastAsia="es-PE"/>
             </w:rPr>
@@ -4579,54 +4079,46 @@
             <w:r>
               <w:rPr>
                 <w:rStyle w:val="Hipervnculo"/>
-                <w:noProof/>
               </w:rPr>
               <w:t>Otros Escenarios</w:t>
             </w:r>
             <w:r>
               <w:rPr>
-                <w:noProof/>
                 <w:webHidden/>
               </w:rPr>
               <w:tab/>
             </w:r>
             <w:r>
               <w:rPr>
-                <w:noProof/>
                 <w:webHidden/>
               </w:rPr>
               <w:fldChar w:fldCharType="begin"/>
             </w:r>
             <w:r>
               <w:rPr>
-                <w:noProof/>
                 <w:webHidden/>
               </w:rPr>
               <w:instrText xml:space="preserve"> PAGEREF _Toc166271122 \h </w:instrText>
             </w:r>
             <w:r>
               <w:rPr>
-                <w:noProof/>
-                <w:webHidden/>
-              </w:rPr>
-            </w:r>
-            <w:r>
-              <w:rPr>
-                <w:noProof/>
+                <w:webHidden/>
+              </w:rPr>
+            </w:r>
+            <w:r>
+              <w:rPr>
                 <w:webHidden/>
               </w:rPr>
               <w:fldChar w:fldCharType="separate"/>
             </w:r>
             <w:r>
               <w:rPr>
-                <w:noProof/>
                 <w:webHidden/>
               </w:rPr>
               <w:t>11</w:t>
             </w:r>
             <w:r>
               <w:rPr>
-                <w:noProof/>
                 <w:webHidden/>
               </w:rPr>
               <w:fldChar w:fldCharType="end"/>
@@ -4635,9 +4127,6 @@
         </w:p>
         <w:p>
           <w:r>
-            <w:rPr>
-              <w:lang w:val="es-ES"/>
-            </w:rPr>
             <w:fldChar w:fldCharType="end"/>
           </w:r>
         </w:p>
@@ -4777,7 +4266,6 @@
                 <w:color w:val="000000" w:themeColor="text1"/>
                 <w:sz w:val="18"/>
                 <w:szCs w:val="18"/>
-                <w:lang w:val="es-ES"/>
               </w:rPr>
               <w:t>Nombre</w:t>
             </w:r>
@@ -4813,7 +4301,6 @@
                 <w:color w:val="000000" w:themeColor="text1"/>
                 <w:sz w:val="18"/>
                 <w:szCs w:val="18"/>
-                <w:lang w:val="es-ES"/>
               </w:rPr>
               <w:t>Siglas</w:t>
             </w:r>
@@ -4850,7 +4337,6 @@
                 <w:color w:val="000000" w:themeColor="text1"/>
                 <w:sz w:val="18"/>
                 <w:szCs w:val="18"/>
-                <w:lang w:val="es-ES"/>
               </w:rPr>
               <w:t>Definiciones</w:t>
             </w:r>
@@ -4889,7 +4375,6 @@
                 <w:color w:val="000000" w:themeColor="text1"/>
                 <w:sz w:val="18"/>
                 <w:szCs w:val="18"/>
-                <w:lang w:val="es-ES"/>
               </w:rPr>
               <w:t>Caso de Uso</w:t>
             </w:r>
@@ -4920,7 +4405,6 @@
                 <w:color w:val="000000" w:themeColor="text1"/>
                 <w:sz w:val="18"/>
                 <w:szCs w:val="18"/>
-                <w:lang w:val="es-ES"/>
               </w:rPr>
               <w:t>CU</w:t>
             </w:r>
@@ -4953,7 +4437,6 @@
                 <w:color w:val="000000" w:themeColor="text1"/>
                 <w:sz w:val="18"/>
                 <w:szCs w:val="18"/>
-                <w:lang w:val="es-ES"/>
               </w:rPr>
               <w:t>Una metodología utilizada en el análisis de sistemas para identificar, aclarar y organizar los requisitos del sistema</w:t>
             </w:r>
@@ -4992,7 +4475,6 @@
                 <w:color w:val="000000" w:themeColor="text1"/>
                 <w:sz w:val="18"/>
                 <w:szCs w:val="18"/>
-                <w:lang w:val="es-ES"/>
               </w:rPr>
               <w:t>Requerimiento Funcional</w:t>
             </w:r>
@@ -5023,7 +4505,6 @@
                 <w:color w:val="000000" w:themeColor="text1"/>
                 <w:sz w:val="18"/>
                 <w:szCs w:val="18"/>
-                <w:lang w:val="es-ES"/>
               </w:rPr>
               <w:t>RF</w:t>
             </w:r>
@@ -5056,7 +4537,6 @@
                 <w:color w:val="000000" w:themeColor="text1"/>
                 <w:sz w:val="18"/>
                 <w:szCs w:val="18"/>
-                <w:lang w:val="es-ES"/>
               </w:rPr>
               <w:t>Describen acciones específicas que el ingeniero de software debe ser capaz de realizar durante el desarrollo de software</w:t>
             </w:r>
@@ -5096,7 +4576,6 @@
                 <w:color w:val="000000" w:themeColor="text1"/>
                 <w:sz w:val="18"/>
                 <w:szCs w:val="18"/>
-                <w:lang w:val="es-ES"/>
               </w:rPr>
               <w:t>Requerimiento no Funcional</w:t>
             </w:r>
@@ -5130,7 +4609,6 @@
                 <w:color w:val="000000" w:themeColor="text1"/>
                 <w:sz w:val="18"/>
                 <w:szCs w:val="18"/>
-                <w:lang w:val="es-ES"/>
               </w:rPr>
               <w:t>RNF</w:t>
             </w:r>
@@ -5164,7 +4642,6 @@
                 <w:color w:val="000000" w:themeColor="text1"/>
                 <w:sz w:val="18"/>
                 <w:szCs w:val="18"/>
-                <w:lang w:val="es-ES"/>
               </w:rPr>
               <w:t>Un requisito que especifica criterios que pueden usarse para juzgar la operación de un sistema en lugar de sus comportamientos específicos</w:t>
             </w:r>
@@ -5196,7 +4673,6 @@
                 <w:color w:val="000000" w:themeColor="text1"/>
                 <w:sz w:val="18"/>
                 <w:szCs w:val="18"/>
-                <w:lang w:val="es-ES"/>
               </w:rPr>
             </w:pPr>
             <w:r>
@@ -5205,7 +4681,6 @@
                 <w:color w:val="000000" w:themeColor="text1"/>
                 <w:sz w:val="18"/>
                 <w:szCs w:val="18"/>
-                <w:lang w:val="es-ES"/>
               </w:rPr>
               <w:t>SQL Server Management Studio</w:t>
             </w:r>
@@ -5231,7 +4706,6 @@
                 <w:color w:val="000000" w:themeColor="text1"/>
                 <w:sz w:val="18"/>
                 <w:szCs w:val="18"/>
-                <w:lang w:val="es-ES"/>
               </w:rPr>
             </w:pPr>
             <w:r>
@@ -5240,7 +4714,6 @@
                 <w:color w:val="000000" w:themeColor="text1"/>
                 <w:sz w:val="18"/>
                 <w:szCs w:val="18"/>
-                <w:lang w:val="es-ES"/>
               </w:rPr>
               <w:t>SSMS</w:t>
             </w:r>
@@ -5266,7 +4739,6 @@
                 <w:color w:val="000000" w:themeColor="text1"/>
                 <w:sz w:val="18"/>
                 <w:szCs w:val="18"/>
-                <w:lang w:val="es-ES"/>
               </w:rPr>
             </w:pPr>
             <w:r>
@@ -5275,7 +4747,6 @@
                 <w:color w:val="000000" w:themeColor="text1"/>
                 <w:sz w:val="18"/>
                 <w:szCs w:val="18"/>
-                <w:lang w:val="es-ES"/>
               </w:rPr>
               <w:t>Entorno integrado para administrar cualquier infraestructura de SQL</w:t>
             </w:r>
@@ -5380,7 +4851,7 @@
                 <w:kern w:val="0"/>
                 <w:sz w:val="20"/>
                 <w:szCs w:val="20"/>
-                <w:lang w:val="es-ES" w:eastAsia="es-PE"/>
+                <w:lang w:eastAsia="es-PE"/>
                 <w14:ligatures w14:val="none"/>
               </w:rPr>
               <w:t>ID</w:t>
@@ -5425,7 +4896,7 @@
                 <w:kern w:val="0"/>
                 <w:sz w:val="20"/>
                 <w:szCs w:val="20"/>
-                <w:lang w:val="es-ES" w:eastAsia="es-PE"/>
+                <w:lang w:eastAsia="es-PE"/>
                 <w14:ligatures w14:val="none"/>
               </w:rPr>
               <w:t>Nombre</w:t>
@@ -5470,7 +4941,7 @@
                 <w:kern w:val="0"/>
                 <w:sz w:val="20"/>
                 <w:szCs w:val="20"/>
-                <w:lang w:val="es-ES" w:eastAsia="es-PE"/>
+                <w:lang w:eastAsia="es-PE"/>
                 <w14:ligatures w14:val="none"/>
               </w:rPr>
               <w:t>Descripción</w:t>
@@ -5515,7 +4986,7 @@
                 <w:kern w:val="0"/>
                 <w:sz w:val="20"/>
                 <w:szCs w:val="20"/>
-                <w:lang w:val="es-ES" w:eastAsia="es-PE"/>
+                <w:lang w:eastAsia="es-PE"/>
                 <w14:ligatures w14:val="none"/>
               </w:rPr>
               <w:t>Prioridad</w:t>
@@ -7283,7 +6754,7 @@
                 <w:kern w:val="0"/>
                 <w:sz w:val="20"/>
                 <w:szCs w:val="20"/>
-                <w:lang w:val="es-ES" w:eastAsia="es-PE"/>
+                <w:lang w:eastAsia="es-PE"/>
                 <w14:ligatures w14:val="none"/>
               </w:rPr>
               <w:t>ID</w:t>
@@ -7328,7 +6799,7 @@
                 <w:kern w:val="0"/>
                 <w:sz w:val="20"/>
                 <w:szCs w:val="20"/>
-                <w:lang w:val="es-ES" w:eastAsia="es-PE"/>
+                <w:lang w:eastAsia="es-PE"/>
                 <w14:ligatures w14:val="none"/>
               </w:rPr>
               <w:t>Nombre</w:t>
@@ -7373,7 +6844,7 @@
                 <w:kern w:val="0"/>
                 <w:sz w:val="20"/>
                 <w:szCs w:val="20"/>
-                <w:lang w:val="es-ES" w:eastAsia="es-PE"/>
+                <w:lang w:eastAsia="es-PE"/>
                 <w14:ligatures w14:val="none"/>
               </w:rPr>
               <w:t>Descripción</w:t>
@@ -7418,7 +6889,7 @@
                 <w:kern w:val="0"/>
                 <w:sz w:val="20"/>
                 <w:szCs w:val="20"/>
-                <w:lang w:val="es-ES" w:eastAsia="es-PE"/>
+                <w:lang w:eastAsia="es-PE"/>
                 <w14:ligatures w14:val="none"/>
               </w:rPr>
               <w:t>Prioridad</w:t>
@@ -9036,7 +8507,6 @@
         <w:rPr>
           <w:b/>
           <w:bCs/>
-          <w:noProof/>
         </w:rPr>
         <w:lastRenderedPageBreak/>
         <w:drawing>
@@ -9119,7 +8589,6 @@
         <w:rPr>
           <w:b/>
           <w:bCs/>
-          <w:noProof/>
         </w:rPr>
         <w:drawing>
           <wp:inline distT="0" distB="0" distL="0" distR="0" wp14:anchorId="133A1C2A" wp14:editId="768623E2">
@@ -9201,7 +8670,6 @@
         <w:rPr>
           <w:b/>
           <w:bCs/>
-          <w:noProof/>
         </w:rPr>
         <w:lastRenderedPageBreak/>
         <w:drawing>
@@ -9284,7 +8752,6 @@
         <w:rPr>
           <w:b/>
           <w:bCs/>
-          <w:noProof/>
         </w:rPr>
         <w:drawing>
           <wp:inline distT="0" distB="0" distL="0" distR="0" wp14:anchorId="299B971A" wp14:editId="6A893E03">
@@ -9366,7 +8833,6 @@
         <w:rPr>
           <w:b/>
           <w:bCs/>
-          <w:noProof/>
         </w:rPr>
         <w:drawing>
           <wp:inline distT="0" distB="0" distL="0" distR="0" wp14:anchorId="51009BEF" wp14:editId="4CBDD915">
@@ -9448,7 +8914,6 @@
         <w:rPr>
           <w:b/>
           <w:bCs/>
-          <w:noProof/>
         </w:rPr>
         <w:lastRenderedPageBreak/>
         <w:drawing>
@@ -9531,7 +8996,6 @@
         <w:rPr>
           <w:b/>
           <w:bCs/>
-          <w:noProof/>
         </w:rPr>
         <w:drawing>
           <wp:inline distT="0" distB="0" distL="0" distR="0" wp14:anchorId="64B9AEC8" wp14:editId="5D7D759B">
@@ -9613,7 +9077,6 @@
         <w:rPr>
           <w:b/>
           <w:bCs/>
-          <w:noProof/>
         </w:rPr>
         <w:lastRenderedPageBreak/>
         <w:drawing>
@@ -9696,7 +9159,6 @@
         <w:rPr>
           <w:b/>
           <w:bCs/>
-          <w:noProof/>
         </w:rPr>
         <w:drawing>
           <wp:inline distT="0" distB="0" distL="0" distR="0" wp14:anchorId="5758256A" wp14:editId="792A939E">
@@ -9778,7 +9240,6 @@
         <w:rPr>
           <w:b/>
           <w:bCs/>
-          <w:noProof/>
         </w:rPr>
         <w:lastRenderedPageBreak/>
         <w:drawing>
@@ -9840,7 +9301,6 @@
         <w:rPr>
           <w:b/>
           <w:bCs/>
-          <w:noProof/>
         </w:rPr>
       </w:pPr>
     </w:p>
@@ -9870,9 +9330,6 @@
         <w:jc w:val="center"/>
       </w:pPr>
       <w:r>
-        <w:rPr>
-          <w:noProof/>
-        </w:rPr>
         <w:drawing>
           <wp:inline distT="0" distB="0" distL="0" distR="0" wp14:anchorId="2482E1C8" wp14:editId="6D6FE95F">
             <wp:extent cx="2190750" cy="3033982"/>
@@ -10013,9 +9470,6 @@
     </w:p>
     <w:p>
       <w:r>
-        <w:rPr>
-          <w:noProof/>
-        </w:rPr>
         <w:drawing>
           <wp:inline distT="0" distB="0" distL="0" distR="0" wp14:anchorId="03413972" wp14:editId="78458BD3">
             <wp:extent cx="4800600" cy="6812280"/>
@@ -10087,9 +9541,6 @@
     </w:p>
     <w:p>
       <w:r>
-        <w:rPr>
-          <w:noProof/>
-        </w:rPr>
         <w:lastRenderedPageBreak/>
         <w:drawing>
           <wp:inline distT="0" distB="0" distL="0" distR="0" wp14:anchorId="1F120D73" wp14:editId="129ABFA2">
@@ -10162,9 +9613,6 @@
     </w:p>
     <w:p>
       <w:r>
-        <w:rPr>
-          <w:noProof/>
-        </w:rPr>
         <w:lastRenderedPageBreak/>
         <w:drawing>
           <wp:inline distT="0" distB="0" distL="0" distR="0" wp14:anchorId="55B66EEF" wp14:editId="52CAB2CC">
@@ -10237,9 +9685,6 @@
     </w:p>
     <w:p>
       <w:r>
-        <w:rPr>
-          <w:noProof/>
-        </w:rPr>
         <w:lastRenderedPageBreak/>
         <w:drawing>
           <wp:inline distT="0" distB="0" distL="0" distR="0" wp14:anchorId="453A0C22" wp14:editId="5EF04DE4">
@@ -10312,9 +9757,6 @@
     </w:p>
     <w:p>
       <w:r>
-        <w:rPr>
-          <w:noProof/>
-        </w:rPr>
         <w:lastRenderedPageBreak/>
         <w:drawing>
           <wp:inline distT="0" distB="0" distL="0" distR="0" wp14:anchorId="43E8FFFD" wp14:editId="5CB176C8">
@@ -10387,9 +9829,6 @@
     </w:p>
     <w:p>
       <w:r>
-        <w:rPr>
-          <w:noProof/>
-        </w:rPr>
         <w:lastRenderedPageBreak/>
         <w:drawing>
           <wp:inline distT="0" distB="0" distL="0" distR="0" wp14:anchorId="1F26C9C0" wp14:editId="2E167E3A">
@@ -10462,9 +9901,6 @@
     </w:p>
     <w:p>
       <w:r>
-        <w:rPr>
-          <w:noProof/>
-        </w:rPr>
         <w:lastRenderedPageBreak/>
         <w:drawing>
           <wp:inline distT="0" distB="0" distL="0" distR="0" wp14:anchorId="2FF548BE" wp14:editId="6FF47A69">
@@ -10537,9 +9973,6 @@
     </w:p>
     <w:p>
       <w:r>
-        <w:rPr>
-          <w:noProof/>
-        </w:rPr>
         <w:lastRenderedPageBreak/>
         <w:drawing>
           <wp:inline distT="0" distB="0" distL="0" distR="0" wp14:anchorId="110902BC" wp14:editId="21BAB20D">
@@ -10612,9 +10045,6 @@
     </w:p>
     <w:p>
       <w:r>
-        <w:rPr>
-          <w:noProof/>
-        </w:rPr>
         <w:lastRenderedPageBreak/>
         <w:drawing>
           <wp:inline distT="0" distB="0" distL="0" distR="0" wp14:anchorId="124D68B4" wp14:editId="3EB67BE9">
@@ -10687,9 +10117,6 @@
     </w:p>
     <w:p>
       <w:r>
-        <w:rPr>
-          <w:noProof/>
-        </w:rPr>
         <w:lastRenderedPageBreak/>
         <w:drawing>
           <wp:inline distT="0" distB="0" distL="0" distR="0" wp14:anchorId="79BC6E29" wp14:editId="4CDB16E7">
@@ -10767,64 +10194,15 @@
       </w:r>
       <w:bookmarkEnd w:id="16"/>
     </w:p>
-    <w:p>
-      <w:pPr>
-        <w:ind w:left="708"/>
-      </w:pPr>
-      <w:r>
-        <w:t>AAA</w:t>
-      </w:r>
-    </w:p>
     <w:p/>
     <w:p>
-      <w:pPr>
-        <w:pStyle w:val="Ttulo3"/>
-      </w:pPr>
-      <w:bookmarkStart w:id="17" w:name="_Toc166271106"/>
-      <w:r>
-        <w:t>Diagrama de Objetos</w:t>
-      </w:r>
-      <w:bookmarkEnd w:id="17"/>
-    </w:p>
-    <w:p>
-      <w:pPr>
-        <w:ind w:left="1416"/>
-        <w:jc w:val="both"/>
-        <w:rPr>
-          <w:rFonts w:eastAsia="Times New Roman"/>
-          <w:color w:val="000000" w:themeColor="text1"/>
-          <w:szCs w:val="24"/>
-        </w:rPr>
-      </w:pPr>
-      <w:r>
-        <w:rPr>
-          <w:rFonts w:eastAsia="Times New Roman"/>
-          <w:color w:val="000000" w:themeColor="text1"/>
-          <w:szCs w:val="24"/>
-        </w:rPr>
+      <w:r>
         <w:lastRenderedPageBreak/>
-        <w:t>CU-01 Registro de Usuarios</w:t>
-      </w:r>
-    </w:p>
-    <w:p>
-      <w:pPr>
-        <w:ind w:left="1416"/>
-        <w:jc w:val="both"/>
-        <w:rPr>
-          <w:rFonts w:eastAsia="Times New Roman"/>
-          <w:color w:val="000000" w:themeColor="text1"/>
-          <w:szCs w:val="24"/>
-        </w:rPr>
-      </w:pPr>
-      <w:r>
-        <w:rPr>
-          <w:noProof/>
-        </w:rPr>
         <w:drawing>
-          <wp:inline distT="0" distB="0" distL="0" distR="0" wp14:anchorId="7C93FA59" wp14:editId="3536D1DC">
-            <wp:extent cx="4171950" cy="1981200"/>
-            <wp:effectExtent l="0" t="0" r="0" b="0"/>
-            <wp:docPr id="1000978541" name="Imagen 1000978541"/>
+          <wp:inline distT="0" distB="0" distL="0" distR="0" wp14:anchorId="3F87BA46" wp14:editId="004A7217">
+            <wp:extent cx="5400040" cy="3117215"/>
+            <wp:effectExtent l="0" t="0" r="0" b="6985"/>
+            <wp:docPr id="1366363486" name="Imagen 1"/>
             <wp:cNvGraphicFramePr>
               <a:graphicFrameLocks xmlns:a="http://schemas.openxmlformats.org/drawingml/2006/main" noChangeAspect="1"/>
             </wp:cNvGraphicFramePr>
@@ -10832,17 +10210,11 @@
               <a:graphicData uri="http://schemas.openxmlformats.org/drawingml/2006/picture">
                 <pic:pic xmlns:pic="http://schemas.openxmlformats.org/drawingml/2006/picture">
                   <pic:nvPicPr>
-                    <pic:cNvPr id="0" name=""/>
+                    <pic:cNvPr id="1366363486" name=""/>
                     <pic:cNvPicPr/>
                   </pic:nvPicPr>
                   <pic:blipFill>
-                    <a:blip r:embed="rId53">
-                      <a:extLst>
-                        <a:ext uri="{28A0092B-C50C-407E-A947-70E740481C1C}">
-                          <a14:useLocalDpi xmlns:a14="http://schemas.microsoft.com/office/drawing/2010/main" val="0"/>
-                        </a:ext>
-                      </a:extLst>
-                    </a:blip>
+                    <a:blip r:embed="rId53"/>
                     <a:stretch>
                       <a:fillRect/>
                     </a:stretch>
@@ -10850,7 +10222,7 @@
                   <pic:spPr>
                     <a:xfrm>
                       <a:off x="0" y="0"/>
-                      <a:ext cx="4171950" cy="1981200"/>
+                      <a:ext cx="5400040" cy="3117215"/>
                     </a:xfrm>
                     <a:prstGeom prst="rect">
                       <a:avLst/>
@@ -10863,6 +10235,17 @@
         </w:drawing>
       </w:r>
     </w:p>
+    <w:p/>
+    <w:p>
+      <w:pPr>
+        <w:pStyle w:val="Ttulo3"/>
+      </w:pPr>
+      <w:bookmarkStart w:id="17" w:name="_Toc166271106"/>
+      <w:r>
+        <w:t>Diagrama de Objetos</w:t>
+      </w:r>
+      <w:bookmarkEnd w:id="17"/>
+    </w:p>
     <w:p>
       <w:pPr>
         <w:ind w:left="1416"/>
@@ -10879,7 +10262,7 @@
           <w:color w:val="000000" w:themeColor="text1"/>
           <w:szCs w:val="24"/>
         </w:rPr>
-        <w:t>CU-02 Iniciar Sesión</w:t>
+        <w:t>CU-01 Registro de Usuarios</w:t>
       </w:r>
     </w:p>
     <w:p>
@@ -10893,14 +10276,11 @@
         </w:rPr>
       </w:pPr>
       <w:r>
-        <w:rPr>
-          <w:noProof/>
-        </w:rPr>
         <w:drawing>
-          <wp:inline distT="0" distB="0" distL="0" distR="0" wp14:anchorId="57FC20A8" wp14:editId="3E1AF48A">
-            <wp:extent cx="4343400" cy="1771650"/>
+          <wp:inline distT="0" distB="0" distL="0" distR="0" wp14:anchorId="7C93FA59" wp14:editId="3536D1DC">
+            <wp:extent cx="4171950" cy="1981200"/>
             <wp:effectExtent l="0" t="0" r="0" b="0"/>
-            <wp:docPr id="1382413428" name="Imagen 1382413428"/>
+            <wp:docPr id="1000978541" name="Imagen 1000978541"/>
             <wp:cNvGraphicFramePr>
               <a:graphicFrameLocks xmlns:a="http://schemas.openxmlformats.org/drawingml/2006/main" noChangeAspect="1"/>
             </wp:cNvGraphicFramePr>
@@ -10926,7 +10306,7 @@
                   <pic:spPr>
                     <a:xfrm>
                       <a:off x="0" y="0"/>
-                      <a:ext cx="4343400" cy="1771650"/>
+                      <a:ext cx="4171950" cy="1981200"/>
                     </a:xfrm>
                     <a:prstGeom prst="rect">
                       <a:avLst/>
@@ -10955,7 +10335,7 @@
           <w:color w:val="000000" w:themeColor="text1"/>
           <w:szCs w:val="24"/>
         </w:rPr>
-        <w:t>CU-03 Gestionar Roles de Usuario</w:t>
+        <w:t>CU-02 Iniciar Sesión</w:t>
       </w:r>
     </w:p>
     <w:p>
@@ -10969,14 +10349,11 @@
         </w:rPr>
       </w:pPr>
       <w:r>
-        <w:rPr>
-          <w:noProof/>
-        </w:rPr>
         <w:drawing>
-          <wp:inline distT="0" distB="0" distL="0" distR="0" wp14:anchorId="32018595" wp14:editId="462D5944">
-            <wp:extent cx="4438650" cy="1438275"/>
+          <wp:inline distT="0" distB="0" distL="0" distR="0" wp14:anchorId="57FC20A8" wp14:editId="3E1AF48A">
+            <wp:extent cx="4343400" cy="1771650"/>
             <wp:effectExtent l="0" t="0" r="0" b="0"/>
-            <wp:docPr id="157495697" name="Imagen 157495697"/>
+            <wp:docPr id="1382413428" name="Imagen 1382413428"/>
             <wp:cNvGraphicFramePr>
               <a:graphicFrameLocks xmlns:a="http://schemas.openxmlformats.org/drawingml/2006/main" noChangeAspect="1"/>
             </wp:cNvGraphicFramePr>
@@ -11002,7 +10379,7 @@
                   <pic:spPr>
                     <a:xfrm>
                       <a:off x="0" y="0"/>
-                      <a:ext cx="4438650" cy="1438275"/>
+                      <a:ext cx="4343400" cy="1771650"/>
                     </a:xfrm>
                     <a:prstGeom prst="rect">
                       <a:avLst/>
@@ -11031,7 +10408,7 @@
           <w:color w:val="000000" w:themeColor="text1"/>
           <w:szCs w:val="24"/>
         </w:rPr>
-        <w:t>CU-04 Asignación de Roles a Usuarios</w:t>
+        <w:t>CU-03 Gestionar Roles de Usuario</w:t>
       </w:r>
     </w:p>
     <w:p>
@@ -11045,14 +10422,12 @@
         </w:rPr>
       </w:pPr>
       <w:r>
-        <w:rPr>
-          <w:noProof/>
-        </w:rPr>
+        <w:lastRenderedPageBreak/>
         <w:drawing>
-          <wp:inline distT="0" distB="0" distL="0" distR="0" wp14:anchorId="6B689D90" wp14:editId="7F3D0384">
-            <wp:extent cx="4333875" cy="1352550"/>
+          <wp:inline distT="0" distB="0" distL="0" distR="0" wp14:anchorId="32018595" wp14:editId="462D5944">
+            <wp:extent cx="4438650" cy="1438275"/>
             <wp:effectExtent l="0" t="0" r="0" b="0"/>
-            <wp:docPr id="1930632227" name="Imagen 1930632227"/>
+            <wp:docPr id="157495697" name="Imagen 157495697"/>
             <wp:cNvGraphicFramePr>
               <a:graphicFrameLocks xmlns:a="http://schemas.openxmlformats.org/drawingml/2006/main" noChangeAspect="1"/>
             </wp:cNvGraphicFramePr>
@@ -11078,7 +10453,7 @@
                   <pic:spPr>
                     <a:xfrm>
                       <a:off x="0" y="0"/>
-                      <a:ext cx="4333875" cy="1352550"/>
+                      <a:ext cx="4438650" cy="1438275"/>
                     </a:xfrm>
                     <a:prstGeom prst="rect">
                       <a:avLst/>
@@ -11107,7 +10482,7 @@
           <w:color w:val="000000" w:themeColor="text1"/>
           <w:szCs w:val="24"/>
         </w:rPr>
-        <w:t>CU-05 Creación y edición de semestres</w:t>
+        <w:t>CU-04 Asignación de Roles a Usuarios</w:t>
       </w:r>
     </w:p>
     <w:p>
@@ -11121,15 +10496,11 @@
         </w:rPr>
       </w:pPr>
       <w:r>
-        <w:rPr>
-          <w:noProof/>
-        </w:rPr>
-        <w:lastRenderedPageBreak/>
         <w:drawing>
-          <wp:inline distT="0" distB="0" distL="0" distR="0" wp14:anchorId="7AB4D0F8" wp14:editId="197CBE51">
-            <wp:extent cx="4286250" cy="1447800"/>
+          <wp:inline distT="0" distB="0" distL="0" distR="0" wp14:anchorId="6B689D90" wp14:editId="7F3D0384">
+            <wp:extent cx="4333875" cy="1352550"/>
             <wp:effectExtent l="0" t="0" r="0" b="0"/>
-            <wp:docPr id="1361629259" name="Imagen 1361629259"/>
+            <wp:docPr id="1930632227" name="Imagen 1930632227"/>
             <wp:cNvGraphicFramePr>
               <a:graphicFrameLocks xmlns:a="http://schemas.openxmlformats.org/drawingml/2006/main" noChangeAspect="1"/>
             </wp:cNvGraphicFramePr>
@@ -11155,7 +10526,7 @@
                   <pic:spPr>
                     <a:xfrm>
                       <a:off x="0" y="0"/>
-                      <a:ext cx="4286250" cy="1447800"/>
+                      <a:ext cx="4333875" cy="1352550"/>
                     </a:xfrm>
                     <a:prstGeom prst="rect">
                       <a:avLst/>
@@ -11184,7 +10555,7 @@
           <w:color w:val="000000" w:themeColor="text1"/>
           <w:szCs w:val="24"/>
         </w:rPr>
-        <w:t>CU-06 Gestionar de Permisos de Acceso</w:t>
+        <w:t>CU-05 Creación y edición de semestres</w:t>
       </w:r>
     </w:p>
     <w:p>
@@ -11198,14 +10569,11 @@
         </w:rPr>
       </w:pPr>
       <w:r>
-        <w:rPr>
-          <w:noProof/>
-        </w:rPr>
         <w:drawing>
-          <wp:inline distT="0" distB="0" distL="0" distR="0" wp14:anchorId="0C6C7346" wp14:editId="7BAABC4B">
-            <wp:extent cx="4286250" cy="2124075"/>
+          <wp:inline distT="0" distB="0" distL="0" distR="0" wp14:anchorId="7AB4D0F8" wp14:editId="197CBE51">
+            <wp:extent cx="4286250" cy="1447800"/>
             <wp:effectExtent l="0" t="0" r="0" b="0"/>
-            <wp:docPr id="1191013091" name="Imagen 1191013091"/>
+            <wp:docPr id="1361629259" name="Imagen 1361629259"/>
             <wp:cNvGraphicFramePr>
               <a:graphicFrameLocks xmlns:a="http://schemas.openxmlformats.org/drawingml/2006/main" noChangeAspect="1"/>
             </wp:cNvGraphicFramePr>
@@ -11231,7 +10599,7 @@
                   <pic:spPr>
                     <a:xfrm>
                       <a:off x="0" y="0"/>
-                      <a:ext cx="4286250" cy="2124075"/>
+                      <a:ext cx="4286250" cy="1447800"/>
                     </a:xfrm>
                     <a:prstGeom prst="rect">
                       <a:avLst/>
@@ -11260,7 +10628,7 @@
           <w:color w:val="000000" w:themeColor="text1"/>
           <w:szCs w:val="24"/>
         </w:rPr>
-        <w:t>CU-07 Asociación de Planes de Estudio con Semestres</w:t>
+        <w:t>CU-06 Gestionar de Permisos de Acceso</w:t>
       </w:r>
     </w:p>
     <w:p>
@@ -11274,14 +10642,11 @@
         </w:rPr>
       </w:pPr>
       <w:r>
-        <w:rPr>
-          <w:noProof/>
-        </w:rPr>
         <w:drawing>
-          <wp:inline distT="0" distB="0" distL="0" distR="0" wp14:anchorId="61361359" wp14:editId="3BB850E4">
-            <wp:extent cx="4210050" cy="1762125"/>
+          <wp:inline distT="0" distB="0" distL="0" distR="0" wp14:anchorId="0C6C7346" wp14:editId="7BAABC4B">
+            <wp:extent cx="4286250" cy="2124075"/>
             <wp:effectExtent l="0" t="0" r="0" b="0"/>
-            <wp:docPr id="878080693" name="Imagen 878080693"/>
+            <wp:docPr id="1191013091" name="Imagen 1191013091"/>
             <wp:cNvGraphicFramePr>
               <a:graphicFrameLocks xmlns:a="http://schemas.openxmlformats.org/drawingml/2006/main" noChangeAspect="1"/>
             </wp:cNvGraphicFramePr>
@@ -11307,7 +10672,7 @@
                   <pic:spPr>
                     <a:xfrm>
                       <a:off x="0" y="0"/>
-                      <a:ext cx="4210050" cy="1762125"/>
+                      <a:ext cx="4286250" cy="2124075"/>
                     </a:xfrm>
                     <a:prstGeom prst="rect">
                       <a:avLst/>
@@ -11322,34 +10687,40 @@
     </w:p>
     <w:p>
       <w:pPr>
-        <w:ind w:left="708"/>
-      </w:pPr>
-    </w:p>
-    <w:p/>
-    <w:p>
-      <w:pPr>
-        <w:pStyle w:val="Ttulo3"/>
-      </w:pPr>
-      <w:bookmarkStart w:id="18" w:name="_Toc166271107"/>
-      <w:r>
-        <w:t>Diagrama de Clases</w:t>
-      </w:r>
-      <w:bookmarkEnd w:id="18"/>
-    </w:p>
-    <w:p>
-      <w:pPr>
-        <w:ind w:left="708"/>
-      </w:pPr>
-      <w:r>
-        <w:rPr>
-          <w:noProof/>
-        </w:rPr>
+        <w:ind w:left="1416"/>
+        <w:jc w:val="both"/>
+        <w:rPr>
+          <w:rFonts w:eastAsia="Times New Roman"/>
+          <w:color w:val="000000" w:themeColor="text1"/>
+          <w:szCs w:val="24"/>
+        </w:rPr>
+      </w:pPr>
+      <w:r>
+        <w:rPr>
+          <w:rFonts w:eastAsia="Times New Roman"/>
+          <w:color w:val="000000" w:themeColor="text1"/>
+          <w:szCs w:val="24"/>
+        </w:rPr>
+        <w:t>CU-07 Asociación de Planes de Estudio con Semestres</w:t>
+      </w:r>
+    </w:p>
+    <w:p>
+      <w:pPr>
+        <w:ind w:left="1416"/>
+        <w:jc w:val="both"/>
+        <w:rPr>
+          <w:rFonts w:eastAsia="Times New Roman"/>
+          <w:color w:val="000000" w:themeColor="text1"/>
+          <w:szCs w:val="24"/>
+        </w:rPr>
+      </w:pPr>
+      <w:r>
         <w:lastRenderedPageBreak/>
         <w:drawing>
-          <wp:inline distT="0" distB="0" distL="0" distR="0" wp14:anchorId="61002EDF" wp14:editId="4DE79739">
-            <wp:extent cx="4457700" cy="5400675"/>
+          <wp:inline distT="0" distB="0" distL="0" distR="0" wp14:anchorId="61361359" wp14:editId="3BB850E4">
+            <wp:extent cx="4210050" cy="1762125"/>
             <wp:effectExtent l="0" t="0" r="0" b="0"/>
-            <wp:docPr id="276805618" name="Imagen 276805618"/>
+            <wp:docPr id="878080693" name="Imagen 878080693"/>
             <wp:cNvGraphicFramePr>
               <a:graphicFrameLocks xmlns:a="http://schemas.openxmlformats.org/drawingml/2006/main" noChangeAspect="1"/>
             </wp:cNvGraphicFramePr>
@@ -11375,7 +10746,7 @@
                   <pic:spPr>
                     <a:xfrm>
                       <a:off x="0" y="0"/>
-                      <a:ext cx="4457700" cy="5400675"/>
+                      <a:ext cx="4210050" cy="1762125"/>
                     </a:xfrm>
                     <a:prstGeom prst="rect">
                       <a:avLst/>
@@ -11387,22 +10758,29 @@
           </wp:inline>
         </w:drawing>
       </w:r>
-      <w:r>
-        <w:br/>
-      </w:r>
-      <w:r>
-        <w:br/>
-      </w:r>
-      <w:r>
-        <w:rPr>
-          <w:noProof/>
-        </w:rPr>
+    </w:p>
+    <w:p/>
+    <w:p>
+      <w:pPr>
+        <w:pStyle w:val="Ttulo3"/>
+      </w:pPr>
+      <w:bookmarkStart w:id="18" w:name="_Toc166271107"/>
+      <w:r>
+        <w:t>Diagrama de Clases</w:t>
+      </w:r>
+      <w:bookmarkEnd w:id="18"/>
+    </w:p>
+    <w:p>
+      <w:pPr>
+        <w:ind w:left="708"/>
+      </w:pPr>
+      <w:r>
         <w:lastRenderedPageBreak/>
         <w:drawing>
-          <wp:inline distT="0" distB="0" distL="0" distR="0" wp14:anchorId="719C6A2A" wp14:editId="0E6FFF89">
-            <wp:extent cx="5172075" cy="5400675"/>
+          <wp:inline distT="0" distB="0" distL="0" distR="0" wp14:anchorId="61002EDF" wp14:editId="4DE79739">
+            <wp:extent cx="4457700" cy="5400675"/>
             <wp:effectExtent l="0" t="0" r="0" b="0"/>
-            <wp:docPr id="1398938236" name="Imagen 1398938236"/>
+            <wp:docPr id="276805618" name="Imagen 276805618"/>
             <wp:cNvGraphicFramePr>
               <a:graphicFrameLocks xmlns:a="http://schemas.openxmlformats.org/drawingml/2006/main" noChangeAspect="1"/>
             </wp:cNvGraphicFramePr>
@@ -11428,7 +10806,7 @@
                   <pic:spPr>
                     <a:xfrm>
                       <a:off x="0" y="0"/>
-                      <a:ext cx="5172075" cy="5400675"/>
+                      <a:ext cx="4457700" cy="5400675"/>
                     </a:xfrm>
                     <a:prstGeom prst="rect">
                       <a:avLst/>
@@ -11440,28 +10818,19 @@
           </wp:inline>
         </w:drawing>
       </w:r>
-    </w:p>
-    <w:p>
-      <w:pPr>
-        <w:pStyle w:val="Ttulo3"/>
-      </w:pPr>
-      <w:bookmarkStart w:id="19" w:name="_Toc166271108"/>
-      <w:r>
-        <w:t>Diagrama de Base de datos (relacional o no relacional)</w:t>
-      </w:r>
-      <w:bookmarkEnd w:id="19"/>
-    </w:p>
-    <w:p>
-      <w:r>
-        <w:rPr>
-          <w:noProof/>
-        </w:rPr>
+      <w:r>
+        <w:br/>
+      </w:r>
+      <w:r>
+        <w:br/>
+      </w:r>
+      <w:r>
         <w:lastRenderedPageBreak/>
         <w:drawing>
-          <wp:inline distT="0" distB="0" distL="0" distR="0" wp14:anchorId="1E393876" wp14:editId="564CE167">
-            <wp:extent cx="5000625" cy="5400675"/>
+          <wp:inline distT="0" distB="0" distL="0" distR="0" wp14:anchorId="719C6A2A" wp14:editId="0E6FFF89">
+            <wp:extent cx="5172075" cy="5400675"/>
             <wp:effectExtent l="0" t="0" r="0" b="0"/>
-            <wp:docPr id="1967611065" name="Imagen 1967611065"/>
+            <wp:docPr id="1398938236" name="Imagen 1398938236"/>
             <wp:cNvGraphicFramePr>
               <a:graphicFrameLocks xmlns:a="http://schemas.openxmlformats.org/drawingml/2006/main" noChangeAspect="1"/>
             </wp:cNvGraphicFramePr>
@@ -11487,7 +10856,7 @@
                   <pic:spPr>
                     <a:xfrm>
                       <a:off x="0" y="0"/>
-                      <a:ext cx="5000625" cy="5400675"/>
+                      <a:ext cx="5172075" cy="5400675"/>
                     </a:xfrm>
                     <a:prstGeom prst="rect">
                       <a:avLst/>
@@ -11499,19 +10868,25 @@
           </wp:inline>
         </w:drawing>
       </w:r>
-      <w:r>
-        <w:br/>
-      </w:r>
-      <w:r>
-        <w:rPr>
-          <w:noProof/>
-        </w:rPr>
+    </w:p>
+    <w:p>
+      <w:pPr>
+        <w:pStyle w:val="Ttulo3"/>
+      </w:pPr>
+      <w:bookmarkStart w:id="19" w:name="_Toc166271108"/>
+      <w:r>
+        <w:t>Diagrama de Base de datos (relacional o no relacional)</w:t>
+      </w:r>
+      <w:bookmarkEnd w:id="19"/>
+    </w:p>
+    <w:p>
+      <w:r>
         <w:lastRenderedPageBreak/>
         <w:drawing>
-          <wp:inline distT="0" distB="0" distL="0" distR="0" wp14:anchorId="32E38CA8" wp14:editId="3E0474B5">
-            <wp:extent cx="4933952" cy="5400675"/>
+          <wp:inline distT="0" distB="0" distL="0" distR="0" wp14:anchorId="1E393876" wp14:editId="564CE167">
+            <wp:extent cx="5000625" cy="5400675"/>
             <wp:effectExtent l="0" t="0" r="0" b="0"/>
-            <wp:docPr id="1171869016" name="Imagen 1171869016"/>
+            <wp:docPr id="1967611065" name="Imagen 1967611065"/>
             <wp:cNvGraphicFramePr>
               <a:graphicFrameLocks xmlns:a="http://schemas.openxmlformats.org/drawingml/2006/main" noChangeAspect="1"/>
             </wp:cNvGraphicFramePr>
@@ -11537,6 +10912,53 @@
                   <pic:spPr>
                     <a:xfrm>
                       <a:off x="0" y="0"/>
+                      <a:ext cx="5000625" cy="5400675"/>
+                    </a:xfrm>
+                    <a:prstGeom prst="rect">
+                      <a:avLst/>
+                    </a:prstGeom>
+                  </pic:spPr>
+                </pic:pic>
+              </a:graphicData>
+            </a:graphic>
+          </wp:inline>
+        </w:drawing>
+      </w:r>
+      <w:r>
+        <w:br/>
+      </w:r>
+      <w:r>
+        <w:lastRenderedPageBreak/>
+        <w:drawing>
+          <wp:inline distT="0" distB="0" distL="0" distR="0" wp14:anchorId="32E38CA8" wp14:editId="3E0474B5">
+            <wp:extent cx="4933952" cy="5400675"/>
+            <wp:effectExtent l="0" t="0" r="0" b="0"/>
+            <wp:docPr id="1171869016" name="Imagen 1171869016"/>
+            <wp:cNvGraphicFramePr>
+              <a:graphicFrameLocks xmlns:a="http://schemas.openxmlformats.org/drawingml/2006/main" noChangeAspect="1"/>
+            </wp:cNvGraphicFramePr>
+            <a:graphic xmlns:a="http://schemas.openxmlformats.org/drawingml/2006/main">
+              <a:graphicData uri="http://schemas.openxmlformats.org/drawingml/2006/picture">
+                <pic:pic xmlns:pic="http://schemas.openxmlformats.org/drawingml/2006/picture">
+                  <pic:nvPicPr>
+                    <pic:cNvPr id="0" name=""/>
+                    <pic:cNvPicPr/>
+                  </pic:nvPicPr>
+                  <pic:blipFill>
+                    <a:blip r:embed="rId64">
+                      <a:extLst>
+                        <a:ext uri="{28A0092B-C50C-407E-A947-70E740481C1C}">
+                          <a14:useLocalDpi xmlns:a14="http://schemas.microsoft.com/office/drawing/2010/main" val="0"/>
+                        </a:ext>
+                      </a:extLst>
+                    </a:blip>
+                    <a:stretch>
+                      <a:fillRect/>
+                    </a:stretch>
+                  </pic:blipFill>
+                  <pic:spPr>
+                    <a:xfrm>
+                      <a:off x="0" y="0"/>
                       <a:ext cx="4933952" cy="5400675"/>
                     </a:xfrm>
                     <a:prstGeom prst="rect">
@@ -11567,29 +10989,15 @@
     <w:p>
       <w:pPr>
         <w:pStyle w:val="Ttulo3"/>
-        <w:rPr>
-          <w:lang w:val="pt-BR"/>
-        </w:rPr>
       </w:pPr>
       <w:bookmarkStart w:id="21" w:name="_Toc166271110"/>
       <w:r>
-        <w:rPr>
-          <w:lang w:val="pt-BR"/>
-        </w:rPr>
         <w:t xml:space="preserve">Diagrama de </w:t>
       </w:r>
-      <w:proofErr w:type="spellStart"/>
-      <w:r>
-        <w:rPr>
-          <w:lang w:val="pt-BR"/>
-        </w:rPr>
+      <w:r>
         <w:t>arquitectura</w:t>
       </w:r>
-      <w:proofErr w:type="spellEnd"/>
-      <w:r>
-        <w:rPr>
-          <w:lang w:val="pt-BR"/>
-        </w:rPr>
+      <w:r>
         <w:t xml:space="preserve"> software (paquetes)</w:t>
       </w:r>
       <w:bookmarkEnd w:id="21"/>
@@ -11600,9 +11008,6 @@
         <w:jc w:val="center"/>
       </w:pPr>
       <w:r>
-        <w:rPr>
-          <w:noProof/>
-        </w:rPr>
         <w:lastRenderedPageBreak/>
         <w:drawing>
           <wp:inline distT="0" distB="0" distL="0" distR="0" wp14:anchorId="04930A87" wp14:editId="594EB6BA">
@@ -11662,66 +11067,11 @@
         <w:jc w:val="center"/>
       </w:pPr>
       <w:r>
-        <w:rPr>
-          <w:noProof/>
-        </w:rPr>
         <w:drawing>
           <wp:inline distT="0" distB="0" distL="0" distR="0" wp14:anchorId="68E287AE" wp14:editId="1A4E4DA7">
             <wp:extent cx="4143953" cy="3105583"/>
             <wp:effectExtent l="0" t="0" r="0" b="0"/>
             <wp:docPr id="220148762" name="Imagen 220148762"/>
-            <wp:cNvGraphicFramePr>
-              <a:graphicFrameLocks xmlns:a="http://schemas.openxmlformats.org/drawingml/2006/main" noChangeAspect="1"/>
-            </wp:cNvGraphicFramePr>
-            <a:graphic xmlns:a="http://schemas.openxmlformats.org/drawingml/2006/main">
-              <a:graphicData uri="http://schemas.openxmlformats.org/drawingml/2006/picture">
-                <pic:pic xmlns:pic="http://schemas.openxmlformats.org/drawingml/2006/picture">
-                  <pic:nvPicPr>
-                    <pic:cNvPr id="0" name=""/>
-                    <pic:cNvPicPr/>
-                  </pic:nvPicPr>
-                  <pic:blipFill>
-                    <a:blip r:embed="rId64">
-                      <a:extLst>
-                        <a:ext uri="{28A0092B-C50C-407E-A947-70E740481C1C}">
-                          <a14:useLocalDpi xmlns:a14="http://schemas.microsoft.com/office/drawing/2010/main" val="0"/>
-                        </a:ext>
-                      </a:extLst>
-                    </a:blip>
-                    <a:stretch>
-                      <a:fillRect/>
-                    </a:stretch>
-                  </pic:blipFill>
-                  <pic:spPr>
-                    <a:xfrm>
-                      <a:off x="0" y="0"/>
-                      <a:ext cx="4143953" cy="3105583"/>
-                    </a:xfrm>
-                    <a:prstGeom prst="rect">
-                      <a:avLst/>
-                    </a:prstGeom>
-                  </pic:spPr>
-                </pic:pic>
-              </a:graphicData>
-            </a:graphic>
-          </wp:inline>
-        </w:drawing>
-      </w:r>
-    </w:p>
-    <w:p>
-      <w:pPr>
-        <w:jc w:val="center"/>
-      </w:pPr>
-      <w:r>
-        <w:rPr>
-          <w:noProof/>
-        </w:rPr>
-        <w:lastRenderedPageBreak/>
-        <w:drawing>
-          <wp:inline distT="0" distB="0" distL="0" distR="0" wp14:anchorId="5297B3A0" wp14:editId="093FB05E">
-            <wp:extent cx="4751206" cy="4198156"/>
-            <wp:effectExtent l="0" t="0" r="0" b="0"/>
-            <wp:docPr id="1753190943" name="Imagen 1753190943"/>
             <wp:cNvGraphicFramePr>
               <a:graphicFrameLocks xmlns:a="http://schemas.openxmlformats.org/drawingml/2006/main" noChangeAspect="1"/>
             </wp:cNvGraphicFramePr>
@@ -11747,7 +11097,7 @@
                   <pic:spPr>
                     <a:xfrm>
                       <a:off x="0" y="0"/>
-                      <a:ext cx="4751206" cy="4198156"/>
+                      <a:ext cx="4143953" cy="3105583"/>
                     </a:xfrm>
                     <a:prstGeom prst="rect">
                       <a:avLst/>
@@ -11765,14 +11115,12 @@
         <w:jc w:val="center"/>
       </w:pPr>
       <w:r>
-        <w:rPr>
-          <w:noProof/>
-        </w:rPr>
+        <w:lastRenderedPageBreak/>
         <w:drawing>
-          <wp:inline distT="0" distB="0" distL="0" distR="0" wp14:anchorId="65C5CECC" wp14:editId="133B80F7">
-            <wp:extent cx="4562475" cy="3114070"/>
+          <wp:inline distT="0" distB="0" distL="0" distR="0" wp14:anchorId="5297B3A0" wp14:editId="093FB05E">
+            <wp:extent cx="4751206" cy="4198156"/>
             <wp:effectExtent l="0" t="0" r="0" b="0"/>
-            <wp:docPr id="43828208" name="Imagen 43828208"/>
+            <wp:docPr id="1753190943" name="Imagen 1753190943"/>
             <wp:cNvGraphicFramePr>
               <a:graphicFrameLocks xmlns:a="http://schemas.openxmlformats.org/drawingml/2006/main" noChangeAspect="1"/>
             </wp:cNvGraphicFramePr>
@@ -11798,7 +11146,7 @@
                   <pic:spPr>
                     <a:xfrm>
                       <a:off x="0" y="0"/>
-                      <a:ext cx="4562475" cy="3114070"/>
+                      <a:ext cx="4751206" cy="4198156"/>
                     </a:xfrm>
                     <a:prstGeom prst="rect">
                       <a:avLst/>
@@ -11813,55 +11161,14 @@
     </w:p>
     <w:p>
       <w:pPr>
-        <w:pStyle w:val="Ttulo2"/>
-      </w:pPr>
-      <w:bookmarkStart w:id="23" w:name="_Toc166271112"/>
-      <w:r>
-        <w:t>Vista de procesos</w:t>
-      </w:r>
-      <w:bookmarkEnd w:id="23"/>
-    </w:p>
-    <w:p>
-      <w:pPr>
-        <w:pStyle w:val="Ttulo3"/>
-      </w:pPr>
-      <w:bookmarkStart w:id="24" w:name="_Toc166271113"/>
-      <w:r>
-        <w:t>Diagrama de Procesos del sistema (diagrama de actividad)</w:t>
-      </w:r>
-      <w:bookmarkEnd w:id="24"/>
-    </w:p>
-    <w:p>
-      <w:pPr>
-        <w:pStyle w:val="Ttulo2"/>
-      </w:pPr>
-      <w:bookmarkStart w:id="25" w:name="_Toc166271114"/>
-      <w:r>
-        <w:t>Vista de Despliegue (vista física)</w:t>
-      </w:r>
-      <w:bookmarkEnd w:id="25"/>
-    </w:p>
-    <w:p>
-      <w:pPr>
-        <w:pStyle w:val="Ttulo3"/>
-      </w:pPr>
-      <w:bookmarkStart w:id="26" w:name="_Toc166271115"/>
-      <w:r>
-        <w:t>Diagrama de despliegue</w:t>
-      </w:r>
-      <w:bookmarkEnd w:id="26"/>
-    </w:p>
-    <w:p>
-      <w:r>
-        <w:rPr>
-          <w:noProof/>
-        </w:rPr>
-        <w:lastRenderedPageBreak/>
+        <w:jc w:val="center"/>
+      </w:pPr>
+      <w:r>
         <w:drawing>
-          <wp:inline distT="0" distB="0" distL="0" distR="0" wp14:anchorId="4BF296A4" wp14:editId="606788AA">
-            <wp:extent cx="5400675" cy="3114675"/>
+          <wp:inline distT="0" distB="0" distL="0" distR="0" wp14:anchorId="65C5CECC" wp14:editId="133B80F7">
+            <wp:extent cx="4562475" cy="3114070"/>
             <wp:effectExtent l="0" t="0" r="0" b="0"/>
-            <wp:docPr id="418049946" name="Imagen 418049946"/>
+            <wp:docPr id="43828208" name="Imagen 43828208"/>
             <wp:cNvGraphicFramePr>
               <a:graphicFrameLocks xmlns:a="http://schemas.openxmlformats.org/drawingml/2006/main" noChangeAspect="1"/>
             </wp:cNvGraphicFramePr>
@@ -11887,6 +11194,144 @@
                   <pic:spPr>
                     <a:xfrm>
                       <a:off x="0" y="0"/>
+                      <a:ext cx="4562475" cy="3114070"/>
+                    </a:xfrm>
+                    <a:prstGeom prst="rect">
+                      <a:avLst/>
+                    </a:prstGeom>
+                  </pic:spPr>
+                </pic:pic>
+              </a:graphicData>
+            </a:graphic>
+          </wp:inline>
+        </w:drawing>
+      </w:r>
+    </w:p>
+    <w:p>
+      <w:pPr>
+        <w:pStyle w:val="Ttulo2"/>
+      </w:pPr>
+      <w:bookmarkStart w:id="23" w:name="_Toc166271112"/>
+      <w:r>
+        <w:t>Vista de procesos</w:t>
+      </w:r>
+      <w:bookmarkEnd w:id="23"/>
+    </w:p>
+    <w:p>
+      <w:pPr>
+        <w:pStyle w:val="Ttulo3"/>
+      </w:pPr>
+      <w:bookmarkStart w:id="24" w:name="_Toc166271113"/>
+      <w:r>
+        <w:t>Diagrama de Procesos del sistema (diagrama de actividad)</w:t>
+      </w:r>
+      <w:bookmarkEnd w:id="24"/>
+    </w:p>
+    <w:p>
+      <w:r>
+        <w:lastRenderedPageBreak/>
+        <w:drawing>
+          <wp:inline distT="0" distB="0" distL="0" distR="0" wp14:anchorId="40DDD857" wp14:editId="4CB913F0">
+            <wp:extent cx="4363059" cy="7211431"/>
+            <wp:effectExtent l="0" t="0" r="0" b="0"/>
+            <wp:docPr id="570121625" name="Imagen 1" descr="Interfaz de usuario gráfica, Texto, Aplicación, Chat o mensaje de texto&#10;&#10;El contenido generado por IA puede ser incorrecto."/>
+            <wp:cNvGraphicFramePr>
+              <a:graphicFrameLocks xmlns:a="http://schemas.openxmlformats.org/drawingml/2006/main" noChangeAspect="1"/>
+            </wp:cNvGraphicFramePr>
+            <a:graphic xmlns:a="http://schemas.openxmlformats.org/drawingml/2006/main">
+              <a:graphicData uri="http://schemas.openxmlformats.org/drawingml/2006/picture">
+                <pic:pic xmlns:pic="http://schemas.openxmlformats.org/drawingml/2006/picture">
+                  <pic:nvPicPr>
+                    <pic:cNvPr id="570121625" name="Imagen 1" descr="Interfaz de usuario gráfica, Texto, Aplicación, Chat o mensaje de texto&#10;&#10;El contenido generado por IA puede ser incorrecto."/>
+                    <pic:cNvPicPr/>
+                  </pic:nvPicPr>
+                  <pic:blipFill>
+                    <a:blip r:embed="rId68">
+                      <a:extLst>
+                        <a:ext uri="{BEBA8EAE-BF5A-486C-A8C5-ECC9F3942E4B}">
+                          <a14:imgProps xmlns:a14="http://schemas.microsoft.com/office/drawing/2010/main">
+                            <a14:imgLayer r:embed="rId69">
+                              <a14:imgEffect>
+                                <a14:sharpenSoften amount="50000"/>
+                              </a14:imgEffect>
+                            </a14:imgLayer>
+                          </a14:imgProps>
+                        </a:ext>
+                      </a:extLst>
+                    </a:blip>
+                    <a:stretch>
+                      <a:fillRect/>
+                    </a:stretch>
+                  </pic:blipFill>
+                  <pic:spPr>
+                    <a:xfrm>
+                      <a:off x="0" y="0"/>
+                      <a:ext cx="4363059" cy="7211431"/>
+                    </a:xfrm>
+                    <a:prstGeom prst="rect">
+                      <a:avLst/>
+                    </a:prstGeom>
+                  </pic:spPr>
+                </pic:pic>
+              </a:graphicData>
+            </a:graphic>
+          </wp:inline>
+        </w:drawing>
+      </w:r>
+    </w:p>
+    <w:p>
+      <w:pPr>
+        <w:pStyle w:val="Ttulo2"/>
+      </w:pPr>
+      <w:bookmarkStart w:id="25" w:name="_Toc166271114"/>
+      <w:r>
+        <w:t>Vista de Despliegue (vista física)</w:t>
+      </w:r>
+      <w:bookmarkEnd w:id="25"/>
+    </w:p>
+    <w:p>
+      <w:pPr>
+        <w:pStyle w:val="Ttulo3"/>
+      </w:pPr>
+      <w:bookmarkStart w:id="26" w:name="_Toc166271115"/>
+      <w:r>
+        <w:t>Diagrama de despliegue</w:t>
+      </w:r>
+      <w:bookmarkEnd w:id="26"/>
+    </w:p>
+    <w:p>
+      <w:r>
+        <w:lastRenderedPageBreak/>
+        <w:drawing>
+          <wp:inline distT="0" distB="0" distL="0" distR="0" wp14:anchorId="4BF296A4" wp14:editId="606788AA">
+            <wp:extent cx="5400675" cy="3114675"/>
+            <wp:effectExtent l="0" t="0" r="0" b="0"/>
+            <wp:docPr id="418049946" name="Imagen 418049946"/>
+            <wp:cNvGraphicFramePr>
+              <a:graphicFrameLocks xmlns:a="http://schemas.openxmlformats.org/drawingml/2006/main" noChangeAspect="1"/>
+            </wp:cNvGraphicFramePr>
+            <a:graphic xmlns:a="http://schemas.openxmlformats.org/drawingml/2006/main">
+              <a:graphicData uri="http://schemas.openxmlformats.org/drawingml/2006/picture">
+                <pic:pic xmlns:pic="http://schemas.openxmlformats.org/drawingml/2006/picture">
+                  <pic:nvPicPr>
+                    <pic:cNvPr id="0" name=""/>
+                    <pic:cNvPicPr/>
+                  </pic:nvPicPr>
+                  <pic:blipFill>
+                    <a:blip r:embed="rId70">
+                      <a:extLst>
+                        <a:ext uri="{28A0092B-C50C-407E-A947-70E740481C1C}">
+                          <a14:useLocalDpi xmlns:a14="http://schemas.microsoft.com/office/drawing/2010/main" val="0"/>
+                        </a:ext>
+                      </a:extLst>
+                    </a:blip>
+                    <a:stretch>
+                      <a:fillRect/>
+                    </a:stretch>
+                  </pic:blipFill>
+                  <pic:spPr>
+                    <a:xfrm>
+                      <a:off x="0" y="0"/>
                       <a:ext cx="5400675" cy="3114675"/>
                     </a:xfrm>
                     <a:prstGeom prst="rect">
@@ -11900,6 +11345,8 @@
         </w:drawing>
       </w:r>
     </w:p>
+    <w:p/>
+    <w:p/>
     <w:p>
       <w:pPr>
         <w:pStyle w:val="Ttulo1"/>
@@ -11910,8 +11357,750 @@
       </w:r>
       <w:bookmarkEnd w:id="27"/>
     </w:p>
+    <w:p/>
+    <w:p>
+      <w:r>
+        <w:rPr>
+          <w:b/>
+          <w:bCs/>
+        </w:rPr>
+        <w:t>1. Funcionalidad</w:t>
+      </w:r>
+      <w:r>
+        <w:br/>
+      </w:r>
+      <w:r>
+        <w:rPr>
+          <w:i/>
+          <w:iCs/>
+        </w:rPr>
+        <w:t>Definición</w:t>
+      </w:r>
+      <w:r>
+        <w:t>: El sistema debe cumplir con los requerimientos funcionales establecidos, asegurando que cada módulo opere correctamente.</w:t>
+      </w:r>
+      <w:r>
+        <w:br/>
+      </w:r>
+      <w:r>
+        <w:rPr>
+          <w:b/>
+          <w:bCs/>
+        </w:rPr>
+        <w:t>Escenario:</w:t>
+      </w:r>
+      <w:r>
+        <w:br/>
+      </w:r>
+      <w:r>
+        <w:rPr>
+          <w:b/>
+          <w:bCs/>
+        </w:rPr>
+        <w:t>Contexto:</w:t>
+      </w:r>
+      <w:r>
+        <w:t xml:space="preserve"> Un usuario interactúa con los módulos del sistema, como registro, consulta y actualización de datos.</w:t>
+      </w:r>
+      <w:r>
+        <w:br/>
+      </w:r>
+      <w:r>
+        <w:rPr>
+          <w:b/>
+          <w:bCs/>
+        </w:rPr>
+        <w:t>Estímulo:</w:t>
+      </w:r>
+      <w:r>
+        <w:t xml:space="preserve"> El usuario realiza una operación como registro de un nuevo dato, consulta de información o actualización de un registro existente.</w:t>
+      </w:r>
+      <w:r>
+        <w:br/>
+      </w:r>
+      <w:r>
+        <w:rPr>
+          <w:b/>
+          <w:bCs/>
+        </w:rPr>
+        <w:t>Respuesta:</w:t>
+      </w:r>
+      <w:r>
+        <w:t xml:space="preserve"> El sistema ejecuta la operación sin errores y muestra un mensaje de éxito o error adecuado según el resultado de la operación.</w:t>
+      </w:r>
+      <w:r>
+        <w:br/>
+      </w:r>
+      <w:r>
+        <w:rPr>
+          <w:b/>
+          <w:bCs/>
+        </w:rPr>
+        <w:t>Métrica:</w:t>
+      </w:r>
+    </w:p>
+    <w:p>
+      <w:pPr>
+        <w:numPr>
+          <w:ilvl w:val="0"/>
+          <w:numId w:val="20"/>
+        </w:numPr>
+      </w:pPr>
+      <w:r>
+        <w:t>El 100% de los módulos deben cumplir con los requerimientos especificados en el SRS (Especificación de Requisitos del Sistema).</w:t>
+      </w:r>
+    </w:p>
+    <w:p>
+      <w:pPr>
+        <w:numPr>
+          <w:ilvl w:val="0"/>
+          <w:numId w:val="20"/>
+        </w:numPr>
+      </w:pPr>
+      <w:r>
+        <w:t>La validación de datos debe impedir el registro de información incorrecta en al menos un 95% de los casos.</w:t>
+      </w:r>
+    </w:p>
+    <w:p/>
+    <w:p>
+      <w:r>
+        <w:rPr>
+          <w:b/>
+          <w:bCs/>
+        </w:rPr>
+        <w:t>2. Usabilidad</w:t>
+      </w:r>
+      <w:r>
+        <w:br/>
+      </w:r>
+      <w:r>
+        <w:rPr>
+          <w:i/>
+          <w:iCs/>
+        </w:rPr>
+        <w:t>Definición</w:t>
+      </w:r>
+      <w:r>
+        <w:t>: El sistema debe ser fácil de usar y accesible para todos los perfiles de usuario.</w:t>
+      </w:r>
+      <w:r>
+        <w:br/>
+      </w:r>
+      <w:r>
+        <w:rPr>
+          <w:b/>
+          <w:bCs/>
+        </w:rPr>
+        <w:t>Escenario:</w:t>
+      </w:r>
+      <w:r>
+        <w:br/>
+      </w:r>
+      <w:r>
+        <w:rPr>
+          <w:b/>
+          <w:bCs/>
+        </w:rPr>
+        <w:t>Contexto:</w:t>
+      </w:r>
+      <w:r>
+        <w:t xml:space="preserve"> Un usuario nuevo accede al sistema sin capacitación previa.</w:t>
+      </w:r>
+      <w:r>
+        <w:br/>
+      </w:r>
+      <w:r>
+        <w:rPr>
+          <w:b/>
+          <w:bCs/>
+        </w:rPr>
+        <w:lastRenderedPageBreak/>
+        <w:t>Estímulo:</w:t>
+      </w:r>
+      <w:r>
+        <w:t xml:space="preserve"> El usuario intenta completar una tarea común, como el registro de datos, la búsqueda de información o la evaluación de un proceso.</w:t>
+      </w:r>
+      <w:r>
+        <w:br/>
+      </w:r>
+      <w:r>
+        <w:rPr>
+          <w:b/>
+          <w:bCs/>
+        </w:rPr>
+        <w:t>Respuesta:</w:t>
+      </w:r>
+      <w:r>
+        <w:t xml:space="preserve"> El usuario completa la tarea sin dificultades en menos de 5 minutos, gracias a una interfaz intuitiva y fácil de navegar.</w:t>
+      </w:r>
+      <w:r>
+        <w:br/>
+      </w:r>
+      <w:r>
+        <w:rPr>
+          <w:b/>
+          <w:bCs/>
+        </w:rPr>
+        <w:t>Métrica:</w:t>
+      </w:r>
+    </w:p>
+    <w:p>
+      <w:pPr>
+        <w:numPr>
+          <w:ilvl w:val="0"/>
+          <w:numId w:val="21"/>
+        </w:numPr>
+      </w:pPr>
+      <w:r>
+        <w:t>El 80% de los usuarios deben completar tareas comunes sin asistencia.</w:t>
+      </w:r>
+    </w:p>
+    <w:p>
+      <w:pPr>
+        <w:numPr>
+          <w:ilvl w:val="0"/>
+          <w:numId w:val="21"/>
+        </w:numPr>
+      </w:pPr>
+      <w:r>
+        <w:t>La navegación debe ser intuitiva y permitir el acceso a cualquier función principal en un máximo de 3 clics.</w:t>
+      </w:r>
+    </w:p>
+    <w:p/>
+    <w:p>
+      <w:r>
+        <w:rPr>
+          <w:b/>
+          <w:bCs/>
+        </w:rPr>
+        <w:t>3. Confiabilidad</w:t>
+      </w:r>
+      <w:r>
+        <w:br/>
+      </w:r>
+      <w:r>
+        <w:rPr>
+          <w:i/>
+          <w:iCs/>
+        </w:rPr>
+        <w:t>Definición</w:t>
+      </w:r>
+      <w:r>
+        <w:t>: El sistema debe operar sin fallos críticos y garantizar disponibilidad constante.</w:t>
+      </w:r>
+      <w:r>
+        <w:br/>
+      </w:r>
+      <w:r>
+        <w:rPr>
+          <w:b/>
+          <w:bCs/>
+        </w:rPr>
+        <w:t>Escenario:</w:t>
+      </w:r>
+      <w:r>
+        <w:br/>
+      </w:r>
+      <w:r>
+        <w:rPr>
+          <w:b/>
+          <w:bCs/>
+        </w:rPr>
+        <w:t>Contexto:</w:t>
+      </w:r>
+      <w:r>
+        <w:t xml:space="preserve"> El sistema está en operación, con múltiples usuarios accediendo simultáneamente.</w:t>
+      </w:r>
+      <w:r>
+        <w:br/>
+      </w:r>
+      <w:r>
+        <w:rPr>
+          <w:b/>
+          <w:bCs/>
+        </w:rPr>
+        <w:t>Estímulo:</w:t>
+      </w:r>
+      <w:r>
+        <w:t xml:space="preserve"> Se ejecutan 1000 transacciones simultáneas en el sistema.</w:t>
+      </w:r>
+      <w:r>
+        <w:br/>
+      </w:r>
+      <w:r>
+        <w:rPr>
+          <w:b/>
+          <w:bCs/>
+        </w:rPr>
+        <w:t>Respuesta:</w:t>
+      </w:r>
+      <w:r>
+        <w:t xml:space="preserve"> El sistema responde correctamente a todas las solicitudes sin fallos, garantizando una experiencia estable para los usuarios.</w:t>
+      </w:r>
+      <w:r>
+        <w:br/>
+      </w:r>
+      <w:r>
+        <w:rPr>
+          <w:b/>
+          <w:bCs/>
+        </w:rPr>
+        <w:t>Métrica:</w:t>
+      </w:r>
+    </w:p>
+    <w:p>
+      <w:pPr>
+        <w:numPr>
+          <w:ilvl w:val="0"/>
+          <w:numId w:val="22"/>
+        </w:numPr>
+      </w:pPr>
+      <w:r>
+        <w:t>Disponibilidad del sistema del 99.5% durante horarios operativos.</w:t>
+      </w:r>
+    </w:p>
+    <w:p>
+      <w:pPr>
+        <w:numPr>
+          <w:ilvl w:val="0"/>
+          <w:numId w:val="22"/>
+        </w:numPr>
+      </w:pPr>
+      <w:r>
+        <w:t>La tasa de errores críticos debe ser inferior al 0.5% en las transacciones ejecutadas.</w:t>
+      </w:r>
+    </w:p>
+    <w:p/>
+    <w:p>
+      <w:r>
+        <w:rPr>
+          <w:b/>
+          <w:bCs/>
+        </w:rPr>
+        <w:t>4. Rendimiento</w:t>
+      </w:r>
+      <w:r>
+        <w:br/>
+      </w:r>
+      <w:r>
+        <w:rPr>
+          <w:i/>
+          <w:iCs/>
+        </w:rPr>
+        <w:t>Definición</w:t>
+      </w:r>
+      <w:r>
+        <w:t>: El sistema debe responder de manera eficiente ante solicitudes del usuario.</w:t>
+      </w:r>
+      <w:r>
+        <w:br/>
+      </w:r>
+      <w:r>
+        <w:rPr>
+          <w:b/>
+          <w:bCs/>
+        </w:rPr>
+        <w:t>Escenario:</w:t>
+      </w:r>
+      <w:r>
+        <w:br/>
+      </w:r>
+      <w:r>
+        <w:rPr>
+          <w:b/>
+          <w:bCs/>
+        </w:rPr>
+        <w:t>Contexto:</w:t>
+      </w:r>
+      <w:r>
+        <w:t xml:space="preserve"> Un usuario accede a una funcionalidad del sistema, como iniciar sesión o cargar un reporte.</w:t>
+      </w:r>
+      <w:r>
+        <w:br/>
+      </w:r>
+      <w:r>
+        <w:rPr>
+          <w:b/>
+          <w:bCs/>
+        </w:rPr>
+        <w:t>Estímulo:</w:t>
+      </w:r>
+      <w:r>
+        <w:t xml:space="preserve"> El usuario realiza una solicitud que requiere procesamiento, como autenticar su acceso o generar un reporte detallado.</w:t>
+      </w:r>
+      <w:r>
+        <w:br/>
+      </w:r>
+      <w:r>
+        <w:rPr>
+          <w:b/>
+          <w:bCs/>
+        </w:rPr>
+        <w:t>Respuesta:</w:t>
+      </w:r>
+      <w:r>
+        <w:t xml:space="preserve"> El sistema devuelve la información solicitada en el tiempo establecido sin retrasos significativos.</w:t>
+      </w:r>
+      <w:r>
+        <w:br/>
+      </w:r>
+      <w:r>
+        <w:rPr>
+          <w:b/>
+          <w:bCs/>
+        </w:rPr>
+        <w:t>Métrica:</w:t>
+      </w:r>
+    </w:p>
+    <w:p>
+      <w:pPr>
+        <w:numPr>
+          <w:ilvl w:val="0"/>
+          <w:numId w:val="23"/>
+        </w:numPr>
+      </w:pPr>
+      <w:r>
+        <w:t>El tiempo máximo para el inicio de sesión y carga de módulos debe ser de 3 segundos.</w:t>
+      </w:r>
+    </w:p>
+    <w:p>
+      <w:pPr>
+        <w:numPr>
+          <w:ilvl w:val="0"/>
+          <w:numId w:val="23"/>
+        </w:numPr>
+      </w:pPr>
+      <w:r>
+        <w:t>El tiempo máximo para la generación de reportes académicos debe ser de 5 segundos.</w:t>
+      </w:r>
+    </w:p>
+    <w:p/>
+    <w:p>
+      <w:r>
+        <w:rPr>
+          <w:b/>
+          <w:bCs/>
+        </w:rPr>
+        <w:t>5. Mantenibilidad</w:t>
+      </w:r>
+      <w:r>
+        <w:br/>
+      </w:r>
+      <w:r>
+        <w:rPr>
+          <w:i/>
+          <w:iCs/>
+        </w:rPr>
+        <w:t>Definición</w:t>
+      </w:r>
+      <w:r>
+        <w:t xml:space="preserve">: El sistema debe ser fácil de modificar y extender sin afectar su </w:t>
+      </w:r>
+      <w:r>
+        <w:lastRenderedPageBreak/>
+        <w:t>funcionalidad.</w:t>
+      </w:r>
+      <w:r>
+        <w:br/>
+      </w:r>
+      <w:r>
+        <w:rPr>
+          <w:b/>
+          <w:bCs/>
+        </w:rPr>
+        <w:t>Escenario:</w:t>
+      </w:r>
+      <w:r>
+        <w:br/>
+      </w:r>
+      <w:r>
+        <w:rPr>
+          <w:b/>
+          <w:bCs/>
+        </w:rPr>
+        <w:t>Contexto:</w:t>
+      </w:r>
+      <w:r>
+        <w:t xml:space="preserve"> Se requiere agregar una nueva funcionalidad, como la inclusión de una nueva evaluación o reporte dentro del sistema.</w:t>
+      </w:r>
+      <w:r>
+        <w:br/>
+      </w:r>
+      <w:r>
+        <w:rPr>
+          <w:b/>
+          <w:bCs/>
+        </w:rPr>
+        <w:t>Estímulo:</w:t>
+      </w:r>
+      <w:r>
+        <w:t xml:space="preserve"> Un desarrollador introduce cambios en el código para implementar la nueva funcionalidad.</w:t>
+      </w:r>
+      <w:r>
+        <w:br/>
+      </w:r>
+      <w:r>
+        <w:rPr>
+          <w:b/>
+          <w:bCs/>
+        </w:rPr>
+        <w:t>Respuesta:</w:t>
+      </w:r>
+      <w:r>
+        <w:t xml:space="preserve"> Los cambios se integran sin afectar el rendimiento ni la funcionalidad existente del sistema.</w:t>
+      </w:r>
+      <w:r>
+        <w:br/>
+      </w:r>
+      <w:r>
+        <w:rPr>
+          <w:b/>
+          <w:bCs/>
+        </w:rPr>
+        <w:t>Métrica:</w:t>
+      </w:r>
+    </w:p>
+    <w:p>
+      <w:pPr>
+        <w:numPr>
+          <w:ilvl w:val="0"/>
+          <w:numId w:val="24"/>
+        </w:numPr>
+      </w:pPr>
+      <w:r>
+        <w:t>El tiempo de implementación de cambios pequeños debe ser menor a 2 días.</w:t>
+      </w:r>
+    </w:p>
+    <w:p>
+      <w:pPr>
+        <w:numPr>
+          <w:ilvl w:val="0"/>
+          <w:numId w:val="24"/>
+        </w:numPr>
+      </w:pPr>
+      <w:r>
+        <w:t>Menos del 5% de errores nuevos deben ser introducidos después de cada actualización.</w:t>
+      </w:r>
+    </w:p>
+    <w:p/>
+    <w:p>
+      <w:r>
+        <w:rPr>
+          <w:b/>
+          <w:bCs/>
+        </w:rPr>
+        <w:t>6. Seguridad</w:t>
+      </w:r>
+      <w:r>
+        <w:br/>
+      </w:r>
+      <w:r>
+        <w:rPr>
+          <w:i/>
+          <w:iCs/>
+        </w:rPr>
+        <w:t>Definición</w:t>
+      </w:r>
+      <w:r>
+        <w:t>: El sistema debe garantizar la protección de los datos y accesos de los usuarios.</w:t>
+      </w:r>
+      <w:r>
+        <w:br/>
+      </w:r>
+      <w:r>
+        <w:rPr>
+          <w:b/>
+          <w:bCs/>
+        </w:rPr>
+        <w:t>Escenario:</w:t>
+      </w:r>
+      <w:r>
+        <w:br/>
+      </w:r>
+      <w:r>
+        <w:rPr>
+          <w:b/>
+          <w:bCs/>
+        </w:rPr>
+        <w:t>Contexto:</w:t>
+      </w:r>
+      <w:r>
+        <w:t xml:space="preserve"> Un usuario intenta acceder con credenciales incorrectas repetidamente.</w:t>
+      </w:r>
+      <w:r>
+        <w:br/>
+      </w:r>
+      <w:r>
+        <w:rPr>
+          <w:b/>
+          <w:bCs/>
+        </w:rPr>
+        <w:t>Estímulo:</w:t>
+      </w:r>
+      <w:r>
+        <w:t xml:space="preserve"> El usuario supera tres intentos fallidos de inicio de sesión.</w:t>
+      </w:r>
+      <w:r>
+        <w:br/>
+      </w:r>
+      <w:r>
+        <w:rPr>
+          <w:b/>
+          <w:bCs/>
+        </w:rPr>
+        <w:t>Respuesta:</w:t>
+      </w:r>
+      <w:r>
+        <w:t xml:space="preserve"> El sistema bloquea temporalmente la cuenta del usuario y envía una notificación sobre el intento de acceso no autorizado.</w:t>
+      </w:r>
+      <w:r>
+        <w:br/>
+      </w:r>
+      <w:r>
+        <w:rPr>
+          <w:b/>
+          <w:bCs/>
+        </w:rPr>
+        <w:t>Métrica:</w:t>
+      </w:r>
+    </w:p>
+    <w:p>
+      <w:pPr>
+        <w:numPr>
+          <w:ilvl w:val="0"/>
+          <w:numId w:val="25"/>
+        </w:numPr>
+      </w:pPr>
+      <w:r>
+        <w:t xml:space="preserve">La autenticación debe ser cifrada con HTTPS y las contraseñas deben ser almacenadas de manera segura mediante </w:t>
+      </w:r>
+      <w:proofErr w:type="spellStart"/>
+      <w:r>
+        <w:t>hashing</w:t>
+      </w:r>
+      <w:proofErr w:type="spellEnd"/>
+      <w:r>
+        <w:t>.</w:t>
+      </w:r>
+    </w:p>
+    <w:p>
+      <w:pPr>
+        <w:numPr>
+          <w:ilvl w:val="0"/>
+          <w:numId w:val="25"/>
+        </w:numPr>
+      </w:pPr>
+      <w:r>
+        <w:t>El tiempo de bloqueo de la cuenta debe ser de 5 minutos después de tres intentos fallidos de acceso.</w:t>
+      </w:r>
+    </w:p>
+    <w:p/>
+    <w:p>
+      <w:r>
+        <w:rPr>
+          <w:b/>
+          <w:bCs/>
+        </w:rPr>
+        <w:t>7. Disponibilidad</w:t>
+      </w:r>
+      <w:r>
+        <w:br/>
+      </w:r>
+      <w:r>
+        <w:rPr>
+          <w:i/>
+          <w:iCs/>
+        </w:rPr>
+        <w:t>Definición</w:t>
+      </w:r>
+      <w:r>
+        <w:t>: El sistema debe estar disponible en todo momento, minimizando tiempos de inactividad.</w:t>
+      </w:r>
+      <w:r>
+        <w:br/>
+      </w:r>
+      <w:r>
+        <w:rPr>
+          <w:b/>
+          <w:bCs/>
+        </w:rPr>
+        <w:t>Escenario:</w:t>
+      </w:r>
+      <w:r>
+        <w:br/>
+      </w:r>
+      <w:r>
+        <w:rPr>
+          <w:b/>
+          <w:bCs/>
+        </w:rPr>
+        <w:t>Contexto:</w:t>
+      </w:r>
+      <w:r>
+        <w:t xml:space="preserve"> Un usuario intenta acceder al sistema fuera del horario laboral o en momentos de alta carga.</w:t>
+      </w:r>
+      <w:r>
+        <w:br/>
+      </w:r>
+      <w:r>
+        <w:rPr>
+          <w:b/>
+          <w:bCs/>
+        </w:rPr>
+        <w:t>Estímulo:</w:t>
+      </w:r>
+      <w:r>
+        <w:t xml:space="preserve"> Se envían múltiples solicitudes simultáneas al sistema.</w:t>
+      </w:r>
+      <w:r>
+        <w:br/>
+      </w:r>
+      <w:r>
+        <w:rPr>
+          <w:b/>
+          <w:bCs/>
+        </w:rPr>
+        <w:t>Respuesta:</w:t>
+      </w:r>
+      <w:r>
+        <w:t xml:space="preserve"> El sistema responde correctamente a todas las solicitudes sin interrupciones o fallos.</w:t>
+      </w:r>
+      <w:r>
+        <w:br/>
+      </w:r>
+      <w:r>
+        <w:rPr>
+          <w:b/>
+          <w:bCs/>
+        </w:rPr>
+        <w:t>Métrica:</w:t>
+      </w:r>
+    </w:p>
+    <w:p>
+      <w:pPr>
+        <w:numPr>
+          <w:ilvl w:val="0"/>
+          <w:numId w:val="26"/>
+        </w:numPr>
+      </w:pPr>
+      <w:r>
+        <w:t>La disponibilidad del sistema debe ser del 99.5% durante los horarios de uso establecidos.</w:t>
+      </w:r>
+    </w:p>
+    <w:p>
+      <w:pPr>
+        <w:numPr>
+          <w:ilvl w:val="0"/>
+          <w:numId w:val="26"/>
+        </w:numPr>
+      </w:pPr>
+      <w:r>
+        <w:t>El sistema debe ser capaz de recuperarse de fallos en menos de 10 minutos.</w:t>
+      </w:r>
+    </w:p>
+    <w:p/>
     <w:sectPr>
-      <w:headerReference w:type="default" r:id="rId68"/>
+      <w:headerReference w:type="default" r:id="rId71"/>
       <w:pgSz w:w="11906" w:h="16838"/>
       <w:pgMar w:top="1417" w:right="1701" w:bottom="1417" w:left="1701" w:header="708" w:footer="708" w:gutter="0"/>
       <w:cols w:space="708"/>
@@ -11922,7 +12111,7 @@
 </file>
 
 <file path=word/endnotes.xml><?xml version="1.0" encoding="utf-8"?>
-<w:endnotes xmlns:wpc="http://schemas.microsoft.com/office/word/2010/wordprocessingCanvas" xmlns:cx="http://schemas.microsoft.com/office/drawing/2014/chartex" xmlns:cx1="http://schemas.microsoft.com/office/drawing/2015/9/8/chartex" xmlns:cx2="http://schemas.microsoft.com/office/drawing/2015/10/21/chartex" xmlns:cx3="http://schemas.microsoft.com/office/drawing/2016/5/9/chartex" xmlns:cx4="http://schemas.microsoft.com/office/drawing/2016/5/10/chartex" xmlns:cx5="http://schemas.microsoft.com/office/drawing/2016/5/11/chartex" xmlns:cx6="http://schemas.microsoft.com/office/drawing/2016/5/12/chartex" xmlns:cx7="http://schemas.microsoft.com/office/drawing/2016/5/13/chartex" xmlns:cx8="http://schemas.microsoft.com/office/drawing/2016/5/14/chartex" xmlns:mc="http://schemas.openxmlformats.org/markup-compatibility/2006" xmlns:aink="http://schemas.microsoft.com/office/drawing/2016/ink" xmlns:am3d="http://schemas.microsoft.com/office/drawing/2017/model3d" xmlns:o="urn:schemas-microsoft-com:office:office" xmlns:r="http://schemas.openxmlformats.org/officeDocument/2006/relationships" xmlns:m="http://schemas.openxmlformats.org/officeDocument/2006/math" xmlns:v="urn:schemas-microsoft-com:vml" xmlns:wp14="http://schemas.microsoft.com/office/word/2010/wordprocessingDrawing" xmlns:wp="http://schemas.openxmlformats.org/drawingml/2006/wordprocessingDrawing" xmlns:w10="urn:schemas-microsoft-com:office:word" xmlns:w="http://schemas.openxmlformats.org/wordprocessingml/2006/main" xmlns:w14="http://schemas.microsoft.com/office/word/2010/wordml" xmlns:w15="http://schemas.microsoft.com/office/word/2012/wordml" xmlns:w16cex="http://schemas.microsoft.com/office/word/2018/wordml/cex" xmlns:w16cid="http://schemas.microsoft.com/office/word/2016/wordml/cid" xmlns:w16="http://schemas.microsoft.com/office/word/2018/wordml" xmlns:w16sdtdh="http://schemas.microsoft.com/office/word/2020/wordml/sdtdatahash" xmlns:w16se="http://schemas.microsoft.com/office/word/2015/wordml/symex" xmlns:wpg="http://schemas.microsoft.com/office/word/2010/wordprocessingGroup" xmlns:wpi="http://schemas.microsoft.com/office/word/2010/wordprocessingInk" xmlns:wne="http://schemas.microsoft.com/office/word/2006/wordml" xmlns:wps="http://schemas.microsoft.com/office/word/2010/wordprocessingShape" mc:Ignorable="w14 w15 w16se w16cid w16 w16cex w16sdtdh wp14">
+<w:endnotes xmlns:wpc="http://schemas.microsoft.com/office/word/2010/wordprocessingCanvas" xmlns:cx="http://schemas.microsoft.com/office/drawing/2014/chartex" xmlns:cx1="http://schemas.microsoft.com/office/drawing/2015/9/8/chartex" xmlns:cx2="http://schemas.microsoft.com/office/drawing/2015/10/21/chartex" xmlns:cx3="http://schemas.microsoft.com/office/drawing/2016/5/9/chartex" xmlns:cx4="http://schemas.microsoft.com/office/drawing/2016/5/10/chartex" xmlns:cx5="http://schemas.microsoft.com/office/drawing/2016/5/11/chartex" xmlns:cx6="http://schemas.microsoft.com/office/drawing/2016/5/12/chartex" xmlns:cx7="http://schemas.microsoft.com/office/drawing/2016/5/13/chartex" xmlns:cx8="http://schemas.microsoft.com/office/drawing/2016/5/14/chartex" xmlns:mc="http://schemas.openxmlformats.org/markup-compatibility/2006" xmlns:aink="http://schemas.microsoft.com/office/drawing/2016/ink" xmlns:am3d="http://schemas.microsoft.com/office/drawing/2017/model3d" xmlns:o="urn:schemas-microsoft-com:office:office" xmlns:oel="http://schemas.microsoft.com/office/2019/extlst" xmlns:r="http://schemas.openxmlformats.org/officeDocument/2006/relationships" xmlns:m="http://schemas.openxmlformats.org/officeDocument/2006/math" xmlns:v="urn:schemas-microsoft-com:vml" xmlns:wp14="http://schemas.microsoft.com/office/word/2010/wordprocessingDrawing" xmlns:wp="http://schemas.openxmlformats.org/drawingml/2006/wordprocessingDrawing" xmlns:w10="urn:schemas-microsoft-com:office:word" xmlns:w="http://schemas.openxmlformats.org/wordprocessingml/2006/main" xmlns:w14="http://schemas.microsoft.com/office/word/2010/wordml" xmlns:w15="http://schemas.microsoft.com/office/word/2012/wordml" xmlns:w16cex="http://schemas.microsoft.com/office/word/2018/wordml/cex" xmlns:w16cid="http://schemas.microsoft.com/office/word/2016/wordml/cid" xmlns:w16="http://schemas.microsoft.com/office/word/2018/wordml" xmlns:w16du="http://schemas.microsoft.com/office/word/2023/wordml/word16du" xmlns:w16sdtdh="http://schemas.microsoft.com/office/word/2020/wordml/sdtdatahash" xmlns:w16sdtfl="http://schemas.microsoft.com/office/word/2024/wordml/sdtformatlock" xmlns:w16se="http://schemas.microsoft.com/office/word/2015/wordml/symex" xmlns:wpg="http://schemas.microsoft.com/office/word/2010/wordprocessingGroup" xmlns:wpi="http://schemas.microsoft.com/office/word/2010/wordprocessingInk" xmlns:wne="http://schemas.microsoft.com/office/word/2006/wordml" xmlns:wps="http://schemas.microsoft.com/office/word/2010/wordprocessingShape" mc:Ignorable="w14 w15 w16se w16cid w16 w16cex w16sdtdh w16sdtfl w16du wp14">
   <w:endnote w:type="separator" w:id="-1">
     <w:p>
       <w:pPr>
@@ -11947,7 +12136,7 @@
 </file>
 
 <file path=word/footnotes.xml><?xml version="1.0" encoding="utf-8"?>
-<w:footnotes xmlns:wpc="http://schemas.microsoft.com/office/word/2010/wordprocessingCanvas" xmlns:cx="http://schemas.microsoft.com/office/drawing/2014/chartex" xmlns:cx1="http://schemas.microsoft.com/office/drawing/2015/9/8/chartex" xmlns:cx2="http://schemas.microsoft.com/office/drawing/2015/10/21/chartex" xmlns:cx3="http://schemas.microsoft.com/office/drawing/2016/5/9/chartex" xmlns:cx4="http://schemas.microsoft.com/office/drawing/2016/5/10/chartex" xmlns:cx5="http://schemas.microsoft.com/office/drawing/2016/5/11/chartex" xmlns:cx6="http://schemas.microsoft.com/office/drawing/2016/5/12/chartex" xmlns:cx7="http://schemas.microsoft.com/office/drawing/2016/5/13/chartex" xmlns:cx8="http://schemas.microsoft.com/office/drawing/2016/5/14/chartex" xmlns:mc="http://schemas.openxmlformats.org/markup-compatibility/2006" xmlns:aink="http://schemas.microsoft.com/office/drawing/2016/ink" xmlns:am3d="http://schemas.microsoft.com/office/drawing/2017/model3d" xmlns:o="urn:schemas-microsoft-com:office:office" xmlns:r="http://schemas.openxmlformats.org/officeDocument/2006/relationships" xmlns:m="http://schemas.openxmlformats.org/officeDocument/2006/math" xmlns:v="urn:schemas-microsoft-com:vml" xmlns:wp14="http://schemas.microsoft.com/office/word/2010/wordprocessingDrawing" xmlns:wp="http://schemas.openxmlformats.org/drawingml/2006/wordprocessingDrawing" xmlns:w10="urn:schemas-microsoft-com:office:word" xmlns:w="http://schemas.openxmlformats.org/wordprocessingml/2006/main" xmlns:w14="http://schemas.microsoft.com/office/word/2010/wordml" xmlns:w15="http://schemas.microsoft.com/office/word/2012/wordml" xmlns:w16cex="http://schemas.microsoft.com/office/word/2018/wordml/cex" xmlns:w16cid="http://schemas.microsoft.com/office/word/2016/wordml/cid" xmlns:w16="http://schemas.microsoft.com/office/word/2018/wordml" xmlns:w16sdtdh="http://schemas.microsoft.com/office/word/2020/wordml/sdtdatahash" xmlns:w16se="http://schemas.microsoft.com/office/word/2015/wordml/symex" xmlns:wpg="http://schemas.microsoft.com/office/word/2010/wordprocessingGroup" xmlns:wpi="http://schemas.microsoft.com/office/word/2010/wordprocessingInk" xmlns:wne="http://schemas.microsoft.com/office/word/2006/wordml" xmlns:wps="http://schemas.microsoft.com/office/word/2010/wordprocessingShape" mc:Ignorable="w14 w15 w16se w16cid w16 w16cex w16sdtdh wp14">
+<w:footnotes xmlns:wpc="http://schemas.microsoft.com/office/word/2010/wordprocessingCanvas" xmlns:cx="http://schemas.microsoft.com/office/drawing/2014/chartex" xmlns:cx1="http://schemas.microsoft.com/office/drawing/2015/9/8/chartex" xmlns:cx2="http://schemas.microsoft.com/office/drawing/2015/10/21/chartex" xmlns:cx3="http://schemas.microsoft.com/office/drawing/2016/5/9/chartex" xmlns:cx4="http://schemas.microsoft.com/office/drawing/2016/5/10/chartex" xmlns:cx5="http://schemas.microsoft.com/office/drawing/2016/5/11/chartex" xmlns:cx6="http://schemas.microsoft.com/office/drawing/2016/5/12/chartex" xmlns:cx7="http://schemas.microsoft.com/office/drawing/2016/5/13/chartex" xmlns:cx8="http://schemas.microsoft.com/office/drawing/2016/5/14/chartex" xmlns:mc="http://schemas.openxmlformats.org/markup-compatibility/2006" xmlns:aink="http://schemas.microsoft.com/office/drawing/2016/ink" xmlns:am3d="http://schemas.microsoft.com/office/drawing/2017/model3d" xmlns:o="urn:schemas-microsoft-com:office:office" xmlns:oel="http://schemas.microsoft.com/office/2019/extlst" xmlns:r="http://schemas.openxmlformats.org/officeDocument/2006/relationships" xmlns:m="http://schemas.openxmlformats.org/officeDocument/2006/math" xmlns:v="urn:schemas-microsoft-com:vml" xmlns:wp14="http://schemas.microsoft.com/office/word/2010/wordprocessingDrawing" xmlns:wp="http://schemas.openxmlformats.org/drawingml/2006/wordprocessingDrawing" xmlns:w10="urn:schemas-microsoft-com:office:word" xmlns:w="http://schemas.openxmlformats.org/wordprocessingml/2006/main" xmlns:w14="http://schemas.microsoft.com/office/word/2010/wordml" xmlns:w15="http://schemas.microsoft.com/office/word/2012/wordml" xmlns:w16cex="http://schemas.microsoft.com/office/word/2018/wordml/cex" xmlns:w16cid="http://schemas.microsoft.com/office/word/2016/wordml/cid" xmlns:w16="http://schemas.microsoft.com/office/word/2018/wordml" xmlns:w16du="http://schemas.microsoft.com/office/word/2023/wordml/word16du" xmlns:w16sdtdh="http://schemas.microsoft.com/office/word/2020/wordml/sdtdatahash" xmlns:w16sdtfl="http://schemas.microsoft.com/office/word/2024/wordml/sdtformatlock" xmlns:w16se="http://schemas.microsoft.com/office/word/2015/wordml/symex" xmlns:wpg="http://schemas.microsoft.com/office/word/2010/wordprocessingGroup" xmlns:wpi="http://schemas.microsoft.com/office/word/2010/wordprocessingInk" xmlns:wne="http://schemas.microsoft.com/office/word/2006/wordml" xmlns:wps="http://schemas.microsoft.com/office/word/2010/wordprocessingShape" mc:Ignorable="w14 w15 w16se w16cid w16 w16cex w16sdtdh w16sdtfl w16du wp14">
   <w:footnote w:type="separator" w:id="-1">
     <w:p>
       <w:pPr>
@@ -11972,7 +12161,7 @@
 </file>
 
 <file path=word/header1.xml><?xml version="1.0" encoding="utf-8"?>
-<w:hdr xmlns:wpc="http://schemas.microsoft.com/office/word/2010/wordprocessingCanvas" xmlns:cx="http://schemas.microsoft.com/office/drawing/2014/chartex" xmlns:cx1="http://schemas.microsoft.com/office/drawing/2015/9/8/chartex" xmlns:cx2="http://schemas.microsoft.com/office/drawing/2015/10/21/chartex" xmlns:cx3="http://schemas.microsoft.com/office/drawing/2016/5/9/chartex" xmlns:cx4="http://schemas.microsoft.com/office/drawing/2016/5/10/chartex" xmlns:cx5="http://schemas.microsoft.com/office/drawing/2016/5/11/chartex" xmlns:cx6="http://schemas.microsoft.com/office/drawing/2016/5/12/chartex" xmlns:cx7="http://schemas.microsoft.com/office/drawing/2016/5/13/chartex" xmlns:cx8="http://schemas.microsoft.com/office/drawing/2016/5/14/chartex" xmlns:mc="http://schemas.openxmlformats.org/markup-compatibility/2006" xmlns:aink="http://schemas.microsoft.com/office/drawing/2016/ink" xmlns:am3d="http://schemas.microsoft.com/office/drawing/2017/model3d" xmlns:o="urn:schemas-microsoft-com:office:office" xmlns:r="http://schemas.openxmlformats.org/officeDocument/2006/relationships" xmlns:m="http://schemas.openxmlformats.org/officeDocument/2006/math" xmlns:v="urn:schemas-microsoft-com:vml" xmlns:wp14="http://schemas.microsoft.com/office/word/2010/wordprocessingDrawing" xmlns:wp="http://schemas.openxmlformats.org/drawingml/2006/wordprocessingDrawing" xmlns:w10="urn:schemas-microsoft-com:office:word" xmlns:w="http://schemas.openxmlformats.org/wordprocessingml/2006/main" xmlns:w14="http://schemas.microsoft.com/office/word/2010/wordml" xmlns:w15="http://schemas.microsoft.com/office/word/2012/wordml" xmlns:w16cex="http://schemas.microsoft.com/office/word/2018/wordml/cex" xmlns:w16cid="http://schemas.microsoft.com/office/word/2016/wordml/cid" xmlns:w16="http://schemas.microsoft.com/office/word/2018/wordml" xmlns:w16sdtdh="http://schemas.microsoft.com/office/word/2020/wordml/sdtdatahash" xmlns:w16se="http://schemas.microsoft.com/office/word/2015/wordml/symex" xmlns:wpg="http://schemas.microsoft.com/office/word/2010/wordprocessingGroup" xmlns:wpi="http://schemas.microsoft.com/office/word/2010/wordprocessingInk" xmlns:wne="http://schemas.microsoft.com/office/word/2006/wordml" xmlns:wps="http://schemas.microsoft.com/office/word/2010/wordprocessingShape" mc:Ignorable="w14 w15 w16se w16cid w16 w16cex w16sdtdh wp14">
+<w:hdr xmlns:wpc="http://schemas.microsoft.com/office/word/2010/wordprocessingCanvas" xmlns:cx="http://schemas.microsoft.com/office/drawing/2014/chartex" xmlns:cx1="http://schemas.microsoft.com/office/drawing/2015/9/8/chartex" xmlns:cx2="http://schemas.microsoft.com/office/drawing/2015/10/21/chartex" xmlns:cx3="http://schemas.microsoft.com/office/drawing/2016/5/9/chartex" xmlns:cx4="http://schemas.microsoft.com/office/drawing/2016/5/10/chartex" xmlns:cx5="http://schemas.microsoft.com/office/drawing/2016/5/11/chartex" xmlns:cx6="http://schemas.microsoft.com/office/drawing/2016/5/12/chartex" xmlns:cx7="http://schemas.microsoft.com/office/drawing/2016/5/13/chartex" xmlns:cx8="http://schemas.microsoft.com/office/drawing/2016/5/14/chartex" xmlns:mc="http://schemas.openxmlformats.org/markup-compatibility/2006" xmlns:aink="http://schemas.microsoft.com/office/drawing/2016/ink" xmlns:am3d="http://schemas.microsoft.com/office/drawing/2017/model3d" xmlns:o="urn:schemas-microsoft-com:office:office" xmlns:oel="http://schemas.microsoft.com/office/2019/extlst" xmlns:r="http://schemas.openxmlformats.org/officeDocument/2006/relationships" xmlns:m="http://schemas.openxmlformats.org/officeDocument/2006/math" xmlns:v="urn:schemas-microsoft-com:vml" xmlns:wp14="http://schemas.microsoft.com/office/word/2010/wordprocessingDrawing" xmlns:wp="http://schemas.openxmlformats.org/drawingml/2006/wordprocessingDrawing" xmlns:w10="urn:schemas-microsoft-com:office:word" xmlns:w="http://schemas.openxmlformats.org/wordprocessingml/2006/main" xmlns:w14="http://schemas.microsoft.com/office/word/2010/wordml" xmlns:w15="http://schemas.microsoft.com/office/word/2012/wordml" xmlns:w16cex="http://schemas.microsoft.com/office/word/2018/wordml/cex" xmlns:w16cid="http://schemas.microsoft.com/office/word/2016/wordml/cid" xmlns:w16="http://schemas.microsoft.com/office/word/2018/wordml" xmlns:w16du="http://schemas.microsoft.com/office/word/2023/wordml/word16du" xmlns:w16sdtdh="http://schemas.microsoft.com/office/word/2020/wordml/sdtdatahash" xmlns:w16sdtfl="http://schemas.microsoft.com/office/word/2024/wordml/sdtformatlock" xmlns:w16se="http://schemas.microsoft.com/office/word/2015/wordml/symex" xmlns:wpg="http://schemas.microsoft.com/office/word/2010/wordprocessingGroup" xmlns:wpi="http://schemas.microsoft.com/office/word/2010/wordprocessingInk" xmlns:wne="http://schemas.microsoft.com/office/word/2006/wordml" xmlns:wps="http://schemas.microsoft.com/office/word/2010/wordprocessingShape" mc:Ignorable="w14 w15 w16se w16cid w16 w16cex w16sdtdh w16sdtfl w16du wp14">
   <w:p>
     <w:pPr>
       <w:pStyle w:val="Encabezado"/>
@@ -11992,7 +12181,7 @@
 </file>
 
 <file path=word/numbering.xml><?xml version="1.0" encoding="utf-8"?>
-<w:numbering xmlns:wpc="http://schemas.microsoft.com/office/word/2010/wordprocessingCanvas" xmlns:cx="http://schemas.microsoft.com/office/drawing/2014/chartex" xmlns:cx1="http://schemas.microsoft.com/office/drawing/2015/9/8/chartex" xmlns:cx2="http://schemas.microsoft.com/office/drawing/2015/10/21/chartex" xmlns:cx3="http://schemas.microsoft.com/office/drawing/2016/5/9/chartex" xmlns:cx4="http://schemas.microsoft.com/office/drawing/2016/5/10/chartex" xmlns:cx5="http://schemas.microsoft.com/office/drawing/2016/5/11/chartex" xmlns:cx6="http://schemas.microsoft.com/office/drawing/2016/5/12/chartex" xmlns:cx7="http://schemas.microsoft.com/office/drawing/2016/5/13/chartex" xmlns:cx8="http://schemas.microsoft.com/office/drawing/2016/5/14/chartex" xmlns:mc="http://schemas.openxmlformats.org/markup-compatibility/2006" xmlns:aink="http://schemas.microsoft.com/office/drawing/2016/ink" xmlns:am3d="http://schemas.microsoft.com/office/drawing/2017/model3d" xmlns:o="urn:schemas-microsoft-com:office:office" xmlns:r="http://schemas.openxmlformats.org/officeDocument/2006/relationships" xmlns:m="http://schemas.openxmlformats.org/officeDocument/2006/math" xmlns:v="urn:schemas-microsoft-com:vml" xmlns:wp14="http://schemas.microsoft.com/office/word/2010/wordprocessingDrawing" xmlns:wp="http://schemas.openxmlformats.org/drawingml/2006/wordprocessingDrawing" xmlns:w10="urn:schemas-microsoft-com:office:word" xmlns:w="http://schemas.openxmlformats.org/wordprocessingml/2006/main" xmlns:w14="http://schemas.microsoft.com/office/word/2010/wordml" xmlns:w15="http://schemas.microsoft.com/office/word/2012/wordml" xmlns:w16cex="http://schemas.microsoft.com/office/word/2018/wordml/cex" xmlns:w16cid="http://schemas.microsoft.com/office/word/2016/wordml/cid" xmlns:w16="http://schemas.microsoft.com/office/word/2018/wordml" xmlns:w16sdtdh="http://schemas.microsoft.com/office/word/2020/wordml/sdtdatahash" xmlns:w16se="http://schemas.microsoft.com/office/word/2015/wordml/symex" xmlns:wpg="http://schemas.microsoft.com/office/word/2010/wordprocessingGroup" xmlns:wpi="http://schemas.microsoft.com/office/word/2010/wordprocessingInk" xmlns:wne="http://schemas.microsoft.com/office/word/2006/wordml" xmlns:wps="http://schemas.microsoft.com/office/word/2010/wordprocessingShape" mc:Ignorable="w14 w15 w16se w16cid w16 w16cex w16sdtdh wp14">
+<w:numbering xmlns:wpc="http://schemas.microsoft.com/office/word/2010/wordprocessingCanvas" xmlns:cx="http://schemas.microsoft.com/office/drawing/2014/chartex" xmlns:cx1="http://schemas.microsoft.com/office/drawing/2015/9/8/chartex" xmlns:cx2="http://schemas.microsoft.com/office/drawing/2015/10/21/chartex" xmlns:cx3="http://schemas.microsoft.com/office/drawing/2016/5/9/chartex" xmlns:cx4="http://schemas.microsoft.com/office/drawing/2016/5/10/chartex" xmlns:cx5="http://schemas.microsoft.com/office/drawing/2016/5/11/chartex" xmlns:cx6="http://schemas.microsoft.com/office/drawing/2016/5/12/chartex" xmlns:cx7="http://schemas.microsoft.com/office/drawing/2016/5/13/chartex" xmlns:cx8="http://schemas.microsoft.com/office/drawing/2016/5/14/chartex" xmlns:mc="http://schemas.openxmlformats.org/markup-compatibility/2006" xmlns:aink="http://schemas.microsoft.com/office/drawing/2016/ink" xmlns:am3d="http://schemas.microsoft.com/office/drawing/2017/model3d" xmlns:o="urn:schemas-microsoft-com:office:office" xmlns:oel="http://schemas.microsoft.com/office/2019/extlst" xmlns:r="http://schemas.openxmlformats.org/officeDocument/2006/relationships" xmlns:m="http://schemas.openxmlformats.org/officeDocument/2006/math" xmlns:v="urn:schemas-microsoft-com:vml" xmlns:wp14="http://schemas.microsoft.com/office/word/2010/wordprocessingDrawing" xmlns:wp="http://schemas.openxmlformats.org/drawingml/2006/wordprocessingDrawing" xmlns:w10="urn:schemas-microsoft-com:office:word" xmlns:w="http://schemas.openxmlformats.org/wordprocessingml/2006/main" xmlns:w14="http://schemas.microsoft.com/office/word/2010/wordml" xmlns:w15="http://schemas.microsoft.com/office/word/2012/wordml" xmlns:w16cex="http://schemas.microsoft.com/office/word/2018/wordml/cex" xmlns:w16cid="http://schemas.microsoft.com/office/word/2016/wordml/cid" xmlns:w16="http://schemas.microsoft.com/office/word/2018/wordml" xmlns:w16du="http://schemas.microsoft.com/office/word/2023/wordml/word16du" xmlns:w16sdtdh="http://schemas.microsoft.com/office/word/2020/wordml/sdtdatahash" xmlns:w16sdtfl="http://schemas.microsoft.com/office/word/2024/wordml/sdtformatlock" xmlns:w16se="http://schemas.microsoft.com/office/word/2015/wordml/symex" xmlns:wpg="http://schemas.microsoft.com/office/word/2010/wordprocessingGroup" xmlns:wpi="http://schemas.microsoft.com/office/word/2010/wordprocessingInk" xmlns:wne="http://schemas.microsoft.com/office/word/2006/wordml" xmlns:wps="http://schemas.microsoft.com/office/word/2010/wordprocessingShape" mc:Ignorable="w14 w15 w16se w16cid w16 w16cex w16sdtdh w16sdtfl w16du wp14">
   <w:abstractNum w:abstractNumId="0" w15:restartNumberingAfterBreak="0">
     <w:nsid w:val="04A67F92"/>
     <w:multiLevelType w:val="hybridMultilevel"/>
@@ -12083,6 +12272,304 @@
     </w:lvl>
   </w:abstractNum>
   <w:abstractNum w:abstractNumId="1" w15:restartNumberingAfterBreak="0">
+    <w:nsid w:val="0A935465"/>
+    <w:multiLevelType w:val="multilevel"/>
+    <w:tmpl w:val="B962967A"/>
+    <w:lvl w:ilvl="0">
+      <w:start w:val="1"/>
+      <w:numFmt w:val="bullet"/>
+      <w:lvlText w:val=""/>
+      <w:lvlJc w:val="left"/>
+      <w:pPr>
+        <w:tabs>
+          <w:tab w:val="num" w:pos="720"/>
+        </w:tabs>
+        <w:ind w:left="720" w:hanging="360"/>
+      </w:pPr>
+      <w:rPr>
+        <w:rFonts w:ascii="Symbol" w:hAnsi="Symbol" w:hint="default"/>
+        <w:sz w:val="20"/>
+      </w:rPr>
+    </w:lvl>
+    <w:lvl w:ilvl="1" w:tentative="1">
+      <w:start w:val="1"/>
+      <w:numFmt w:val="bullet"/>
+      <w:lvlText w:val="o"/>
+      <w:lvlJc w:val="left"/>
+      <w:pPr>
+        <w:tabs>
+          <w:tab w:val="num" w:pos="1440"/>
+        </w:tabs>
+        <w:ind w:left="1440" w:hanging="360"/>
+      </w:pPr>
+      <w:rPr>
+        <w:rFonts w:ascii="Courier New" w:hAnsi="Courier New" w:hint="default"/>
+        <w:sz w:val="20"/>
+      </w:rPr>
+    </w:lvl>
+    <w:lvl w:ilvl="2" w:tentative="1">
+      <w:start w:val="1"/>
+      <w:numFmt w:val="bullet"/>
+      <w:lvlText w:val=""/>
+      <w:lvlJc w:val="left"/>
+      <w:pPr>
+        <w:tabs>
+          <w:tab w:val="num" w:pos="2160"/>
+        </w:tabs>
+        <w:ind w:left="2160" w:hanging="360"/>
+      </w:pPr>
+      <w:rPr>
+        <w:rFonts w:ascii="Wingdings" w:hAnsi="Wingdings" w:hint="default"/>
+        <w:sz w:val="20"/>
+      </w:rPr>
+    </w:lvl>
+    <w:lvl w:ilvl="3" w:tentative="1">
+      <w:start w:val="1"/>
+      <w:numFmt w:val="bullet"/>
+      <w:lvlText w:val=""/>
+      <w:lvlJc w:val="left"/>
+      <w:pPr>
+        <w:tabs>
+          <w:tab w:val="num" w:pos="2880"/>
+        </w:tabs>
+        <w:ind w:left="2880" w:hanging="360"/>
+      </w:pPr>
+      <w:rPr>
+        <w:rFonts w:ascii="Wingdings" w:hAnsi="Wingdings" w:hint="default"/>
+        <w:sz w:val="20"/>
+      </w:rPr>
+    </w:lvl>
+    <w:lvl w:ilvl="4" w:tentative="1">
+      <w:start w:val="1"/>
+      <w:numFmt w:val="bullet"/>
+      <w:lvlText w:val=""/>
+      <w:lvlJc w:val="left"/>
+      <w:pPr>
+        <w:tabs>
+          <w:tab w:val="num" w:pos="3600"/>
+        </w:tabs>
+        <w:ind w:left="3600" w:hanging="360"/>
+      </w:pPr>
+      <w:rPr>
+        <w:rFonts w:ascii="Wingdings" w:hAnsi="Wingdings" w:hint="default"/>
+        <w:sz w:val="20"/>
+      </w:rPr>
+    </w:lvl>
+    <w:lvl w:ilvl="5" w:tentative="1">
+      <w:start w:val="1"/>
+      <w:numFmt w:val="bullet"/>
+      <w:lvlText w:val=""/>
+      <w:lvlJc w:val="left"/>
+      <w:pPr>
+        <w:tabs>
+          <w:tab w:val="num" w:pos="4320"/>
+        </w:tabs>
+        <w:ind w:left="4320" w:hanging="360"/>
+      </w:pPr>
+      <w:rPr>
+        <w:rFonts w:ascii="Wingdings" w:hAnsi="Wingdings" w:hint="default"/>
+        <w:sz w:val="20"/>
+      </w:rPr>
+    </w:lvl>
+    <w:lvl w:ilvl="6" w:tentative="1">
+      <w:start w:val="1"/>
+      <w:numFmt w:val="bullet"/>
+      <w:lvlText w:val=""/>
+      <w:lvlJc w:val="left"/>
+      <w:pPr>
+        <w:tabs>
+          <w:tab w:val="num" w:pos="5040"/>
+        </w:tabs>
+        <w:ind w:left="5040" w:hanging="360"/>
+      </w:pPr>
+      <w:rPr>
+        <w:rFonts w:ascii="Wingdings" w:hAnsi="Wingdings" w:hint="default"/>
+        <w:sz w:val="20"/>
+      </w:rPr>
+    </w:lvl>
+    <w:lvl w:ilvl="7" w:tentative="1">
+      <w:start w:val="1"/>
+      <w:numFmt w:val="bullet"/>
+      <w:lvlText w:val=""/>
+      <w:lvlJc w:val="left"/>
+      <w:pPr>
+        <w:tabs>
+          <w:tab w:val="num" w:pos="5760"/>
+        </w:tabs>
+        <w:ind w:left="5760" w:hanging="360"/>
+      </w:pPr>
+      <w:rPr>
+        <w:rFonts w:ascii="Wingdings" w:hAnsi="Wingdings" w:hint="default"/>
+        <w:sz w:val="20"/>
+      </w:rPr>
+    </w:lvl>
+    <w:lvl w:ilvl="8" w:tentative="1">
+      <w:start w:val="1"/>
+      <w:numFmt w:val="bullet"/>
+      <w:lvlText w:val=""/>
+      <w:lvlJc w:val="left"/>
+      <w:pPr>
+        <w:tabs>
+          <w:tab w:val="num" w:pos="6480"/>
+        </w:tabs>
+        <w:ind w:left="6480" w:hanging="360"/>
+      </w:pPr>
+      <w:rPr>
+        <w:rFonts w:ascii="Wingdings" w:hAnsi="Wingdings" w:hint="default"/>
+        <w:sz w:val="20"/>
+      </w:rPr>
+    </w:lvl>
+  </w:abstractNum>
+  <w:abstractNum w:abstractNumId="2" w15:restartNumberingAfterBreak="0">
+    <w:nsid w:val="0B974945"/>
+    <w:multiLevelType w:val="multilevel"/>
+    <w:tmpl w:val="50648900"/>
+    <w:lvl w:ilvl="0">
+      <w:start w:val="1"/>
+      <w:numFmt w:val="bullet"/>
+      <w:lvlText w:val=""/>
+      <w:lvlJc w:val="left"/>
+      <w:pPr>
+        <w:tabs>
+          <w:tab w:val="num" w:pos="720"/>
+        </w:tabs>
+        <w:ind w:left="720" w:hanging="360"/>
+      </w:pPr>
+      <w:rPr>
+        <w:rFonts w:ascii="Symbol" w:hAnsi="Symbol" w:hint="default"/>
+        <w:sz w:val="20"/>
+      </w:rPr>
+    </w:lvl>
+    <w:lvl w:ilvl="1" w:tentative="1">
+      <w:start w:val="1"/>
+      <w:numFmt w:val="bullet"/>
+      <w:lvlText w:val="o"/>
+      <w:lvlJc w:val="left"/>
+      <w:pPr>
+        <w:tabs>
+          <w:tab w:val="num" w:pos="1440"/>
+        </w:tabs>
+        <w:ind w:left="1440" w:hanging="360"/>
+      </w:pPr>
+      <w:rPr>
+        <w:rFonts w:ascii="Courier New" w:hAnsi="Courier New" w:hint="default"/>
+        <w:sz w:val="20"/>
+      </w:rPr>
+    </w:lvl>
+    <w:lvl w:ilvl="2" w:tentative="1">
+      <w:start w:val="1"/>
+      <w:numFmt w:val="bullet"/>
+      <w:lvlText w:val=""/>
+      <w:lvlJc w:val="left"/>
+      <w:pPr>
+        <w:tabs>
+          <w:tab w:val="num" w:pos="2160"/>
+        </w:tabs>
+        <w:ind w:left="2160" w:hanging="360"/>
+      </w:pPr>
+      <w:rPr>
+        <w:rFonts w:ascii="Wingdings" w:hAnsi="Wingdings" w:hint="default"/>
+        <w:sz w:val="20"/>
+      </w:rPr>
+    </w:lvl>
+    <w:lvl w:ilvl="3" w:tentative="1">
+      <w:start w:val="1"/>
+      <w:numFmt w:val="bullet"/>
+      <w:lvlText w:val=""/>
+      <w:lvlJc w:val="left"/>
+      <w:pPr>
+        <w:tabs>
+          <w:tab w:val="num" w:pos="2880"/>
+        </w:tabs>
+        <w:ind w:left="2880" w:hanging="360"/>
+      </w:pPr>
+      <w:rPr>
+        <w:rFonts w:ascii="Wingdings" w:hAnsi="Wingdings" w:hint="default"/>
+        <w:sz w:val="20"/>
+      </w:rPr>
+    </w:lvl>
+    <w:lvl w:ilvl="4" w:tentative="1">
+      <w:start w:val="1"/>
+      <w:numFmt w:val="bullet"/>
+      <w:lvlText w:val=""/>
+      <w:lvlJc w:val="left"/>
+      <w:pPr>
+        <w:tabs>
+          <w:tab w:val="num" w:pos="3600"/>
+        </w:tabs>
+        <w:ind w:left="3600" w:hanging="360"/>
+      </w:pPr>
+      <w:rPr>
+        <w:rFonts w:ascii="Wingdings" w:hAnsi="Wingdings" w:hint="default"/>
+        <w:sz w:val="20"/>
+      </w:rPr>
+    </w:lvl>
+    <w:lvl w:ilvl="5" w:tentative="1">
+      <w:start w:val="1"/>
+      <w:numFmt w:val="bullet"/>
+      <w:lvlText w:val=""/>
+      <w:lvlJc w:val="left"/>
+      <w:pPr>
+        <w:tabs>
+          <w:tab w:val="num" w:pos="4320"/>
+        </w:tabs>
+        <w:ind w:left="4320" w:hanging="360"/>
+      </w:pPr>
+      <w:rPr>
+        <w:rFonts w:ascii="Wingdings" w:hAnsi="Wingdings" w:hint="default"/>
+        <w:sz w:val="20"/>
+      </w:rPr>
+    </w:lvl>
+    <w:lvl w:ilvl="6" w:tentative="1">
+      <w:start w:val="1"/>
+      <w:numFmt w:val="bullet"/>
+      <w:lvlText w:val=""/>
+      <w:lvlJc w:val="left"/>
+      <w:pPr>
+        <w:tabs>
+          <w:tab w:val="num" w:pos="5040"/>
+        </w:tabs>
+        <w:ind w:left="5040" w:hanging="360"/>
+      </w:pPr>
+      <w:rPr>
+        <w:rFonts w:ascii="Wingdings" w:hAnsi="Wingdings" w:hint="default"/>
+        <w:sz w:val="20"/>
+      </w:rPr>
+    </w:lvl>
+    <w:lvl w:ilvl="7" w:tentative="1">
+      <w:start w:val="1"/>
+      <w:numFmt w:val="bullet"/>
+      <w:lvlText w:val=""/>
+      <w:lvlJc w:val="left"/>
+      <w:pPr>
+        <w:tabs>
+          <w:tab w:val="num" w:pos="5760"/>
+        </w:tabs>
+        <w:ind w:left="5760" w:hanging="360"/>
+      </w:pPr>
+      <w:rPr>
+        <w:rFonts w:ascii="Wingdings" w:hAnsi="Wingdings" w:hint="default"/>
+        <w:sz w:val="20"/>
+      </w:rPr>
+    </w:lvl>
+    <w:lvl w:ilvl="8" w:tentative="1">
+      <w:start w:val="1"/>
+      <w:numFmt w:val="bullet"/>
+      <w:lvlText w:val=""/>
+      <w:lvlJc w:val="left"/>
+      <w:pPr>
+        <w:tabs>
+          <w:tab w:val="num" w:pos="6480"/>
+        </w:tabs>
+        <w:ind w:left="6480" w:hanging="360"/>
+      </w:pPr>
+      <w:rPr>
+        <w:rFonts w:ascii="Wingdings" w:hAnsi="Wingdings" w:hint="default"/>
+        <w:sz w:val="20"/>
+      </w:rPr>
+    </w:lvl>
+  </w:abstractNum>
+  <w:abstractNum w:abstractNumId="3" w15:restartNumberingAfterBreak="0">
     <w:nsid w:val="1BF53E7E"/>
     <w:multiLevelType w:val="hybridMultilevel"/>
     <w:tmpl w:val="88CEBDB6"/>
@@ -12171,7 +12658,7 @@
       </w:pPr>
     </w:lvl>
   </w:abstractNum>
-  <w:abstractNum w:abstractNumId="2" w15:restartNumberingAfterBreak="0">
+  <w:abstractNum w:abstractNumId="4" w15:restartNumberingAfterBreak="0">
     <w:nsid w:val="216677A9"/>
     <w:multiLevelType w:val="hybridMultilevel"/>
     <w:tmpl w:val="EB862D34"/>
@@ -12260,7 +12747,7 @@
       </w:pPr>
     </w:lvl>
   </w:abstractNum>
-  <w:abstractNum w:abstractNumId="3" w15:restartNumberingAfterBreak="0">
+  <w:abstractNum w:abstractNumId="5" w15:restartNumberingAfterBreak="0">
     <w:nsid w:val="233F6459"/>
     <w:multiLevelType w:val="multilevel"/>
     <w:tmpl w:val="EA52D61A"/>
@@ -12381,7 +12868,156 @@
       </w:rPr>
     </w:lvl>
   </w:abstractNum>
-  <w:abstractNum w:abstractNumId="4" w15:restartNumberingAfterBreak="0">
+  <w:abstractNum w:abstractNumId="6" w15:restartNumberingAfterBreak="0">
+    <w:nsid w:val="30F156DA"/>
+    <w:multiLevelType w:val="multilevel"/>
+    <w:tmpl w:val="6C7AFA04"/>
+    <w:lvl w:ilvl="0">
+      <w:start w:val="1"/>
+      <w:numFmt w:val="bullet"/>
+      <w:lvlText w:val=""/>
+      <w:lvlJc w:val="left"/>
+      <w:pPr>
+        <w:tabs>
+          <w:tab w:val="num" w:pos="720"/>
+        </w:tabs>
+        <w:ind w:left="720" w:hanging="360"/>
+      </w:pPr>
+      <w:rPr>
+        <w:rFonts w:ascii="Symbol" w:hAnsi="Symbol" w:hint="default"/>
+        <w:sz w:val="20"/>
+      </w:rPr>
+    </w:lvl>
+    <w:lvl w:ilvl="1" w:tentative="1">
+      <w:start w:val="1"/>
+      <w:numFmt w:val="bullet"/>
+      <w:lvlText w:val="o"/>
+      <w:lvlJc w:val="left"/>
+      <w:pPr>
+        <w:tabs>
+          <w:tab w:val="num" w:pos="1440"/>
+        </w:tabs>
+        <w:ind w:left="1440" w:hanging="360"/>
+      </w:pPr>
+      <w:rPr>
+        <w:rFonts w:ascii="Courier New" w:hAnsi="Courier New" w:hint="default"/>
+        <w:sz w:val="20"/>
+      </w:rPr>
+    </w:lvl>
+    <w:lvl w:ilvl="2" w:tentative="1">
+      <w:start w:val="1"/>
+      <w:numFmt w:val="bullet"/>
+      <w:lvlText w:val=""/>
+      <w:lvlJc w:val="left"/>
+      <w:pPr>
+        <w:tabs>
+          <w:tab w:val="num" w:pos="2160"/>
+        </w:tabs>
+        <w:ind w:left="2160" w:hanging="360"/>
+      </w:pPr>
+      <w:rPr>
+        <w:rFonts w:ascii="Wingdings" w:hAnsi="Wingdings" w:hint="default"/>
+        <w:sz w:val="20"/>
+      </w:rPr>
+    </w:lvl>
+    <w:lvl w:ilvl="3" w:tentative="1">
+      <w:start w:val="1"/>
+      <w:numFmt w:val="bullet"/>
+      <w:lvlText w:val=""/>
+      <w:lvlJc w:val="left"/>
+      <w:pPr>
+        <w:tabs>
+          <w:tab w:val="num" w:pos="2880"/>
+        </w:tabs>
+        <w:ind w:left="2880" w:hanging="360"/>
+      </w:pPr>
+      <w:rPr>
+        <w:rFonts w:ascii="Wingdings" w:hAnsi="Wingdings" w:hint="default"/>
+        <w:sz w:val="20"/>
+      </w:rPr>
+    </w:lvl>
+    <w:lvl w:ilvl="4" w:tentative="1">
+      <w:start w:val="1"/>
+      <w:numFmt w:val="bullet"/>
+      <w:lvlText w:val=""/>
+      <w:lvlJc w:val="left"/>
+      <w:pPr>
+        <w:tabs>
+          <w:tab w:val="num" w:pos="3600"/>
+        </w:tabs>
+        <w:ind w:left="3600" w:hanging="360"/>
+      </w:pPr>
+      <w:rPr>
+        <w:rFonts w:ascii="Wingdings" w:hAnsi="Wingdings" w:hint="default"/>
+        <w:sz w:val="20"/>
+      </w:rPr>
+    </w:lvl>
+    <w:lvl w:ilvl="5" w:tentative="1">
+      <w:start w:val="1"/>
+      <w:numFmt w:val="bullet"/>
+      <w:lvlText w:val=""/>
+      <w:lvlJc w:val="left"/>
+      <w:pPr>
+        <w:tabs>
+          <w:tab w:val="num" w:pos="4320"/>
+        </w:tabs>
+        <w:ind w:left="4320" w:hanging="360"/>
+      </w:pPr>
+      <w:rPr>
+        <w:rFonts w:ascii="Wingdings" w:hAnsi="Wingdings" w:hint="default"/>
+        <w:sz w:val="20"/>
+      </w:rPr>
+    </w:lvl>
+    <w:lvl w:ilvl="6" w:tentative="1">
+      <w:start w:val="1"/>
+      <w:numFmt w:val="bullet"/>
+      <w:lvlText w:val=""/>
+      <w:lvlJc w:val="left"/>
+      <w:pPr>
+        <w:tabs>
+          <w:tab w:val="num" w:pos="5040"/>
+        </w:tabs>
+        <w:ind w:left="5040" w:hanging="360"/>
+      </w:pPr>
+      <w:rPr>
+        <w:rFonts w:ascii="Wingdings" w:hAnsi="Wingdings" w:hint="default"/>
+        <w:sz w:val="20"/>
+      </w:rPr>
+    </w:lvl>
+    <w:lvl w:ilvl="7" w:tentative="1">
+      <w:start w:val="1"/>
+      <w:numFmt w:val="bullet"/>
+      <w:lvlText w:val=""/>
+      <w:lvlJc w:val="left"/>
+      <w:pPr>
+        <w:tabs>
+          <w:tab w:val="num" w:pos="5760"/>
+        </w:tabs>
+        <w:ind w:left="5760" w:hanging="360"/>
+      </w:pPr>
+      <w:rPr>
+        <w:rFonts w:ascii="Wingdings" w:hAnsi="Wingdings" w:hint="default"/>
+        <w:sz w:val="20"/>
+      </w:rPr>
+    </w:lvl>
+    <w:lvl w:ilvl="8" w:tentative="1">
+      <w:start w:val="1"/>
+      <w:numFmt w:val="bullet"/>
+      <w:lvlText w:val=""/>
+      <w:lvlJc w:val="left"/>
+      <w:pPr>
+        <w:tabs>
+          <w:tab w:val="num" w:pos="6480"/>
+        </w:tabs>
+        <w:ind w:left="6480" w:hanging="360"/>
+      </w:pPr>
+      <w:rPr>
+        <w:rFonts w:ascii="Wingdings" w:hAnsi="Wingdings" w:hint="default"/>
+        <w:sz w:val="20"/>
+      </w:rPr>
+    </w:lvl>
+  </w:abstractNum>
+  <w:abstractNum w:abstractNumId="7" w15:restartNumberingAfterBreak="0">
     <w:nsid w:val="370575BE"/>
     <w:multiLevelType w:val="hybridMultilevel"/>
     <w:tmpl w:val="D7EE511A"/>
@@ -12470,7 +13106,7 @@
       </w:pPr>
     </w:lvl>
   </w:abstractNum>
-  <w:abstractNum w:abstractNumId="5" w15:restartNumberingAfterBreak="0">
+  <w:abstractNum w:abstractNumId="8" w15:restartNumberingAfterBreak="0">
     <w:nsid w:val="38AD09F0"/>
     <w:multiLevelType w:val="hybridMultilevel"/>
     <w:tmpl w:val="1B06FF66"/>
@@ -12559,7 +13195,7 @@
       </w:pPr>
     </w:lvl>
   </w:abstractNum>
-  <w:abstractNum w:abstractNumId="6" w15:restartNumberingAfterBreak="0">
+  <w:abstractNum w:abstractNumId="9" w15:restartNumberingAfterBreak="0">
     <w:nsid w:val="3A80126F"/>
     <w:multiLevelType w:val="multilevel"/>
     <w:tmpl w:val="E1262D14"/>
@@ -12672,7 +13308,156 @@
       </w:pPr>
     </w:lvl>
   </w:abstractNum>
-  <w:abstractNum w:abstractNumId="7" w15:restartNumberingAfterBreak="0">
+  <w:abstractNum w:abstractNumId="10" w15:restartNumberingAfterBreak="0">
+    <w:nsid w:val="3C4C72E6"/>
+    <w:multiLevelType w:val="multilevel"/>
+    <w:tmpl w:val="7A12997A"/>
+    <w:lvl w:ilvl="0">
+      <w:start w:val="1"/>
+      <w:numFmt w:val="bullet"/>
+      <w:lvlText w:val=""/>
+      <w:lvlJc w:val="left"/>
+      <w:pPr>
+        <w:tabs>
+          <w:tab w:val="num" w:pos="720"/>
+        </w:tabs>
+        <w:ind w:left="720" w:hanging="360"/>
+      </w:pPr>
+      <w:rPr>
+        <w:rFonts w:ascii="Symbol" w:hAnsi="Symbol" w:hint="default"/>
+        <w:sz w:val="20"/>
+      </w:rPr>
+    </w:lvl>
+    <w:lvl w:ilvl="1" w:tentative="1">
+      <w:start w:val="1"/>
+      <w:numFmt w:val="bullet"/>
+      <w:lvlText w:val="o"/>
+      <w:lvlJc w:val="left"/>
+      <w:pPr>
+        <w:tabs>
+          <w:tab w:val="num" w:pos="1440"/>
+        </w:tabs>
+        <w:ind w:left="1440" w:hanging="360"/>
+      </w:pPr>
+      <w:rPr>
+        <w:rFonts w:ascii="Courier New" w:hAnsi="Courier New" w:hint="default"/>
+        <w:sz w:val="20"/>
+      </w:rPr>
+    </w:lvl>
+    <w:lvl w:ilvl="2" w:tentative="1">
+      <w:start w:val="1"/>
+      <w:numFmt w:val="bullet"/>
+      <w:lvlText w:val=""/>
+      <w:lvlJc w:val="left"/>
+      <w:pPr>
+        <w:tabs>
+          <w:tab w:val="num" w:pos="2160"/>
+        </w:tabs>
+        <w:ind w:left="2160" w:hanging="360"/>
+      </w:pPr>
+      <w:rPr>
+        <w:rFonts w:ascii="Wingdings" w:hAnsi="Wingdings" w:hint="default"/>
+        <w:sz w:val="20"/>
+      </w:rPr>
+    </w:lvl>
+    <w:lvl w:ilvl="3" w:tentative="1">
+      <w:start w:val="1"/>
+      <w:numFmt w:val="bullet"/>
+      <w:lvlText w:val=""/>
+      <w:lvlJc w:val="left"/>
+      <w:pPr>
+        <w:tabs>
+          <w:tab w:val="num" w:pos="2880"/>
+        </w:tabs>
+        <w:ind w:left="2880" w:hanging="360"/>
+      </w:pPr>
+      <w:rPr>
+        <w:rFonts w:ascii="Wingdings" w:hAnsi="Wingdings" w:hint="default"/>
+        <w:sz w:val="20"/>
+      </w:rPr>
+    </w:lvl>
+    <w:lvl w:ilvl="4" w:tentative="1">
+      <w:start w:val="1"/>
+      <w:numFmt w:val="bullet"/>
+      <w:lvlText w:val=""/>
+      <w:lvlJc w:val="left"/>
+      <w:pPr>
+        <w:tabs>
+          <w:tab w:val="num" w:pos="3600"/>
+        </w:tabs>
+        <w:ind w:left="3600" w:hanging="360"/>
+      </w:pPr>
+      <w:rPr>
+        <w:rFonts w:ascii="Wingdings" w:hAnsi="Wingdings" w:hint="default"/>
+        <w:sz w:val="20"/>
+      </w:rPr>
+    </w:lvl>
+    <w:lvl w:ilvl="5" w:tentative="1">
+      <w:start w:val="1"/>
+      <w:numFmt w:val="bullet"/>
+      <w:lvlText w:val=""/>
+      <w:lvlJc w:val="left"/>
+      <w:pPr>
+        <w:tabs>
+          <w:tab w:val="num" w:pos="4320"/>
+        </w:tabs>
+        <w:ind w:left="4320" w:hanging="360"/>
+      </w:pPr>
+      <w:rPr>
+        <w:rFonts w:ascii="Wingdings" w:hAnsi="Wingdings" w:hint="default"/>
+        <w:sz w:val="20"/>
+      </w:rPr>
+    </w:lvl>
+    <w:lvl w:ilvl="6" w:tentative="1">
+      <w:start w:val="1"/>
+      <w:numFmt w:val="bullet"/>
+      <w:lvlText w:val=""/>
+      <w:lvlJc w:val="left"/>
+      <w:pPr>
+        <w:tabs>
+          <w:tab w:val="num" w:pos="5040"/>
+        </w:tabs>
+        <w:ind w:left="5040" w:hanging="360"/>
+      </w:pPr>
+      <w:rPr>
+        <w:rFonts w:ascii="Wingdings" w:hAnsi="Wingdings" w:hint="default"/>
+        <w:sz w:val="20"/>
+      </w:rPr>
+    </w:lvl>
+    <w:lvl w:ilvl="7" w:tentative="1">
+      <w:start w:val="1"/>
+      <w:numFmt w:val="bullet"/>
+      <w:lvlText w:val=""/>
+      <w:lvlJc w:val="left"/>
+      <w:pPr>
+        <w:tabs>
+          <w:tab w:val="num" w:pos="5760"/>
+        </w:tabs>
+        <w:ind w:left="5760" w:hanging="360"/>
+      </w:pPr>
+      <w:rPr>
+        <w:rFonts w:ascii="Wingdings" w:hAnsi="Wingdings" w:hint="default"/>
+        <w:sz w:val="20"/>
+      </w:rPr>
+    </w:lvl>
+    <w:lvl w:ilvl="8" w:tentative="1">
+      <w:start w:val="1"/>
+      <w:numFmt w:val="bullet"/>
+      <w:lvlText w:val=""/>
+      <w:lvlJc w:val="left"/>
+      <w:pPr>
+        <w:tabs>
+          <w:tab w:val="num" w:pos="6480"/>
+        </w:tabs>
+        <w:ind w:left="6480" w:hanging="360"/>
+      </w:pPr>
+      <w:rPr>
+        <w:rFonts w:ascii="Wingdings" w:hAnsi="Wingdings" w:hint="default"/>
+        <w:sz w:val="20"/>
+      </w:rPr>
+    </w:lvl>
+  </w:abstractNum>
+  <w:abstractNum w:abstractNumId="11" w15:restartNumberingAfterBreak="0">
     <w:nsid w:val="3D5B00BE"/>
     <w:multiLevelType w:val="hybridMultilevel"/>
     <w:tmpl w:val="00F64E4C"/>
@@ -12761,7 +13546,156 @@
       </w:pPr>
     </w:lvl>
   </w:abstractNum>
-  <w:abstractNum w:abstractNumId="8" w15:restartNumberingAfterBreak="0">
+  <w:abstractNum w:abstractNumId="12" w15:restartNumberingAfterBreak="0">
+    <w:nsid w:val="43D34B01"/>
+    <w:multiLevelType w:val="multilevel"/>
+    <w:tmpl w:val="773A595A"/>
+    <w:lvl w:ilvl="0">
+      <w:start w:val="1"/>
+      <w:numFmt w:val="bullet"/>
+      <w:lvlText w:val=""/>
+      <w:lvlJc w:val="left"/>
+      <w:pPr>
+        <w:tabs>
+          <w:tab w:val="num" w:pos="720"/>
+        </w:tabs>
+        <w:ind w:left="720" w:hanging="360"/>
+      </w:pPr>
+      <w:rPr>
+        <w:rFonts w:ascii="Symbol" w:hAnsi="Symbol" w:hint="default"/>
+        <w:sz w:val="20"/>
+      </w:rPr>
+    </w:lvl>
+    <w:lvl w:ilvl="1" w:tentative="1">
+      <w:start w:val="1"/>
+      <w:numFmt w:val="bullet"/>
+      <w:lvlText w:val="o"/>
+      <w:lvlJc w:val="left"/>
+      <w:pPr>
+        <w:tabs>
+          <w:tab w:val="num" w:pos="1440"/>
+        </w:tabs>
+        <w:ind w:left="1440" w:hanging="360"/>
+      </w:pPr>
+      <w:rPr>
+        <w:rFonts w:ascii="Courier New" w:hAnsi="Courier New" w:hint="default"/>
+        <w:sz w:val="20"/>
+      </w:rPr>
+    </w:lvl>
+    <w:lvl w:ilvl="2" w:tentative="1">
+      <w:start w:val="1"/>
+      <w:numFmt w:val="bullet"/>
+      <w:lvlText w:val=""/>
+      <w:lvlJc w:val="left"/>
+      <w:pPr>
+        <w:tabs>
+          <w:tab w:val="num" w:pos="2160"/>
+        </w:tabs>
+        <w:ind w:left="2160" w:hanging="360"/>
+      </w:pPr>
+      <w:rPr>
+        <w:rFonts w:ascii="Wingdings" w:hAnsi="Wingdings" w:hint="default"/>
+        <w:sz w:val="20"/>
+      </w:rPr>
+    </w:lvl>
+    <w:lvl w:ilvl="3" w:tentative="1">
+      <w:start w:val="1"/>
+      <w:numFmt w:val="bullet"/>
+      <w:lvlText w:val=""/>
+      <w:lvlJc w:val="left"/>
+      <w:pPr>
+        <w:tabs>
+          <w:tab w:val="num" w:pos="2880"/>
+        </w:tabs>
+        <w:ind w:left="2880" w:hanging="360"/>
+      </w:pPr>
+      <w:rPr>
+        <w:rFonts w:ascii="Wingdings" w:hAnsi="Wingdings" w:hint="default"/>
+        <w:sz w:val="20"/>
+      </w:rPr>
+    </w:lvl>
+    <w:lvl w:ilvl="4" w:tentative="1">
+      <w:start w:val="1"/>
+      <w:numFmt w:val="bullet"/>
+      <w:lvlText w:val=""/>
+      <w:lvlJc w:val="left"/>
+      <w:pPr>
+        <w:tabs>
+          <w:tab w:val="num" w:pos="3600"/>
+        </w:tabs>
+        <w:ind w:left="3600" w:hanging="360"/>
+      </w:pPr>
+      <w:rPr>
+        <w:rFonts w:ascii="Wingdings" w:hAnsi="Wingdings" w:hint="default"/>
+        <w:sz w:val="20"/>
+      </w:rPr>
+    </w:lvl>
+    <w:lvl w:ilvl="5" w:tentative="1">
+      <w:start w:val="1"/>
+      <w:numFmt w:val="bullet"/>
+      <w:lvlText w:val=""/>
+      <w:lvlJc w:val="left"/>
+      <w:pPr>
+        <w:tabs>
+          <w:tab w:val="num" w:pos="4320"/>
+        </w:tabs>
+        <w:ind w:left="4320" w:hanging="360"/>
+      </w:pPr>
+      <w:rPr>
+        <w:rFonts w:ascii="Wingdings" w:hAnsi="Wingdings" w:hint="default"/>
+        <w:sz w:val="20"/>
+      </w:rPr>
+    </w:lvl>
+    <w:lvl w:ilvl="6" w:tentative="1">
+      <w:start w:val="1"/>
+      <w:numFmt w:val="bullet"/>
+      <w:lvlText w:val=""/>
+      <w:lvlJc w:val="left"/>
+      <w:pPr>
+        <w:tabs>
+          <w:tab w:val="num" w:pos="5040"/>
+        </w:tabs>
+        <w:ind w:left="5040" w:hanging="360"/>
+      </w:pPr>
+      <w:rPr>
+        <w:rFonts w:ascii="Wingdings" w:hAnsi="Wingdings" w:hint="default"/>
+        <w:sz w:val="20"/>
+      </w:rPr>
+    </w:lvl>
+    <w:lvl w:ilvl="7" w:tentative="1">
+      <w:start w:val="1"/>
+      <w:numFmt w:val="bullet"/>
+      <w:lvlText w:val=""/>
+      <w:lvlJc w:val="left"/>
+      <w:pPr>
+        <w:tabs>
+          <w:tab w:val="num" w:pos="5760"/>
+        </w:tabs>
+        <w:ind w:left="5760" w:hanging="360"/>
+      </w:pPr>
+      <w:rPr>
+        <w:rFonts w:ascii="Wingdings" w:hAnsi="Wingdings" w:hint="default"/>
+        <w:sz w:val="20"/>
+      </w:rPr>
+    </w:lvl>
+    <w:lvl w:ilvl="8" w:tentative="1">
+      <w:start w:val="1"/>
+      <w:numFmt w:val="bullet"/>
+      <w:lvlText w:val=""/>
+      <w:lvlJc w:val="left"/>
+      <w:pPr>
+        <w:tabs>
+          <w:tab w:val="num" w:pos="6480"/>
+        </w:tabs>
+        <w:ind w:left="6480" w:hanging="360"/>
+      </w:pPr>
+      <w:rPr>
+        <w:rFonts w:ascii="Wingdings" w:hAnsi="Wingdings" w:hint="default"/>
+        <w:sz w:val="20"/>
+      </w:rPr>
+    </w:lvl>
+  </w:abstractNum>
+  <w:abstractNum w:abstractNumId="13" w15:restartNumberingAfterBreak="0">
     <w:nsid w:val="480933ED"/>
     <w:multiLevelType w:val="hybridMultilevel"/>
     <w:tmpl w:val="83885922"/>
@@ -12874,7 +13808,7 @@
       </w:rPr>
     </w:lvl>
   </w:abstractNum>
-  <w:abstractNum w:abstractNumId="9" w15:restartNumberingAfterBreak="0">
+  <w:abstractNum w:abstractNumId="14" w15:restartNumberingAfterBreak="0">
     <w:nsid w:val="4C0C3175"/>
     <w:multiLevelType w:val="multilevel"/>
     <w:tmpl w:val="3C8058D0"/>
@@ -12987,7 +13921,156 @@
       </w:pPr>
     </w:lvl>
   </w:abstractNum>
-  <w:abstractNum w:abstractNumId="10" w15:restartNumberingAfterBreak="0">
+  <w:abstractNum w:abstractNumId="15" w15:restartNumberingAfterBreak="0">
+    <w:nsid w:val="53884828"/>
+    <w:multiLevelType w:val="multilevel"/>
+    <w:tmpl w:val="EBAEF7C2"/>
+    <w:lvl w:ilvl="0">
+      <w:start w:val="1"/>
+      <w:numFmt w:val="bullet"/>
+      <w:lvlText w:val=""/>
+      <w:lvlJc w:val="left"/>
+      <w:pPr>
+        <w:tabs>
+          <w:tab w:val="num" w:pos="720"/>
+        </w:tabs>
+        <w:ind w:left="720" w:hanging="360"/>
+      </w:pPr>
+      <w:rPr>
+        <w:rFonts w:ascii="Symbol" w:hAnsi="Symbol" w:hint="default"/>
+        <w:sz w:val="20"/>
+      </w:rPr>
+    </w:lvl>
+    <w:lvl w:ilvl="1" w:tentative="1">
+      <w:start w:val="1"/>
+      <w:numFmt w:val="bullet"/>
+      <w:lvlText w:val="o"/>
+      <w:lvlJc w:val="left"/>
+      <w:pPr>
+        <w:tabs>
+          <w:tab w:val="num" w:pos="1440"/>
+        </w:tabs>
+        <w:ind w:left="1440" w:hanging="360"/>
+      </w:pPr>
+      <w:rPr>
+        <w:rFonts w:ascii="Courier New" w:hAnsi="Courier New" w:hint="default"/>
+        <w:sz w:val="20"/>
+      </w:rPr>
+    </w:lvl>
+    <w:lvl w:ilvl="2" w:tentative="1">
+      <w:start w:val="1"/>
+      <w:numFmt w:val="bullet"/>
+      <w:lvlText w:val=""/>
+      <w:lvlJc w:val="left"/>
+      <w:pPr>
+        <w:tabs>
+          <w:tab w:val="num" w:pos="2160"/>
+        </w:tabs>
+        <w:ind w:left="2160" w:hanging="360"/>
+      </w:pPr>
+      <w:rPr>
+        <w:rFonts w:ascii="Wingdings" w:hAnsi="Wingdings" w:hint="default"/>
+        <w:sz w:val="20"/>
+      </w:rPr>
+    </w:lvl>
+    <w:lvl w:ilvl="3" w:tentative="1">
+      <w:start w:val="1"/>
+      <w:numFmt w:val="bullet"/>
+      <w:lvlText w:val=""/>
+      <w:lvlJc w:val="left"/>
+      <w:pPr>
+        <w:tabs>
+          <w:tab w:val="num" w:pos="2880"/>
+        </w:tabs>
+        <w:ind w:left="2880" w:hanging="360"/>
+      </w:pPr>
+      <w:rPr>
+        <w:rFonts w:ascii="Wingdings" w:hAnsi="Wingdings" w:hint="default"/>
+        <w:sz w:val="20"/>
+      </w:rPr>
+    </w:lvl>
+    <w:lvl w:ilvl="4" w:tentative="1">
+      <w:start w:val="1"/>
+      <w:numFmt w:val="bullet"/>
+      <w:lvlText w:val=""/>
+      <w:lvlJc w:val="left"/>
+      <w:pPr>
+        <w:tabs>
+          <w:tab w:val="num" w:pos="3600"/>
+        </w:tabs>
+        <w:ind w:left="3600" w:hanging="360"/>
+      </w:pPr>
+      <w:rPr>
+        <w:rFonts w:ascii="Wingdings" w:hAnsi="Wingdings" w:hint="default"/>
+        <w:sz w:val="20"/>
+      </w:rPr>
+    </w:lvl>
+    <w:lvl w:ilvl="5" w:tentative="1">
+      <w:start w:val="1"/>
+      <w:numFmt w:val="bullet"/>
+      <w:lvlText w:val=""/>
+      <w:lvlJc w:val="left"/>
+      <w:pPr>
+        <w:tabs>
+          <w:tab w:val="num" w:pos="4320"/>
+        </w:tabs>
+        <w:ind w:left="4320" w:hanging="360"/>
+      </w:pPr>
+      <w:rPr>
+        <w:rFonts w:ascii="Wingdings" w:hAnsi="Wingdings" w:hint="default"/>
+        <w:sz w:val="20"/>
+      </w:rPr>
+    </w:lvl>
+    <w:lvl w:ilvl="6" w:tentative="1">
+      <w:start w:val="1"/>
+      <w:numFmt w:val="bullet"/>
+      <w:lvlText w:val=""/>
+      <w:lvlJc w:val="left"/>
+      <w:pPr>
+        <w:tabs>
+          <w:tab w:val="num" w:pos="5040"/>
+        </w:tabs>
+        <w:ind w:left="5040" w:hanging="360"/>
+      </w:pPr>
+      <w:rPr>
+        <w:rFonts w:ascii="Wingdings" w:hAnsi="Wingdings" w:hint="default"/>
+        <w:sz w:val="20"/>
+      </w:rPr>
+    </w:lvl>
+    <w:lvl w:ilvl="7" w:tentative="1">
+      <w:start w:val="1"/>
+      <w:numFmt w:val="bullet"/>
+      <w:lvlText w:val=""/>
+      <w:lvlJc w:val="left"/>
+      <w:pPr>
+        <w:tabs>
+          <w:tab w:val="num" w:pos="5760"/>
+        </w:tabs>
+        <w:ind w:left="5760" w:hanging="360"/>
+      </w:pPr>
+      <w:rPr>
+        <w:rFonts w:ascii="Wingdings" w:hAnsi="Wingdings" w:hint="default"/>
+        <w:sz w:val="20"/>
+      </w:rPr>
+    </w:lvl>
+    <w:lvl w:ilvl="8" w:tentative="1">
+      <w:start w:val="1"/>
+      <w:numFmt w:val="bullet"/>
+      <w:lvlText w:val=""/>
+      <w:lvlJc w:val="left"/>
+      <w:pPr>
+        <w:tabs>
+          <w:tab w:val="num" w:pos="6480"/>
+        </w:tabs>
+        <w:ind w:left="6480" w:hanging="360"/>
+      </w:pPr>
+      <w:rPr>
+        <w:rFonts w:ascii="Wingdings" w:hAnsi="Wingdings" w:hint="default"/>
+        <w:sz w:val="20"/>
+      </w:rPr>
+    </w:lvl>
+  </w:abstractNum>
+  <w:abstractNum w:abstractNumId="16" w15:restartNumberingAfterBreak="0">
     <w:nsid w:val="5ABA4FC4"/>
     <w:multiLevelType w:val="hybridMultilevel"/>
     <w:tmpl w:val="D72EA444"/>
@@ -13076,7 +14159,7 @@
       </w:pPr>
     </w:lvl>
   </w:abstractNum>
-  <w:abstractNum w:abstractNumId="11" w15:restartNumberingAfterBreak="0">
+  <w:abstractNum w:abstractNumId="17" w15:restartNumberingAfterBreak="0">
     <w:nsid w:val="5B807DFB"/>
     <w:multiLevelType w:val="hybridMultilevel"/>
     <w:tmpl w:val="12C219BC"/>
@@ -13165,7 +14248,7 @@
       </w:pPr>
     </w:lvl>
   </w:abstractNum>
-  <w:abstractNum w:abstractNumId="12" w15:restartNumberingAfterBreak="0">
+  <w:abstractNum w:abstractNumId="18" w15:restartNumberingAfterBreak="0">
     <w:nsid w:val="5BC27937"/>
     <w:multiLevelType w:val="hybridMultilevel"/>
     <w:tmpl w:val="27D0B1F4"/>
@@ -13254,7 +14337,7 @@
       </w:pPr>
     </w:lvl>
   </w:abstractNum>
-  <w:abstractNum w:abstractNumId="13" w15:restartNumberingAfterBreak="0">
+  <w:abstractNum w:abstractNumId="19" w15:restartNumberingAfterBreak="0">
     <w:nsid w:val="5C2B1560"/>
     <w:multiLevelType w:val="hybridMultilevel"/>
     <w:tmpl w:val="83B4F22A"/>
@@ -13366,7 +14449,7 @@
       </w:rPr>
     </w:lvl>
   </w:abstractNum>
-  <w:abstractNum w:abstractNumId="14" w15:restartNumberingAfterBreak="0">
+  <w:abstractNum w:abstractNumId="20" w15:restartNumberingAfterBreak="0">
     <w:nsid w:val="5D857724"/>
     <w:multiLevelType w:val="hybridMultilevel"/>
     <w:tmpl w:val="A07C4876"/>
@@ -13455,7 +14538,7 @@
       </w:pPr>
     </w:lvl>
   </w:abstractNum>
-  <w:abstractNum w:abstractNumId="15" w15:restartNumberingAfterBreak="0">
+  <w:abstractNum w:abstractNumId="21" w15:restartNumberingAfterBreak="0">
     <w:nsid w:val="61787F6A"/>
     <w:multiLevelType w:val="hybridMultilevel"/>
     <w:tmpl w:val="D0A4D7DA"/>
@@ -13544,7 +14627,7 @@
       </w:pPr>
     </w:lvl>
   </w:abstractNum>
-  <w:abstractNum w:abstractNumId="16" w15:restartNumberingAfterBreak="0">
+  <w:abstractNum w:abstractNumId="22" w15:restartNumberingAfterBreak="0">
     <w:nsid w:val="640143BF"/>
     <w:multiLevelType w:val="multilevel"/>
     <w:tmpl w:val="EF9CD90C"/>
@@ -13630,7 +14713,7 @@
       </w:pPr>
     </w:lvl>
   </w:abstractNum>
-  <w:abstractNum w:abstractNumId="17" w15:restartNumberingAfterBreak="0">
+  <w:abstractNum w:abstractNumId="23" w15:restartNumberingAfterBreak="0">
     <w:nsid w:val="6D3A08A7"/>
     <w:multiLevelType w:val="hybridMultilevel"/>
     <w:tmpl w:val="8350391A"/>
@@ -13719,7 +14802,156 @@
       </w:pPr>
     </w:lvl>
   </w:abstractNum>
-  <w:abstractNum w:abstractNumId="18" w15:restartNumberingAfterBreak="0">
+  <w:abstractNum w:abstractNumId="24" w15:restartNumberingAfterBreak="0">
+    <w:nsid w:val="744E19BF"/>
+    <w:multiLevelType w:val="multilevel"/>
+    <w:tmpl w:val="E536E554"/>
+    <w:lvl w:ilvl="0">
+      <w:start w:val="1"/>
+      <w:numFmt w:val="bullet"/>
+      <w:lvlText w:val=""/>
+      <w:lvlJc w:val="left"/>
+      <w:pPr>
+        <w:tabs>
+          <w:tab w:val="num" w:pos="720"/>
+        </w:tabs>
+        <w:ind w:left="720" w:hanging="360"/>
+      </w:pPr>
+      <w:rPr>
+        <w:rFonts w:ascii="Symbol" w:hAnsi="Symbol" w:hint="default"/>
+        <w:sz w:val="20"/>
+      </w:rPr>
+    </w:lvl>
+    <w:lvl w:ilvl="1" w:tentative="1">
+      <w:start w:val="1"/>
+      <w:numFmt w:val="bullet"/>
+      <w:lvlText w:val="o"/>
+      <w:lvlJc w:val="left"/>
+      <w:pPr>
+        <w:tabs>
+          <w:tab w:val="num" w:pos="1440"/>
+        </w:tabs>
+        <w:ind w:left="1440" w:hanging="360"/>
+      </w:pPr>
+      <w:rPr>
+        <w:rFonts w:ascii="Courier New" w:hAnsi="Courier New" w:hint="default"/>
+        <w:sz w:val="20"/>
+      </w:rPr>
+    </w:lvl>
+    <w:lvl w:ilvl="2" w:tentative="1">
+      <w:start w:val="1"/>
+      <w:numFmt w:val="bullet"/>
+      <w:lvlText w:val=""/>
+      <w:lvlJc w:val="left"/>
+      <w:pPr>
+        <w:tabs>
+          <w:tab w:val="num" w:pos="2160"/>
+        </w:tabs>
+        <w:ind w:left="2160" w:hanging="360"/>
+      </w:pPr>
+      <w:rPr>
+        <w:rFonts w:ascii="Wingdings" w:hAnsi="Wingdings" w:hint="default"/>
+        <w:sz w:val="20"/>
+      </w:rPr>
+    </w:lvl>
+    <w:lvl w:ilvl="3" w:tentative="1">
+      <w:start w:val="1"/>
+      <w:numFmt w:val="bullet"/>
+      <w:lvlText w:val=""/>
+      <w:lvlJc w:val="left"/>
+      <w:pPr>
+        <w:tabs>
+          <w:tab w:val="num" w:pos="2880"/>
+        </w:tabs>
+        <w:ind w:left="2880" w:hanging="360"/>
+      </w:pPr>
+      <w:rPr>
+        <w:rFonts w:ascii="Wingdings" w:hAnsi="Wingdings" w:hint="default"/>
+        <w:sz w:val="20"/>
+      </w:rPr>
+    </w:lvl>
+    <w:lvl w:ilvl="4" w:tentative="1">
+      <w:start w:val="1"/>
+      <w:numFmt w:val="bullet"/>
+      <w:lvlText w:val=""/>
+      <w:lvlJc w:val="left"/>
+      <w:pPr>
+        <w:tabs>
+          <w:tab w:val="num" w:pos="3600"/>
+        </w:tabs>
+        <w:ind w:left="3600" w:hanging="360"/>
+      </w:pPr>
+      <w:rPr>
+        <w:rFonts w:ascii="Wingdings" w:hAnsi="Wingdings" w:hint="default"/>
+        <w:sz w:val="20"/>
+      </w:rPr>
+    </w:lvl>
+    <w:lvl w:ilvl="5" w:tentative="1">
+      <w:start w:val="1"/>
+      <w:numFmt w:val="bullet"/>
+      <w:lvlText w:val=""/>
+      <w:lvlJc w:val="left"/>
+      <w:pPr>
+        <w:tabs>
+          <w:tab w:val="num" w:pos="4320"/>
+        </w:tabs>
+        <w:ind w:left="4320" w:hanging="360"/>
+      </w:pPr>
+      <w:rPr>
+        <w:rFonts w:ascii="Wingdings" w:hAnsi="Wingdings" w:hint="default"/>
+        <w:sz w:val="20"/>
+      </w:rPr>
+    </w:lvl>
+    <w:lvl w:ilvl="6" w:tentative="1">
+      <w:start w:val="1"/>
+      <w:numFmt w:val="bullet"/>
+      <w:lvlText w:val=""/>
+      <w:lvlJc w:val="left"/>
+      <w:pPr>
+        <w:tabs>
+          <w:tab w:val="num" w:pos="5040"/>
+        </w:tabs>
+        <w:ind w:left="5040" w:hanging="360"/>
+      </w:pPr>
+      <w:rPr>
+        <w:rFonts w:ascii="Wingdings" w:hAnsi="Wingdings" w:hint="default"/>
+        <w:sz w:val="20"/>
+      </w:rPr>
+    </w:lvl>
+    <w:lvl w:ilvl="7" w:tentative="1">
+      <w:start w:val="1"/>
+      <w:numFmt w:val="bullet"/>
+      <w:lvlText w:val=""/>
+      <w:lvlJc w:val="left"/>
+      <w:pPr>
+        <w:tabs>
+          <w:tab w:val="num" w:pos="5760"/>
+        </w:tabs>
+        <w:ind w:left="5760" w:hanging="360"/>
+      </w:pPr>
+      <w:rPr>
+        <w:rFonts w:ascii="Wingdings" w:hAnsi="Wingdings" w:hint="default"/>
+        <w:sz w:val="20"/>
+      </w:rPr>
+    </w:lvl>
+    <w:lvl w:ilvl="8" w:tentative="1">
+      <w:start w:val="1"/>
+      <w:numFmt w:val="bullet"/>
+      <w:lvlText w:val=""/>
+      <w:lvlJc w:val="left"/>
+      <w:pPr>
+        <w:tabs>
+          <w:tab w:val="num" w:pos="6480"/>
+        </w:tabs>
+        <w:ind w:left="6480" w:hanging="360"/>
+      </w:pPr>
+      <w:rPr>
+        <w:rFonts w:ascii="Wingdings" w:hAnsi="Wingdings" w:hint="default"/>
+        <w:sz w:val="20"/>
+      </w:rPr>
+    </w:lvl>
+  </w:abstractNum>
+  <w:abstractNum w:abstractNumId="25" w15:restartNumberingAfterBreak="0">
     <w:nsid w:val="7C2321E3"/>
     <w:multiLevelType w:val="multilevel"/>
     <w:tmpl w:val="6DF84E72"/>
@@ -13844,68 +15076,89 @@
       </w:rPr>
     </w:lvl>
   </w:abstractNum>
-  <w:num w:numId="1">
+  <w:num w:numId="1" w16cid:durableId="1242106507">
+    <w:abstractNumId w:val="11"/>
+  </w:num>
+  <w:num w:numId="2" w16cid:durableId="53624630">
+    <w:abstractNumId w:val="3"/>
+  </w:num>
+  <w:num w:numId="3" w16cid:durableId="1691644376">
+    <w:abstractNumId w:val="18"/>
+  </w:num>
+  <w:num w:numId="4" w16cid:durableId="1558131239">
+    <w:abstractNumId w:val="8"/>
+  </w:num>
+  <w:num w:numId="5" w16cid:durableId="1051229728">
+    <w:abstractNumId w:val="20"/>
+  </w:num>
+  <w:num w:numId="6" w16cid:durableId="2050571356">
+    <w:abstractNumId w:val="4"/>
+  </w:num>
+  <w:num w:numId="7" w16cid:durableId="315374811">
+    <w:abstractNumId w:val="23"/>
+  </w:num>
+  <w:num w:numId="8" w16cid:durableId="1295256790">
+    <w:abstractNumId w:val="16"/>
+  </w:num>
+  <w:num w:numId="9" w16cid:durableId="950546916">
+    <w:abstractNumId w:val="0"/>
+  </w:num>
+  <w:num w:numId="10" w16cid:durableId="257250105">
+    <w:abstractNumId w:val="21"/>
+  </w:num>
+  <w:num w:numId="11" w16cid:durableId="2084402683">
     <w:abstractNumId w:val="7"/>
   </w:num>
-  <w:num w:numId="2">
-    <w:abstractNumId w:val="1"/>
+  <w:num w:numId="12" w16cid:durableId="94523557">
+    <w:abstractNumId w:val="17"/>
   </w:num>
-  <w:num w:numId="3">
+  <w:num w:numId="13" w16cid:durableId="844172967">
+    <w:abstractNumId w:val="5"/>
+  </w:num>
+  <w:num w:numId="14" w16cid:durableId="816604881">
+    <w:abstractNumId w:val="25"/>
+  </w:num>
+  <w:num w:numId="15" w16cid:durableId="768548935">
+    <w:abstractNumId w:val="22"/>
+  </w:num>
+  <w:num w:numId="16" w16cid:durableId="1213466783">
+    <w:abstractNumId w:val="13"/>
+  </w:num>
+  <w:num w:numId="17" w16cid:durableId="954409382">
+    <w:abstractNumId w:val="19"/>
+  </w:num>
+  <w:num w:numId="18" w16cid:durableId="2114787319">
+    <w:abstractNumId w:val="9"/>
+  </w:num>
+  <w:num w:numId="19" w16cid:durableId="2040617551">
+    <w:abstractNumId w:val="14"/>
+  </w:num>
+  <w:num w:numId="20" w16cid:durableId="572200425">
     <w:abstractNumId w:val="12"/>
   </w:num>
-  <w:num w:numId="4">
-    <w:abstractNumId w:val="5"/>
+  <w:num w:numId="21" w16cid:durableId="1050157332">
+    <w:abstractNumId w:val="15"/>
   </w:num>
-  <w:num w:numId="5">
-    <w:abstractNumId w:val="14"/>
+  <w:num w:numId="22" w16cid:durableId="1152864917">
+    <w:abstractNumId w:val="10"/>
   </w:num>
-  <w:num w:numId="6">
+  <w:num w:numId="23" w16cid:durableId="1053887329">
+    <w:abstractNumId w:val="24"/>
+  </w:num>
+  <w:num w:numId="24" w16cid:durableId="346255617">
+    <w:abstractNumId w:val="6"/>
+  </w:num>
+  <w:num w:numId="25" w16cid:durableId="760183949">
     <w:abstractNumId w:val="2"/>
   </w:num>
-  <w:num w:numId="7">
-    <w:abstractNumId w:val="17"/>
-  </w:num>
-  <w:num w:numId="8">
-    <w:abstractNumId w:val="10"/>
-  </w:num>
-  <w:num w:numId="9">
-    <w:abstractNumId w:val="0"/>
-  </w:num>
-  <w:num w:numId="10">
-    <w:abstractNumId w:val="15"/>
-  </w:num>
-  <w:num w:numId="11">
-    <w:abstractNumId w:val="4"/>
-  </w:num>
-  <w:num w:numId="12">
-    <w:abstractNumId w:val="11"/>
-  </w:num>
-  <w:num w:numId="13">
-    <w:abstractNumId w:val="3"/>
-  </w:num>
-  <w:num w:numId="14">
-    <w:abstractNumId w:val="18"/>
-  </w:num>
-  <w:num w:numId="15">
-    <w:abstractNumId w:val="16"/>
-  </w:num>
-  <w:num w:numId="16">
-    <w:abstractNumId w:val="8"/>
-  </w:num>
-  <w:num w:numId="17">
-    <w:abstractNumId w:val="13"/>
-  </w:num>
-  <w:num w:numId="18">
-    <w:abstractNumId w:val="6"/>
-  </w:num>
-  <w:num w:numId="19">
-    <w:abstractNumId w:val="9"/>
+  <w:num w:numId="26" w16cid:durableId="492380528">
+    <w:abstractNumId w:val="1"/>
   </w:num>
 </w:numbering>
 </file>
 
 <file path=word/styles.xml><?xml version="1.0" encoding="utf-8"?>
-<w:styles xmlns:mc="http://schemas.openxmlformats.org/markup-compatibility/2006" xmlns:r="http://schemas.openxmlformats.org/officeDocument/2006/relationships" xmlns:w="http://schemas.openxmlformats.org/wordprocessingml/2006/main" xmlns:w14="http://schemas.microsoft.com/office/word/2010/wordml" xmlns:w15="http://schemas.microsoft.com/office/word/2012/wordml" xmlns:w16cex="http://schemas.microsoft.com/office/word/2018/wordml/cex" xmlns:w16cid="http://schemas.microsoft.com/office/word/2016/wordml/cid" xmlns:w16="http://schemas.microsoft.com/office/word/2018/wordml" xmlns:w16sdtdh="http://schemas.microsoft.com/office/word/2020/wordml/sdtdatahash" xmlns:w16se="http://schemas.microsoft.com/office/word/2015/wordml/symex" mc:Ignorable="w14 w15 w16se w16cid w16 w16cex w16sdtdh">
+<w:styles xmlns:mc="http://schemas.openxmlformats.org/markup-compatibility/2006" xmlns:r="http://schemas.openxmlformats.org/officeDocument/2006/relationships" xmlns:w="http://schemas.openxmlformats.org/wordprocessingml/2006/main" xmlns:w14="http://schemas.microsoft.com/office/word/2010/wordml" xmlns:w15="http://schemas.microsoft.com/office/word/2012/wordml" xmlns:w16cex="http://schemas.microsoft.com/office/word/2018/wordml/cex" xmlns:w16cid="http://schemas.microsoft.com/office/word/2016/wordml/cid" xmlns:w16="http://schemas.microsoft.com/office/word/2018/wordml" xmlns:w16du="http://schemas.microsoft.com/office/word/2023/wordml/word16du" xmlns:w16sdtdh="http://schemas.microsoft.com/office/word/2020/wordml/sdtdatahash" xmlns:w16sdtfl="http://schemas.microsoft.com/office/word/2024/wordml/sdtformatlock" xmlns:w16se="http://schemas.microsoft.com/office/word/2015/wordml/symex" mc:Ignorable="w14 w15 w16se w16cid w16 w16cex w16sdtdh w16sdtfl w16du">
   <w:docDefaults>
     <w:rPrDefault>
       <w:rPr>
@@ -14493,7 +15746,6 @@
   <w:style w:type="character" w:default="1" w:styleId="Fuentedeprrafopredeter">
     <w:name w:val="Default Paragraph Font"/>
     <w:uiPriority w:val="1"/>
-    <w:semiHidden/>
     <w:unhideWhenUsed/>
   </w:style>
   <w:style w:type="table" w:default="1" w:styleId="Tablanormal">
@@ -15264,6 +16516,10 @@
 </file>
 
 <file path=customXml/item1.xml><?xml version="1.0" encoding="utf-8"?>
+<b:Sources xmlns:b="http://schemas.openxmlformats.org/officeDocument/2006/bibliography" xmlns="http://schemas.openxmlformats.org/officeDocument/2006/bibliography" SelectedStyle="\APASixthEditionOfficeOnline.xsl" StyleName="APA" Version="6"/>
+</file>
+
+<file path=customXml/item2.xml><?xml version="1.0" encoding="utf-8"?>
 <ct:contentTypeSchema xmlns:ct="http://schemas.microsoft.com/office/2006/metadata/contentType" xmlns:ma="http://schemas.microsoft.com/office/2006/metadata/properties/metaAttributes" ct:_="" ma:_="" ma:contentTypeName="Documento" ma:contentTypeID="0x010100B7B86BB2FD3C68459C00E0B5CA75A143" ma:contentTypeVersion="11" ma:contentTypeDescription="Crear nuevo documento." ma:contentTypeScope="" ma:versionID="665975eab75879caec450d7d74ef373c">
   <xsd:schema xmlns:xsd="http://www.w3.org/2001/XMLSchema" xmlns:xs="http://www.w3.org/2001/XMLSchema" xmlns:p="http://schemas.microsoft.com/office/2006/metadata/properties" xmlns:ns2="373cf90c-21eb-4562-88ee-6d375f0e7d66" xmlns:ns3="5a10883e-b8d6-4cfd-8319-75aa8ca7f3d2" targetNamespace="http://schemas.microsoft.com/office/2006/metadata/properties" ma:root="true" ma:fieldsID="4cdde9a1113af4e7c4eea5558de2dace" ns2:_="" ns3:_="">
     <xsd:import namespace="373cf90c-21eb-4562-88ee-6d375f0e7d66"/>
@@ -15458,20 +16714,7 @@
 </ct:contentTypeSchema>
 </file>
 
-<file path=customXml/item2.xml><?xml version="1.0" encoding="utf-8"?>
-<b:Sources xmlns:b="http://schemas.openxmlformats.org/officeDocument/2006/bibliography" xmlns="http://schemas.openxmlformats.org/officeDocument/2006/bibliography" SelectedStyle="\APASixthEditionOfficeOnline.xsl" StyleName="APA" Version="6"/>
-</file>
-
 <file path=customXml/item3.xml><?xml version="1.0" encoding="utf-8"?>
-<?mso-contentType ?>
-<FormTemplates xmlns="http://schemas.microsoft.com/sharepoint/v3/contenttype/forms">
-  <Display>DocumentLibraryForm</Display>
-  <Edit>DocumentLibraryForm</Edit>
-  <New>DocumentLibraryForm</New>
-</FormTemplates>
-</file>
-
-<file path=customXml/item4.xml><?xml version="1.0" encoding="utf-8"?>
 <p:properties xmlns:p="http://schemas.microsoft.com/office/2006/metadata/properties" xmlns:xsi="http://www.w3.org/2001/XMLSchema-instance" xmlns:pc="http://schemas.microsoft.com/office/infopath/2007/PartnerControls">
   <documentManagement>
     <lcf76f155ced4ddcb4097134ff3c332f xmlns="373cf90c-21eb-4562-88ee-6d375f0e7d66">
@@ -15482,7 +16725,24 @@
 </p:properties>
 </file>
 
+<file path=customXml/item4.xml><?xml version="1.0" encoding="utf-8"?>
+<?mso-contentType ?>
+<FormTemplates xmlns="http://schemas.microsoft.com/sharepoint/v3/contenttype/forms">
+  <Display>DocumentLibraryForm</Display>
+  <Edit>DocumentLibraryForm</Edit>
+  <New>DocumentLibraryForm</New>
+</FormTemplates>
+</file>
+
 <file path=customXml/itemProps1.xml><?xml version="1.0" encoding="utf-8"?>
+<ds:datastoreItem xmlns:ds="http://schemas.openxmlformats.org/officeDocument/2006/customXml" ds:itemID="{03CE6038-AA3B-428F-A260-99F29179117A}">
+  <ds:schemaRefs>
+    <ds:schemaRef ds:uri="http://schemas.openxmlformats.org/officeDocument/2006/bibliography"/>
+  </ds:schemaRefs>
+</ds:datastoreItem>
+</file>
+
+<file path=customXml/itemProps2.xml><?xml version="1.0" encoding="utf-8"?>
 <ds:datastoreItem xmlns:ds="http://schemas.openxmlformats.org/officeDocument/2006/customXml" ds:itemID="{26E5CD6E-591E-41E5-8510-F6063E37EC32}">
   <ds:schemaRefs>
     <ds:schemaRef ds:uri="http://schemas.microsoft.com/office/2006/metadata/contentType"/>
@@ -15501,23 +16761,7 @@
 </ds:datastoreItem>
 </file>
 
-<file path=customXml/itemProps2.xml><?xml version="1.0" encoding="utf-8"?>
-<ds:datastoreItem xmlns:ds="http://schemas.openxmlformats.org/officeDocument/2006/customXml" ds:itemID="{03CE6038-AA3B-428F-A260-99F29179117A}">
-  <ds:schemaRefs>
-    <ds:schemaRef ds:uri="http://schemas.openxmlformats.org/officeDocument/2006/bibliography"/>
-  </ds:schemaRefs>
-</ds:datastoreItem>
-</file>
-
 <file path=customXml/itemProps3.xml><?xml version="1.0" encoding="utf-8"?>
-<ds:datastoreItem xmlns:ds="http://schemas.openxmlformats.org/officeDocument/2006/customXml" ds:itemID="{5E4D2182-686A-4A8B-90D6-7D9E5D3C6E90}">
-  <ds:schemaRefs>
-    <ds:schemaRef ds:uri="http://schemas.microsoft.com/sharepoint/v3/contenttype/forms"/>
-  </ds:schemaRefs>
-</ds:datastoreItem>
-</file>
-
-<file path=customXml/itemProps4.xml><?xml version="1.0" encoding="utf-8"?>
 <ds:datastoreItem xmlns:ds="http://schemas.openxmlformats.org/officeDocument/2006/customXml" ds:itemID="{2D016CBE-D3FF-4080-A6FC-C3DEFF94BDAF}">
   <ds:schemaRefs>
     <ds:schemaRef ds:uri="http://schemas.microsoft.com/office/2006/metadata/properties"/>
@@ -15526,4 +16770,12 @@
     <ds:schemaRef ds:uri="5a10883e-b8d6-4cfd-8319-75aa8ca7f3d2"/>
   </ds:schemaRefs>
 </ds:datastoreItem>
+</file>
+
+<file path=customXml/itemProps4.xml><?xml version="1.0" encoding="utf-8"?>
+<ds:datastoreItem xmlns:ds="http://schemas.openxmlformats.org/officeDocument/2006/customXml" ds:itemID="{5E4D2182-686A-4A8B-90D6-7D9E5D3C6E90}">
+  <ds:schemaRefs>
+    <ds:schemaRef ds:uri="http://schemas.microsoft.com/sharepoint/v3/contenttype/forms"/>
+  </ds:schemaRefs>
+</ds:datastoreItem>
 </file>